--- a/Updated fyp.docx
+++ b/Updated fyp.docx
@@ -29632,32 +29632,52 @@
       <w:r>
         <w:t xml:space="preserve">Table </w:t>
       </w:r>
-      <w:fldSimple w:instr=" STYLEREF 1 \s ">
-        <w:r>
-          <w:rPr>
-            <w:noProof/>
-            <w:cs/>
-          </w:rPr>
-          <w:t>‎</w:t>
-        </w:r>
-        <w:r>
-          <w:rPr>
-            <w:noProof/>
-          </w:rPr>
-          <w:t>4</w:t>
-        </w:r>
-      </w:fldSimple>
+      <w:r>
+        <w:fldChar w:fldCharType="begin"/>
+      </w:r>
+      <w:r>
+        <w:instrText xml:space="preserve"> STYLEREF 1 \s </w:instrText>
+      </w:r>
+      <w:r>
+        <w:fldChar w:fldCharType="separate"/>
+      </w:r>
+      <w:r>
+        <w:rPr>
+          <w:noProof/>
+          <w:cs/>
+        </w:rPr>
+        <w:t>‎</w:t>
+      </w:r>
+      <w:r>
+        <w:rPr>
+          <w:noProof/>
+        </w:rPr>
+        <w:t>4</w:t>
+      </w:r>
+      <w:r>
+        <w:fldChar w:fldCharType="end"/>
+      </w:r>
       <w:r>
         <w:t>.</w:t>
       </w:r>
-      <w:fldSimple w:instr=" SEQ Table \* ARABIC \s 1 ">
-        <w:r>
-          <w:rPr>
-            <w:noProof/>
-          </w:rPr>
-          <w:t>11</w:t>
-        </w:r>
-      </w:fldSimple>
+      <w:r>
+        <w:fldChar w:fldCharType="begin"/>
+      </w:r>
+      <w:r>
+        <w:instrText xml:space="preserve"> SEQ Table \* ARABIC \s 1 </w:instrText>
+      </w:r>
+      <w:r>
+        <w:fldChar w:fldCharType="separate"/>
+      </w:r>
+      <w:r>
+        <w:rPr>
+          <w:noProof/>
+        </w:rPr>
+        <w:t>11</w:t>
+      </w:r>
+      <w:r>
+        <w:fldChar w:fldCharType="end"/>
+      </w:r>
       <w:r>
         <w:t xml:space="preserve"> Feedback</w:t>
       </w:r>
@@ -30516,33 +30536,261 @@
     </w:p>
     <w:p>
       <w:pPr>
-        <w:pStyle w:val="ListParagraph"/>
+        <w:pStyle w:val="Heading2"/>
         <w:numPr>
           <w:ilvl w:val="1"/>
           <w:numId w:val="21"/>
         </w:numPr>
-        <w:ind w:hanging="105"/>
-        <w:rPr>
-          <w:rFonts w:asciiTheme="majorBidi" w:hAnsiTheme="majorBidi" w:cstheme="majorBidi"/>
-          <w:noProof/>
-        </w:rPr>
-      </w:pPr>
-      <w:r>
-        <w:rPr>
-          <w:rFonts w:asciiTheme="majorBidi" w:hAnsiTheme="majorBidi" w:cstheme="majorBidi"/>
-          <w:b/>
-          <w:bCs/>
-        </w:rPr>
+      </w:pPr>
+      <w:r>
         <w:t xml:space="preserve"> </w:t>
       </w:r>
       <w:r>
-        <w:rPr>
-          <w:rFonts w:asciiTheme="majorBidi" w:hAnsiTheme="majorBidi" w:cstheme="majorBidi"/>
-          <w:b/>
-          <w:bCs/>
-        </w:rPr>
-        <w:t>Database Schema Diagram</w:t>
-      </w:r>
+        <w:t xml:space="preserve">Database schema </w:t>
+      </w:r>
+    </w:p>
+    <w:p>
+      <w:pPr>
+        <w:spacing w:line="360" w:lineRule="auto"/>
+        <w:jc w:val="both"/>
+        <w:rPr>
+          <w:rFonts w:asciiTheme="majorBidi" w:hAnsiTheme="majorBidi" w:cstheme="majorBidi"/>
+          <w:szCs w:val="22"/>
+        </w:rPr>
+      </w:pPr>
+      <w:r>
+        <w:rPr>
+          <w:rFonts w:asciiTheme="majorBidi" w:hAnsiTheme="majorBidi" w:cstheme="majorBidi"/>
+        </w:rPr>
+        <w:t xml:space="preserve">In this </w:t>
+      </w:r>
+      <w:r>
+        <w:rPr>
+          <w:rFonts w:asciiTheme="majorBidi" w:hAnsiTheme="majorBidi" w:cstheme="majorBidi"/>
+          <w:szCs w:val="22"/>
+        </w:rPr>
+        <w:t xml:space="preserve">section we represent </w:t>
+      </w:r>
+      <w:r>
+        <w:rPr>
+          <w:rFonts w:asciiTheme="majorBidi" w:hAnsiTheme="majorBidi" w:cstheme="majorBidi"/>
+          <w:szCs w:val="22"/>
+        </w:rPr>
+        <w:t xml:space="preserve">database schema </w:t>
+      </w:r>
+      <w:r>
+        <w:rPr>
+          <w:rFonts w:asciiTheme="majorBidi" w:hAnsiTheme="majorBidi" w:cstheme="majorBidi"/>
+          <w:szCs w:val="22"/>
+        </w:rPr>
+        <w:t xml:space="preserve">diagram </w:t>
+      </w:r>
+      <w:r>
+        <w:rPr>
+          <w:rFonts w:asciiTheme="majorBidi" w:hAnsiTheme="majorBidi" w:cstheme="majorBidi"/>
+          <w:szCs w:val="22"/>
+        </w:rPr>
+        <w:t xml:space="preserve">for </w:t>
+      </w:r>
+      <w:r>
+        <w:rPr>
+          <w:rFonts w:asciiTheme="majorBidi" w:hAnsiTheme="majorBidi" w:cstheme="majorBidi"/>
+          <w:szCs w:val="22"/>
+        </w:rPr>
+        <w:t>our</w:t>
+      </w:r>
+      <w:r>
+        <w:rPr>
+          <w:rFonts w:asciiTheme="majorBidi" w:hAnsiTheme="majorBidi" w:cstheme="majorBidi"/>
+          <w:szCs w:val="22"/>
+        </w:rPr>
+        <w:t xml:space="preserve"> application. The entities involved are: Admin, Trainee, Notification, </w:t>
+      </w:r>
+      <w:r>
+        <w:rPr>
+          <w:rFonts w:asciiTheme="majorBidi" w:hAnsiTheme="majorBidi" w:cstheme="majorBidi"/>
+          <w:szCs w:val="22"/>
+        </w:rPr>
+        <w:t xml:space="preserve">Track </w:t>
+      </w:r>
+      <w:r>
+        <w:rPr>
+          <w:rFonts w:asciiTheme="majorBidi" w:hAnsiTheme="majorBidi" w:cstheme="majorBidi"/>
+          <w:szCs w:val="22"/>
+        </w:rPr>
+        <w:t>Progress, Diet, and Workout.</w:t>
+      </w:r>
+      <w:r>
+        <w:t xml:space="preserve"> </w:t>
+      </w:r>
+      <w:r>
+        <w:rPr>
+          <w:rFonts w:asciiTheme="majorBidi" w:hAnsiTheme="majorBidi" w:cstheme="majorBidi"/>
+          <w:szCs w:val="22"/>
+        </w:rPr>
+        <w:t xml:space="preserve">The admin entity represents a person who has the authority to manage the fitness application. It includes fields such as admin_id (unique identifier for the admin), </w:t>
+      </w:r>
+      <w:proofErr w:type="spellStart"/>
+      <w:r>
+        <w:rPr>
+          <w:rFonts w:asciiTheme="majorBidi" w:hAnsiTheme="majorBidi" w:cstheme="majorBidi"/>
+          <w:szCs w:val="22"/>
+        </w:rPr>
+        <w:t>admin_name</w:t>
+      </w:r>
+      <w:proofErr w:type="spellEnd"/>
+      <w:r>
+        <w:rPr>
+          <w:rFonts w:asciiTheme="majorBidi" w:hAnsiTheme="majorBidi" w:cstheme="majorBidi"/>
+          <w:szCs w:val="22"/>
+        </w:rPr>
+        <w:t xml:space="preserve">, </w:t>
+      </w:r>
+      <w:proofErr w:type="spellStart"/>
+      <w:r>
+        <w:rPr>
+          <w:rFonts w:asciiTheme="majorBidi" w:hAnsiTheme="majorBidi" w:cstheme="majorBidi"/>
+          <w:szCs w:val="22"/>
+        </w:rPr>
+        <w:t>admin_email</w:t>
+      </w:r>
+      <w:proofErr w:type="spellEnd"/>
+      <w:r>
+        <w:rPr>
+          <w:rFonts w:asciiTheme="majorBidi" w:hAnsiTheme="majorBidi" w:cstheme="majorBidi"/>
+          <w:szCs w:val="22"/>
+        </w:rPr>
+        <w:t xml:space="preserve"> </w:t>
+      </w:r>
+      <w:r>
+        <w:rPr>
+          <w:rFonts w:asciiTheme="majorBidi" w:hAnsiTheme="majorBidi" w:cstheme="majorBidi"/>
+          <w:szCs w:val="22"/>
+        </w:rPr>
+        <w:t xml:space="preserve">and </w:t>
+      </w:r>
+      <w:proofErr w:type="spellStart"/>
+      <w:r>
+        <w:rPr>
+          <w:rFonts w:asciiTheme="majorBidi" w:hAnsiTheme="majorBidi" w:cstheme="majorBidi"/>
+          <w:szCs w:val="22"/>
+        </w:rPr>
+        <w:t>admin_pasword</w:t>
+      </w:r>
+      <w:proofErr w:type="spellEnd"/>
+      <w:r>
+        <w:rPr>
+          <w:rFonts w:asciiTheme="majorBidi" w:hAnsiTheme="majorBidi" w:cstheme="majorBidi"/>
+          <w:szCs w:val="22"/>
+        </w:rPr>
+        <w:t>.</w:t>
+      </w:r>
+      <w:r>
+        <w:t xml:space="preserve"> </w:t>
+      </w:r>
+      <w:r>
+        <w:rPr>
+          <w:rFonts w:asciiTheme="majorBidi" w:hAnsiTheme="majorBidi" w:cstheme="majorBidi"/>
+          <w:szCs w:val="22"/>
+        </w:rPr>
+        <w:t xml:space="preserve">The trainee entity represents a user of the fitness application. It includes fields such as </w:t>
+      </w:r>
+      <w:proofErr w:type="spellStart"/>
+      <w:r>
+        <w:rPr>
+          <w:rFonts w:asciiTheme="majorBidi" w:hAnsiTheme="majorBidi" w:cstheme="majorBidi"/>
+          <w:szCs w:val="22"/>
+        </w:rPr>
+        <w:t>trainee_id</w:t>
+      </w:r>
+      <w:proofErr w:type="spellEnd"/>
+      <w:r>
+        <w:rPr>
+          <w:rFonts w:asciiTheme="majorBidi" w:hAnsiTheme="majorBidi" w:cstheme="majorBidi"/>
+          <w:szCs w:val="22"/>
+        </w:rPr>
+        <w:t xml:space="preserve"> (unique identifier for the trainee), </w:t>
+      </w:r>
+      <w:proofErr w:type="spellStart"/>
+      <w:r>
+        <w:rPr>
+          <w:rFonts w:asciiTheme="majorBidi" w:hAnsiTheme="majorBidi" w:cstheme="majorBidi"/>
+          <w:szCs w:val="22"/>
+        </w:rPr>
+        <w:t>trainee_name</w:t>
+      </w:r>
+      <w:proofErr w:type="spellEnd"/>
+      <w:r>
+        <w:rPr>
+          <w:rFonts w:asciiTheme="majorBidi" w:hAnsiTheme="majorBidi" w:cstheme="majorBidi"/>
+          <w:szCs w:val="22"/>
+        </w:rPr>
+        <w:t xml:space="preserve">, </w:t>
+      </w:r>
+      <w:proofErr w:type="spellStart"/>
+      <w:r>
+        <w:rPr>
+          <w:rFonts w:asciiTheme="majorBidi" w:hAnsiTheme="majorBidi" w:cstheme="majorBidi"/>
+          <w:szCs w:val="22"/>
+        </w:rPr>
+        <w:t>trainee_email</w:t>
+      </w:r>
+      <w:proofErr w:type="spellEnd"/>
+      <w:r>
+        <w:rPr>
+          <w:rFonts w:asciiTheme="majorBidi" w:hAnsiTheme="majorBidi" w:cstheme="majorBidi"/>
+          <w:szCs w:val="22"/>
+        </w:rPr>
+        <w:t xml:space="preserve">, </w:t>
+      </w:r>
+      <w:proofErr w:type="spellStart"/>
+      <w:r>
+        <w:rPr>
+          <w:rFonts w:asciiTheme="majorBidi" w:hAnsiTheme="majorBidi" w:cstheme="majorBidi"/>
+          <w:szCs w:val="22"/>
+        </w:rPr>
+        <w:t>trainee_password</w:t>
+      </w:r>
+      <w:proofErr w:type="spellEnd"/>
+      <w:r>
+        <w:rPr>
+          <w:rFonts w:asciiTheme="majorBidi" w:hAnsiTheme="majorBidi" w:cstheme="majorBidi"/>
+          <w:szCs w:val="22"/>
+        </w:rPr>
+        <w:t xml:space="preserve">, and </w:t>
+      </w:r>
+      <w:proofErr w:type="spellStart"/>
+      <w:r>
+        <w:rPr>
+          <w:rFonts w:asciiTheme="majorBidi" w:hAnsiTheme="majorBidi" w:cstheme="majorBidi"/>
+          <w:szCs w:val="22"/>
+        </w:rPr>
+        <w:t>trainee_pasword</w:t>
+      </w:r>
+      <w:proofErr w:type="spellEnd"/>
+      <w:r>
+        <w:rPr>
+          <w:rFonts w:asciiTheme="majorBidi" w:hAnsiTheme="majorBidi" w:cstheme="majorBidi"/>
+          <w:szCs w:val="22"/>
+        </w:rPr>
+        <w:t>.</w:t>
+      </w:r>
+      <w:r>
+        <w:rPr>
+          <w:rFonts w:asciiTheme="majorBidi" w:hAnsiTheme="majorBidi" w:cstheme="majorBidi"/>
+          <w:szCs w:val="22"/>
+        </w:rPr>
+        <w:t xml:space="preserve"> For detail (See diagram </w:t>
+      </w:r>
+      <w:proofErr w:type="gramStart"/>
+      <w:r>
+        <w:rPr>
+          <w:rFonts w:asciiTheme="majorBidi" w:hAnsiTheme="majorBidi" w:cstheme="majorBidi"/>
+          <w:szCs w:val="22"/>
+        </w:rPr>
+        <w:t>4.4 )</w:t>
+      </w:r>
+      <w:proofErr w:type="gramEnd"/>
     </w:p>
     <w:p>
       <w:pPr>
@@ -30838,7 +31086,6 @@
         <w:rPr>
           <w:rFonts w:asciiTheme="majorBidi" w:hAnsiTheme="majorBidi"/>
         </w:rPr>
-        <w:lastRenderedPageBreak/>
         <w:t>Chapter 5</w:t>
       </w:r>
       <w:bookmarkEnd w:id="80"/>
@@ -31529,6 +31776,7 @@
           <w:bCs/>
           <w:color w:val="000000"/>
         </w:rPr>
+        <w:lastRenderedPageBreak/>
         <w:t>Subtask:</w:t>
       </w:r>
       <w:r>
@@ -31737,7 +31985,6 @@
           <w:bCs/>
           <w:color w:val="000000"/>
         </w:rPr>
-        <w:lastRenderedPageBreak/>
         <w:t xml:space="preserve">Subtask: Collecting and analyzing data set </w:t>
       </w:r>
     </w:p>
@@ -32412,6 +32659,7 @@
           <w:bCs/>
           <w:color w:val="000000"/>
         </w:rPr>
+        <w:lastRenderedPageBreak/>
         <w:t xml:space="preserve"> </w:t>
       </w:r>
       <w:r>
@@ -32642,15 +32890,7 @@
           <w:rFonts w:asciiTheme="majorBidi" w:hAnsiTheme="majorBidi" w:cstheme="majorBidi"/>
           <w:color w:val="000000"/>
         </w:rPr>
-        <w:t xml:space="preserve"> The primary focus is our End user(trainee), </w:t>
-      </w:r>
-      <w:r>
-        <w:rPr>
-          <w:rFonts w:asciiTheme="majorBidi" w:hAnsiTheme="majorBidi" w:cstheme="majorBidi"/>
-          <w:color w:val="000000"/>
-        </w:rPr>
-        <w:lastRenderedPageBreak/>
-        <w:t xml:space="preserve">ensuring user-friendly features and effective solutions.     </w:t>
+        <w:t xml:space="preserve"> The primary focus is our End user(trainee), ensuring user-friendly features and effective solutions.     </w:t>
       </w:r>
     </w:p>
     <w:p>
@@ -33178,6 +33418,7 @@
           <w:sz w:val="26"/>
           <w:szCs w:val="26"/>
         </w:rPr>
+        <w:lastRenderedPageBreak/>
         <w:t>Login Page</w:t>
       </w:r>
       <w:bookmarkEnd w:id="100"/>
@@ -33320,7 +33561,6 @@
           <w:rFonts w:asciiTheme="majorBidi" w:hAnsiTheme="majorBidi" w:cstheme="majorBidi"/>
           <w:color w:val="000000"/>
         </w:rPr>
-        <w:lastRenderedPageBreak/>
         <w:t xml:space="preserve">  if validate Inputs (username, password</w:t>
       </w:r>
       <w:proofErr w:type="gramStart"/>
@@ -33987,6 +34227,7 @@
           <w:rFonts w:asciiTheme="majorBidi" w:hAnsiTheme="majorBidi" w:cstheme="majorBidi"/>
           <w:color w:val="000000"/>
         </w:rPr>
+        <w:lastRenderedPageBreak/>
         <w:t xml:space="preserve">    </w:t>
       </w:r>
       <w:r>
@@ -34081,23 +34322,7 @@
           <w:rFonts w:asciiTheme="majorBidi" w:hAnsiTheme="majorBidi" w:cstheme="majorBidi"/>
           <w:color w:val="000000"/>
         </w:rPr>
-        <w:t xml:space="preserve"> Functionality: </w:t>
-      </w:r>
-      <w:proofErr w:type="spellStart"/>
-      <w:r>
-        <w:rPr>
-          <w:rFonts w:asciiTheme="majorBidi" w:hAnsiTheme="majorBidi" w:cstheme="majorBidi"/>
-          <w:color w:val="000000"/>
-        </w:rPr>
-        <w:t>Jupyter</w:t>
-      </w:r>
-      <w:proofErr w:type="spellEnd"/>
-      <w:r>
-        <w:rPr>
-          <w:rFonts w:asciiTheme="majorBidi" w:hAnsiTheme="majorBidi" w:cstheme="majorBidi"/>
-          <w:color w:val="000000"/>
-        </w:rPr>
-        <w:t xml:space="preserve"> Notebook Service Implementation: Python.</w:t>
+        <w:t xml:space="preserve"> Functionality: Jupyter Notebook Service Implementation: Python.</w:t>
       </w:r>
     </w:p>
     <w:p>
@@ -34123,7 +34348,6 @@
           <w:b/>
           <w:bCs/>
         </w:rPr>
-        <w:lastRenderedPageBreak/>
         <w:t xml:space="preserve"> Flutter Application</w:t>
       </w:r>
     </w:p>
@@ -41113,7 +41337,7 @@
         <w:numId w:val="27"/>
       </w:numPr>
       <w:spacing w:before="240" w:after="60"/>
-      <w:ind w:left="570" w:hanging="570"/>
+      <w:ind w:hanging="570"/>
       <w:outlineLvl w:val="1"/>
     </w:pPr>
     <w:rPr>

--- a/Updated fyp.docx
+++ b/Updated fyp.docx
@@ -2646,7 +2646,7 @@
             </w:rPr>
             <w:fldChar w:fldCharType="separate"/>
           </w:r>
-          <w:hyperlink w:anchor="_Toc165287389" w:history="1">
+          <w:hyperlink w:anchor="_Toc165292755" w:history="1">
             <w:r>
               <w:rPr>
                 <w:rStyle w:val="Hyperlink"/>
@@ -2674,7 +2674,7 @@
                 <w:noProof/>
                 <w:webHidden/>
               </w:rPr>
-              <w:instrText xml:space="preserve"> PAGEREF _Toc165287389 \h </w:instrText>
+              <w:instrText xml:space="preserve"> PAGEREF _Toc165292755 \h </w:instrText>
             </w:r>
             <w:r>
               <w:rPr>
@@ -2718,7 +2718,7 @@
               <w:szCs w:val="22"/>
             </w:rPr>
           </w:pPr>
-          <w:hyperlink w:anchor="_Toc165287390" w:history="1">
+          <w:hyperlink w:anchor="_Toc165292756" w:history="1">
             <w:r>
               <w:rPr>
                 <w:rStyle w:val="Hyperlink"/>
@@ -2746,7 +2746,7 @@
                 <w:noProof/>
                 <w:webHidden/>
               </w:rPr>
-              <w:instrText xml:space="preserve"> PAGEREF _Toc165287390 \h </w:instrText>
+              <w:instrText xml:space="preserve"> PAGEREF _Toc165292756 \h </w:instrText>
             </w:r>
             <w:r>
               <w:rPr>
@@ -2791,7 +2791,7 @@
               <w:szCs w:val="22"/>
             </w:rPr>
           </w:pPr>
-          <w:hyperlink w:anchor="_Toc165287391" w:history="1">
+          <w:hyperlink w:anchor="_Toc165292757" w:history="1">
             <w:r>
               <w:rPr>
                 <w:rStyle w:val="Hyperlink"/>
@@ -2836,7 +2836,7 @@
                 <w:noProof/>
                 <w:webHidden/>
               </w:rPr>
-              <w:instrText xml:space="preserve"> PAGEREF _Toc165287391 \h </w:instrText>
+              <w:instrText xml:space="preserve"> PAGEREF _Toc165292757 \h </w:instrText>
             </w:r>
             <w:r>
               <w:rPr>
@@ -2877,7 +2877,7 @@
               <w:szCs w:val="22"/>
             </w:rPr>
           </w:pPr>
-          <w:hyperlink w:anchor="_Toc165287392" w:history="1">
+          <w:hyperlink w:anchor="_Toc165292758" w:history="1">
             <w:r>
               <w:rPr>
                 <w:rStyle w:val="Hyperlink"/>
@@ -2920,7 +2920,7 @@
                 <w:noProof/>
                 <w:webHidden/>
               </w:rPr>
-              <w:instrText xml:space="preserve"> PAGEREF _Toc165287392 \h </w:instrText>
+              <w:instrText xml:space="preserve"> PAGEREF _Toc165292758 \h </w:instrText>
             </w:r>
             <w:r>
               <w:rPr>
@@ -2961,7 +2961,7 @@
               <w:szCs w:val="22"/>
             </w:rPr>
           </w:pPr>
-          <w:hyperlink w:anchor="_Toc165287393" w:history="1">
+          <w:hyperlink w:anchor="_Toc165292759" w:history="1">
             <w:r>
               <w:rPr>
                 <w:rStyle w:val="Hyperlink"/>
@@ -2989,7 +2989,7 @@
                 <w:noProof/>
                 <w:webHidden/>
               </w:rPr>
-              <w:instrText xml:space="preserve"> PAGEREF _Toc165287393 \h </w:instrText>
+              <w:instrText xml:space="preserve"> PAGEREF _Toc165292759 \h </w:instrText>
             </w:r>
             <w:r>
               <w:rPr>
@@ -3030,7 +3030,7 @@
               <w:szCs w:val="22"/>
             </w:rPr>
           </w:pPr>
-          <w:hyperlink w:anchor="_Toc165287394" w:history="1">
+          <w:hyperlink w:anchor="_Toc165292760" w:history="1">
             <w:r>
               <w:rPr>
                 <w:rStyle w:val="Hyperlink"/>
@@ -3075,7 +3075,7 @@
                 <w:noProof/>
                 <w:webHidden/>
               </w:rPr>
-              <w:instrText xml:space="preserve"> PAGEREF _Toc165287394 \h </w:instrText>
+              <w:instrText xml:space="preserve"> PAGEREF _Toc165292760 \h </w:instrText>
             </w:r>
             <w:r>
               <w:rPr>
@@ -3116,7 +3116,7 @@
               <w:szCs w:val="22"/>
             </w:rPr>
           </w:pPr>
-          <w:hyperlink w:anchor="_Toc165287395" w:history="1">
+          <w:hyperlink w:anchor="_Toc165292761" w:history="1">
             <w:r>
               <w:rPr>
                 <w:rStyle w:val="Hyperlink"/>
@@ -3159,7 +3159,7 @@
                 <w:noProof/>
                 <w:webHidden/>
               </w:rPr>
-              <w:instrText xml:space="preserve"> PAGEREF _Toc165287395 \h </w:instrText>
+              <w:instrText xml:space="preserve"> PAGEREF _Toc165292761 \h </w:instrText>
             </w:r>
             <w:r>
               <w:rPr>
@@ -3200,7 +3200,7 @@
               <w:szCs w:val="22"/>
             </w:rPr>
           </w:pPr>
-          <w:hyperlink w:anchor="_Toc165287396" w:history="1">
+          <w:hyperlink w:anchor="_Toc165292762" w:history="1">
             <w:r>
               <w:rPr>
                 <w:rStyle w:val="Hyperlink"/>
@@ -3244,7 +3244,7 @@
                 <w:noProof/>
                 <w:webHidden/>
               </w:rPr>
-              <w:instrText xml:space="preserve"> PAGEREF _Toc165287396 \h </w:instrText>
+              <w:instrText xml:space="preserve"> PAGEREF _Toc165292762 \h </w:instrText>
             </w:r>
             <w:r>
               <w:rPr>
@@ -3285,7 +3285,7 @@
               <w:szCs w:val="22"/>
             </w:rPr>
           </w:pPr>
-          <w:hyperlink w:anchor="_Toc165287397" w:history="1">
+          <w:hyperlink w:anchor="_Toc165292763" w:history="1">
             <w:r>
               <w:rPr>
                 <w:rStyle w:val="Hyperlink"/>
@@ -3328,7 +3328,7 @@
                 <w:noProof/>
                 <w:webHidden/>
               </w:rPr>
-              <w:instrText xml:space="preserve"> PAGEREF _Toc165287397 \h </w:instrText>
+              <w:instrText xml:space="preserve"> PAGEREF _Toc165292763 \h </w:instrText>
             </w:r>
             <w:r>
               <w:rPr>
@@ -3369,7 +3369,7 @@
               <w:szCs w:val="22"/>
             </w:rPr>
           </w:pPr>
-          <w:hyperlink w:anchor="_Toc165287398" w:history="1">
+          <w:hyperlink w:anchor="_Toc165292764" w:history="1">
             <w:r>
               <w:rPr>
                 <w:rStyle w:val="Hyperlink"/>
@@ -3413,7 +3413,7 @@
                 <w:noProof/>
                 <w:webHidden/>
               </w:rPr>
-              <w:instrText xml:space="preserve"> PAGEREF _Toc165287398 \h </w:instrText>
+              <w:instrText xml:space="preserve"> PAGEREF _Toc165292764 \h </w:instrText>
             </w:r>
             <w:r>
               <w:rPr>
@@ -3458,14 +3458,14 @@
               <w:szCs w:val="22"/>
             </w:rPr>
           </w:pPr>
-          <w:hyperlink w:anchor="_Toc165287399" w:history="1">
+          <w:hyperlink w:anchor="_Toc165292765" w:history="1">
             <w:r>
               <w:rPr>
                 <w:rStyle w:val="Hyperlink"/>
                 <w:rFonts w:asciiTheme="majorBidi" w:hAnsiTheme="majorBidi"/>
                 <w:noProof/>
               </w:rPr>
-              <w:t>II.</w:t>
+              <w:t>V.</w:t>
             </w:r>
             <w:r>
               <w:rPr>
@@ -3503,7 +3503,7 @@
                 <w:noProof/>
                 <w:webHidden/>
               </w:rPr>
-              <w:instrText xml:space="preserve"> PAGEREF _Toc165287399 \h </w:instrText>
+              <w:instrText xml:space="preserve"> PAGEREF _Toc165292765 \h </w:instrText>
             </w:r>
             <w:r>
               <w:rPr>
@@ -3548,7 +3548,7 @@
               <w:szCs w:val="22"/>
             </w:rPr>
           </w:pPr>
-          <w:hyperlink w:anchor="_Toc165287400" w:history="1">
+          <w:hyperlink w:anchor="_Toc165292766" w:history="1">
             <w:r>
               <w:rPr>
                 <w:rStyle w:val="Hyperlink"/>
@@ -3593,7 +3593,7 @@
                 <w:noProof/>
                 <w:webHidden/>
               </w:rPr>
-              <w:instrText xml:space="preserve"> PAGEREF _Toc165287400 \h </w:instrText>
+              <w:instrText xml:space="preserve"> PAGEREF _Toc165292766 \h </w:instrText>
             </w:r>
             <w:r>
               <w:rPr>
@@ -3634,7 +3634,7 @@
               <w:szCs w:val="22"/>
             </w:rPr>
           </w:pPr>
-          <w:hyperlink w:anchor="_Toc165287401" w:history="1">
+          <w:hyperlink w:anchor="_Toc165292767" w:history="1">
             <w:r>
               <w:rPr>
                 <w:rStyle w:val="Hyperlink"/>
@@ -3678,7 +3678,7 @@
                 <w:noProof/>
                 <w:webHidden/>
               </w:rPr>
-              <w:instrText xml:space="preserve"> PAGEREF _Toc165287401 \h </w:instrText>
+              <w:instrText xml:space="preserve"> PAGEREF _Toc165292767 \h </w:instrText>
             </w:r>
             <w:r>
               <w:rPr>
@@ -3719,7 +3719,7 @@
               <w:szCs w:val="22"/>
             </w:rPr>
           </w:pPr>
-          <w:hyperlink w:anchor="_Toc165287402" w:history="1">
+          <w:hyperlink w:anchor="_Toc165292768" w:history="1">
             <w:r>
               <w:rPr>
                 <w:rStyle w:val="Hyperlink"/>
@@ -3762,7 +3762,7 @@
                 <w:noProof/>
                 <w:webHidden/>
               </w:rPr>
-              <w:instrText xml:space="preserve"> PAGEREF _Toc165287402 \h </w:instrText>
+              <w:instrText xml:space="preserve"> PAGEREF _Toc165292768 \h </w:instrText>
             </w:r>
             <w:r>
               <w:rPr>
@@ -3803,7 +3803,7 @@
               <w:szCs w:val="22"/>
             </w:rPr>
           </w:pPr>
-          <w:hyperlink w:anchor="_Toc165287403" w:history="1">
+          <w:hyperlink w:anchor="_Toc165292769" w:history="1">
             <w:r>
               <w:rPr>
                 <w:rStyle w:val="Hyperlink"/>
@@ -3846,7 +3846,7 @@
                 <w:noProof/>
                 <w:webHidden/>
               </w:rPr>
-              <w:instrText xml:space="preserve"> PAGEREF _Toc165287403 \h </w:instrText>
+              <w:instrText xml:space="preserve"> PAGEREF _Toc165292769 \h </w:instrText>
             </w:r>
             <w:r>
               <w:rPr>
@@ -3887,7 +3887,7 @@
               <w:szCs w:val="22"/>
             </w:rPr>
           </w:pPr>
-          <w:hyperlink w:anchor="_Toc165287404" w:history="1">
+          <w:hyperlink w:anchor="_Toc165292770" w:history="1">
             <w:r>
               <w:rPr>
                 <w:rStyle w:val="Hyperlink"/>
@@ -3932,7 +3932,7 @@
                 <w:noProof/>
                 <w:webHidden/>
               </w:rPr>
-              <w:instrText xml:space="preserve"> PAGEREF _Toc165287404 \h </w:instrText>
+              <w:instrText xml:space="preserve"> PAGEREF _Toc165292770 \h </w:instrText>
             </w:r>
             <w:r>
               <w:rPr>
@@ -3973,7 +3973,7 @@
               <w:szCs w:val="22"/>
             </w:rPr>
           </w:pPr>
-          <w:hyperlink w:anchor="_Toc165287405" w:history="1">
+          <w:hyperlink w:anchor="_Toc165292771" w:history="1">
             <w:r>
               <w:rPr>
                 <w:rStyle w:val="Hyperlink"/>
@@ -4030,7 +4030,7 @@
                 <w:noProof/>
                 <w:webHidden/>
               </w:rPr>
-              <w:instrText xml:space="preserve"> PAGEREF _Toc165287405 \h </w:instrText>
+              <w:instrText xml:space="preserve"> PAGEREF _Toc165292771 \h </w:instrText>
             </w:r>
             <w:r>
               <w:rPr>
@@ -4071,7 +4071,7 @@
               <w:szCs w:val="22"/>
             </w:rPr>
           </w:pPr>
-          <w:hyperlink w:anchor="_Toc165287406" w:history="1">
+          <w:hyperlink w:anchor="_Toc165292772" w:history="1">
             <w:r>
               <w:rPr>
                 <w:rStyle w:val="Hyperlink"/>
@@ -4128,7 +4128,7 @@
                 <w:noProof/>
                 <w:webHidden/>
               </w:rPr>
-              <w:instrText xml:space="preserve"> PAGEREF _Toc165287406 \h </w:instrText>
+              <w:instrText xml:space="preserve"> PAGEREF _Toc165292772 \h </w:instrText>
             </w:r>
             <w:r>
               <w:rPr>
@@ -4169,7 +4169,7 @@
               <w:szCs w:val="22"/>
             </w:rPr>
           </w:pPr>
-          <w:hyperlink w:anchor="_Toc165287407" w:history="1">
+          <w:hyperlink w:anchor="_Toc165292773" w:history="1">
             <w:r>
               <w:rPr>
                 <w:rStyle w:val="Hyperlink"/>
@@ -4214,7 +4214,7 @@
                 <w:noProof/>
                 <w:webHidden/>
               </w:rPr>
-              <w:instrText xml:space="preserve"> PAGEREF _Toc165287407 \h </w:instrText>
+              <w:instrText xml:space="preserve"> PAGEREF _Toc165292773 \h </w:instrText>
             </w:r>
             <w:r>
               <w:rPr>
@@ -4259,14 +4259,14 @@
               <w:szCs w:val="22"/>
             </w:rPr>
           </w:pPr>
-          <w:hyperlink w:anchor="_Toc165287408" w:history="1">
+          <w:hyperlink w:anchor="_Toc165292774" w:history="1">
             <w:r>
               <w:rPr>
                 <w:rStyle w:val="Hyperlink"/>
                 <w:rFonts w:asciiTheme="majorBidi" w:hAnsiTheme="majorBidi"/>
                 <w:noProof/>
               </w:rPr>
-              <w:t>III.</w:t>
+              <w:t>VI.</w:t>
             </w:r>
             <w:r>
               <w:rPr>
@@ -4304,7 +4304,7 @@
                 <w:noProof/>
                 <w:webHidden/>
               </w:rPr>
-              <w:instrText xml:space="preserve"> PAGEREF _Toc165287408 \h </w:instrText>
+              <w:instrText xml:space="preserve"> PAGEREF _Toc165292774 \h </w:instrText>
             </w:r>
             <w:r>
               <w:rPr>
@@ -4349,7 +4349,7 @@
               <w:szCs w:val="22"/>
             </w:rPr>
           </w:pPr>
-          <w:hyperlink w:anchor="_Toc165287409" w:history="1">
+          <w:hyperlink w:anchor="_Toc165292775" w:history="1">
             <w:r>
               <w:rPr>
                 <w:rStyle w:val="Hyperlink"/>
@@ -4394,7 +4394,7 @@
                 <w:noProof/>
                 <w:webHidden/>
               </w:rPr>
-              <w:instrText xml:space="preserve"> PAGEREF _Toc165287409 \h </w:instrText>
+              <w:instrText xml:space="preserve"> PAGEREF _Toc165292775 \h </w:instrText>
             </w:r>
             <w:r>
               <w:rPr>
@@ -4435,7 +4435,7 @@
               <w:szCs w:val="22"/>
             </w:rPr>
           </w:pPr>
-          <w:hyperlink w:anchor="_Toc165287410" w:history="1">
+          <w:hyperlink w:anchor="_Toc165292776" w:history="1">
             <w:r>
               <w:rPr>
                 <w:rStyle w:val="Hyperlink"/>
@@ -4478,7 +4478,7 @@
                 <w:noProof/>
                 <w:webHidden/>
               </w:rPr>
-              <w:instrText xml:space="preserve"> PAGEREF _Toc165287410 \h </w:instrText>
+              <w:instrText xml:space="preserve"> PAGEREF _Toc165292776 \h </w:instrText>
             </w:r>
             <w:r>
               <w:rPr>
@@ -4519,7 +4519,7 @@
               <w:szCs w:val="22"/>
             </w:rPr>
           </w:pPr>
-          <w:hyperlink w:anchor="_Toc165287411" w:history="1">
+          <w:hyperlink w:anchor="_Toc165292777" w:history="1">
             <w:r>
               <w:rPr>
                 <w:rStyle w:val="Hyperlink"/>
@@ -4562,7 +4562,7 @@
                 <w:noProof/>
                 <w:webHidden/>
               </w:rPr>
-              <w:instrText xml:space="preserve"> PAGEREF _Toc165287411 \h </w:instrText>
+              <w:instrText xml:space="preserve"> PAGEREF _Toc165292777 \h </w:instrText>
             </w:r>
             <w:r>
               <w:rPr>
@@ -4603,7 +4603,7 @@
               <w:szCs w:val="22"/>
             </w:rPr>
           </w:pPr>
-          <w:hyperlink w:anchor="_Toc165287412" w:history="1">
+          <w:hyperlink w:anchor="_Toc165292778" w:history="1">
             <w:r>
               <w:rPr>
                 <w:rStyle w:val="Hyperlink"/>
@@ -4646,7 +4646,7 @@
                 <w:noProof/>
                 <w:webHidden/>
               </w:rPr>
-              <w:instrText xml:space="preserve"> PAGEREF _Toc165287412 \h </w:instrText>
+              <w:instrText xml:space="preserve"> PAGEREF _Toc165292778 \h </w:instrText>
             </w:r>
             <w:r>
               <w:rPr>
@@ -4687,7 +4687,7 @@
               <w:szCs w:val="22"/>
             </w:rPr>
           </w:pPr>
-          <w:hyperlink w:anchor="_Toc165287413" w:history="1">
+          <w:hyperlink w:anchor="_Toc165292779" w:history="1">
             <w:r>
               <w:rPr>
                 <w:rStyle w:val="Hyperlink"/>
@@ -4732,7 +4732,7 @@
                 <w:noProof/>
                 <w:webHidden/>
               </w:rPr>
-              <w:instrText xml:space="preserve"> PAGEREF _Toc165287413 \h </w:instrText>
+              <w:instrText xml:space="preserve"> PAGEREF _Toc165292779 \h </w:instrText>
             </w:r>
             <w:r>
               <w:rPr>
@@ -4773,7 +4773,7 @@
               <w:szCs w:val="22"/>
             </w:rPr>
           </w:pPr>
-          <w:hyperlink w:anchor="_Toc165287414" w:history="1">
+          <w:hyperlink w:anchor="_Toc165292780" w:history="1">
             <w:r>
               <w:rPr>
                 <w:rStyle w:val="Hyperlink"/>
@@ -4816,7 +4816,7 @@
                 <w:noProof/>
                 <w:webHidden/>
               </w:rPr>
-              <w:instrText xml:space="preserve"> PAGEREF _Toc165287414 \h </w:instrText>
+              <w:instrText xml:space="preserve"> PAGEREF _Toc165292780 \h </w:instrText>
             </w:r>
             <w:r>
               <w:rPr>
@@ -4857,7 +4857,7 @@
               <w:szCs w:val="22"/>
             </w:rPr>
           </w:pPr>
-          <w:hyperlink w:anchor="_Toc165287415" w:history="1">
+          <w:hyperlink w:anchor="_Toc165292781" w:history="1">
             <w:r>
               <w:rPr>
                 <w:rStyle w:val="Hyperlink"/>
@@ -4911,7 +4911,7 @@
                 <w:noProof/>
                 <w:webHidden/>
               </w:rPr>
-              <w:instrText xml:space="preserve"> PAGEREF _Toc165287415 \h </w:instrText>
+              <w:instrText xml:space="preserve"> PAGEREF _Toc165292781 \h </w:instrText>
             </w:r>
             <w:r>
               <w:rPr>
@@ -4956,14 +4956,14 @@
               <w:szCs w:val="22"/>
             </w:rPr>
           </w:pPr>
-          <w:hyperlink w:anchor="_Toc165287416" w:history="1">
+          <w:hyperlink w:anchor="_Toc165292782" w:history="1">
             <w:r>
               <w:rPr>
                 <w:rStyle w:val="Hyperlink"/>
                 <w:rFonts w:asciiTheme="majorBidi" w:hAnsiTheme="majorBidi"/>
                 <w:noProof/>
               </w:rPr>
-              <w:t>IV.</w:t>
+              <w:t>VII.</w:t>
             </w:r>
             <w:r>
               <w:rPr>
@@ -5001,7 +5001,7 @@
                 <w:noProof/>
                 <w:webHidden/>
               </w:rPr>
-              <w:instrText xml:space="preserve"> PAGEREF _Toc165287416 \h </w:instrText>
+              <w:instrText xml:space="preserve"> PAGEREF _Toc165292782 \h </w:instrText>
             </w:r>
             <w:r>
               <w:rPr>
@@ -5046,7 +5046,7 @@
               <w:szCs w:val="22"/>
             </w:rPr>
           </w:pPr>
-          <w:hyperlink w:anchor="_Toc165287417" w:history="1">
+          <w:hyperlink w:anchor="_Toc165292783" w:history="1">
             <w:r>
               <w:rPr>
                 <w:rStyle w:val="Hyperlink"/>
@@ -5091,7 +5091,7 @@
                 <w:noProof/>
                 <w:webHidden/>
               </w:rPr>
-              <w:instrText xml:space="preserve"> PAGEREF _Toc165287417 \h </w:instrText>
+              <w:instrText xml:space="preserve"> PAGEREF _Toc165292783 \h </w:instrText>
             </w:r>
             <w:r>
               <w:rPr>
@@ -5132,7 +5132,7 @@
               <w:szCs w:val="22"/>
             </w:rPr>
           </w:pPr>
-          <w:hyperlink w:anchor="_Toc165287418" w:history="1">
+          <w:hyperlink w:anchor="_Toc165292784" w:history="1">
             <w:r>
               <w:rPr>
                 <w:rStyle w:val="Hyperlink"/>
@@ -5176,7 +5176,7 @@
                 <w:noProof/>
                 <w:webHidden/>
               </w:rPr>
-              <w:instrText xml:space="preserve"> PAGEREF _Toc165287418 \h </w:instrText>
+              <w:instrText xml:space="preserve"> PAGEREF _Toc165292784 \h </w:instrText>
             </w:r>
             <w:r>
               <w:rPr>
@@ -5217,11 +5217,12 @@
               <w:szCs w:val="22"/>
             </w:rPr>
           </w:pPr>
-          <w:hyperlink w:anchor="_Toc165287419" w:history="1">
+          <w:hyperlink w:anchor="_Toc165292785" w:history="1">
             <w:r>
               <w:rPr>
                 <w:rStyle w:val="Hyperlink"/>
                 <w:bCs/>
+                <w:iCs/>
                 <w:noProof/>
               </w:rPr>
               <w:t>4.2</w:t>
@@ -5238,9 +5239,11 @@
             <w:r>
               <w:rPr>
                 <w:rStyle w:val="Hyperlink"/>
-                <w:noProof/>
-              </w:rPr>
-              <w:t>Architectural Design</w:t>
+                <w:bCs/>
+                <w:iCs/>
+                <w:noProof/>
+              </w:rPr>
+              <w:t>Test case Design and description</w:t>
             </w:r>
             <w:r>
               <w:rPr>
@@ -5261,7 +5264,7 @@
                 <w:noProof/>
                 <w:webHidden/>
               </w:rPr>
-              <w:instrText xml:space="preserve"> PAGEREF _Toc165287419 \h </w:instrText>
+              <w:instrText xml:space="preserve"> PAGEREF _Toc165292785 \h </w:instrText>
             </w:r>
             <w:r>
               <w:rPr>
@@ -5302,14 +5305,15 @@
               <w:szCs w:val="22"/>
             </w:rPr>
           </w:pPr>
-          <w:hyperlink w:anchor="_Toc165287420" w:history="1">
+          <w:hyperlink w:anchor="_Toc165292786" w:history="1">
             <w:r>
               <w:rPr>
                 <w:rStyle w:val="Hyperlink"/>
                 <w:bCs/>
-                <w:noProof/>
-              </w:rPr>
-              <w:t>4.3</w:t>
+                <w:iCs/>
+                <w:noProof/>
+              </w:rPr>
+              <w:t>4.2.1</w:t>
             </w:r>
             <w:r>
               <w:rPr>
@@ -5323,6 +5327,178 @@
             <w:r>
               <w:rPr>
                 <w:rStyle w:val="Hyperlink"/>
+                <w:bCs/>
+                <w:iCs/>
+                <w:noProof/>
+              </w:rPr>
+              <w:t>Test Case Number 1</w:t>
+            </w:r>
+            <w:r>
+              <w:rPr>
+                <w:noProof/>
+                <w:webHidden/>
+              </w:rPr>
+              <w:tab/>
+            </w:r>
+            <w:r>
+              <w:rPr>
+                <w:noProof/>
+                <w:webHidden/>
+              </w:rPr>
+              <w:fldChar w:fldCharType="begin"/>
+            </w:r>
+            <w:r>
+              <w:rPr>
+                <w:noProof/>
+                <w:webHidden/>
+              </w:rPr>
+              <w:instrText xml:space="preserve"> PAGEREF _Toc165292786 \h </w:instrText>
+            </w:r>
+            <w:r>
+              <w:rPr>
+                <w:noProof/>
+                <w:webHidden/>
+              </w:rPr>
+            </w:r>
+            <w:r>
+              <w:rPr>
+                <w:noProof/>
+                <w:webHidden/>
+              </w:rPr>
+              <w:fldChar w:fldCharType="separate"/>
+            </w:r>
+            <w:r>
+              <w:rPr>
+                <w:noProof/>
+                <w:webHidden/>
+              </w:rPr>
+              <w:t>15</w:t>
+            </w:r>
+            <w:r>
+              <w:rPr>
+                <w:noProof/>
+                <w:webHidden/>
+              </w:rPr>
+              <w:fldChar w:fldCharType="end"/>
+            </w:r>
+          </w:hyperlink>
+        </w:p>
+        <w:p>
+          <w:pPr>
+            <w:pStyle w:val="TOC2"/>
+            <w:rPr>
+              <w:rFonts w:asciiTheme="minorHAnsi" w:eastAsiaTheme="minorEastAsia" w:hAnsiTheme="minorHAnsi" w:cstheme="minorBidi"/>
+              <w:noProof/>
+              <w:sz w:val="22"/>
+              <w:szCs w:val="22"/>
+            </w:rPr>
+          </w:pPr>
+          <w:hyperlink w:anchor="_Toc165292787" w:history="1">
+            <w:r>
+              <w:rPr>
+                <w:rStyle w:val="Hyperlink"/>
+                <w:bCs/>
+                <w:noProof/>
+              </w:rPr>
+              <w:t>4.3</w:t>
+            </w:r>
+            <w:r>
+              <w:rPr>
+                <w:rFonts w:asciiTheme="minorHAnsi" w:eastAsiaTheme="minorEastAsia" w:hAnsiTheme="minorHAnsi" w:cstheme="minorBidi"/>
+                <w:noProof/>
+                <w:sz w:val="22"/>
+                <w:szCs w:val="22"/>
+              </w:rPr>
+              <w:tab/>
+            </w:r>
+            <w:r>
+              <w:rPr>
+                <w:rStyle w:val="Hyperlink"/>
+                <w:noProof/>
+              </w:rPr>
+              <w:t>Architectural Design</w:t>
+            </w:r>
+            <w:r>
+              <w:rPr>
+                <w:noProof/>
+                <w:webHidden/>
+              </w:rPr>
+              <w:tab/>
+            </w:r>
+            <w:r>
+              <w:rPr>
+                <w:noProof/>
+                <w:webHidden/>
+              </w:rPr>
+              <w:fldChar w:fldCharType="begin"/>
+            </w:r>
+            <w:r>
+              <w:rPr>
+                <w:noProof/>
+                <w:webHidden/>
+              </w:rPr>
+              <w:instrText xml:space="preserve"> PAGEREF _Toc165292787 \h </w:instrText>
+            </w:r>
+            <w:r>
+              <w:rPr>
+                <w:noProof/>
+                <w:webHidden/>
+              </w:rPr>
+            </w:r>
+            <w:r>
+              <w:rPr>
+                <w:noProof/>
+                <w:webHidden/>
+              </w:rPr>
+              <w:fldChar w:fldCharType="separate"/>
+            </w:r>
+            <w:r>
+              <w:rPr>
+                <w:noProof/>
+                <w:webHidden/>
+              </w:rPr>
+              <w:t>18</w:t>
+            </w:r>
+            <w:r>
+              <w:rPr>
+                <w:noProof/>
+                <w:webHidden/>
+              </w:rPr>
+              <w:fldChar w:fldCharType="end"/>
+            </w:r>
+          </w:hyperlink>
+        </w:p>
+        <w:p>
+          <w:pPr>
+            <w:pStyle w:val="TOC2"/>
+            <w:rPr>
+              <w:rFonts w:asciiTheme="minorHAnsi" w:eastAsiaTheme="minorEastAsia" w:hAnsiTheme="minorHAnsi" w:cstheme="minorBidi"/>
+              <w:noProof/>
+              <w:sz w:val="22"/>
+              <w:szCs w:val="22"/>
+            </w:rPr>
+          </w:pPr>
+          <w:hyperlink w:anchor="_Toc165292788" w:history="1">
+            <w:r>
+              <w:rPr>
+                <w:rStyle w:val="Hyperlink"/>
+                <w:bCs/>
+                <w:noProof/>
+              </w:rPr>
+              <w:t>4.4</w:t>
+            </w:r>
+            <w:r>
+              <w:rPr>
+                <w:rFonts w:asciiTheme="minorHAnsi" w:eastAsiaTheme="minorEastAsia" w:hAnsiTheme="minorHAnsi" w:cstheme="minorBidi"/>
+                <w:noProof/>
+                <w:sz w:val="22"/>
+                <w:szCs w:val="22"/>
+              </w:rPr>
+              <w:tab/>
+            </w:r>
+            <w:r>
+              <w:rPr>
+                <w:rStyle w:val="Hyperlink"/>
                 <w:noProof/>
               </w:rPr>
               <w:t>Detailed Design</w:t>
@@ -5346,7 +5522,7 @@
                 <w:noProof/>
                 <w:webHidden/>
               </w:rPr>
-              <w:instrText xml:space="preserve"> PAGEREF _Toc165287420 \h </w:instrText>
+              <w:instrText xml:space="preserve"> PAGEREF _Toc165292788 \h </w:instrText>
             </w:r>
             <w:r>
               <w:rPr>
@@ -5366,7 +5542,7 @@
                 <w:noProof/>
                 <w:webHidden/>
               </w:rPr>
-              <w:t>16</w:t>
+              <w:t>19</w:t>
             </w:r>
             <w:r>
               <w:rPr>
@@ -5387,14 +5563,15 @@
               <w:szCs w:val="22"/>
             </w:rPr>
           </w:pPr>
-          <w:hyperlink w:anchor="_Toc165287421" w:history="1">
+          <w:hyperlink w:anchor="_Toc165292789" w:history="1">
             <w:r>
               <w:rPr>
                 <w:rStyle w:val="Hyperlink"/>
                 <w:rFonts w:asciiTheme="majorBidi" w:hAnsiTheme="majorBidi"/>
-                <w:noProof/>
-              </w:rPr>
-              <w:t>4.3.1</w:t>
+                <w:bCs/>
+                <w:noProof/>
+              </w:rPr>
+              <w:t>4.4.1</w:t>
             </w:r>
             <w:r>
               <w:rPr>
@@ -5432,7 +5609,7 @@
                 <w:noProof/>
                 <w:webHidden/>
               </w:rPr>
-              <w:instrText xml:space="preserve"> PAGEREF _Toc165287421 \h </w:instrText>
+              <w:instrText xml:space="preserve"> PAGEREF _Toc165292789 \h </w:instrText>
             </w:r>
             <w:r>
               <w:rPr>
@@ -5452,7 +5629,7 @@
                 <w:noProof/>
                 <w:webHidden/>
               </w:rPr>
-              <w:t>17</w:t>
+              <w:t>20</w:t>
             </w:r>
             <w:r>
               <w:rPr>
@@ -5473,14 +5650,14 @@
               <w:szCs w:val="22"/>
             </w:rPr>
           </w:pPr>
-          <w:hyperlink w:anchor="_Toc165287422" w:history="1">
+          <w:hyperlink w:anchor="_Toc165292790" w:history="1">
             <w:r>
               <w:rPr>
                 <w:rStyle w:val="Hyperlink"/>
                 <w:bCs/>
                 <w:noProof/>
               </w:rPr>
-              <w:t>4.4</w:t>
+              <w:t>4.5</w:t>
             </w:r>
             <w:r>
               <w:rPr>
@@ -5517,7 +5694,7 @@
                 <w:noProof/>
                 <w:webHidden/>
               </w:rPr>
-              <w:instrText xml:space="preserve"> PAGEREF _Toc165287422 \h </w:instrText>
+              <w:instrText xml:space="preserve"> PAGEREF _Toc165292790 \h </w:instrText>
             </w:r>
             <w:r>
               <w:rPr>
@@ -5537,7 +5714,2121 @@
                 <w:noProof/>
                 <w:webHidden/>
               </w:rPr>
-              <w:t>26</w:t>
+              <w:t>30</w:t>
+            </w:r>
+            <w:r>
+              <w:rPr>
+                <w:noProof/>
+                <w:webHidden/>
+              </w:rPr>
+              <w:fldChar w:fldCharType="end"/>
+            </w:r>
+          </w:hyperlink>
+        </w:p>
+        <w:p>
+          <w:pPr>
+            <w:pStyle w:val="TOC1"/>
+            <w:tabs>
+              <w:tab w:val="left" w:pos="880"/>
+              <w:tab w:val="right" w:leader="dot" w:pos="8296"/>
+            </w:tabs>
+            <w:rPr>
+              <w:rFonts w:asciiTheme="minorHAnsi" w:eastAsiaTheme="minorEastAsia" w:hAnsiTheme="minorHAnsi" w:cstheme="minorBidi"/>
+              <w:noProof/>
+              <w:sz w:val="22"/>
+              <w:szCs w:val="22"/>
+            </w:rPr>
+          </w:pPr>
+          <w:hyperlink w:anchor="_Toc165292791" w:history="1">
+            <w:r>
+              <w:rPr>
+                <w:rStyle w:val="Hyperlink"/>
+                <w:rFonts w:asciiTheme="majorBidi" w:hAnsiTheme="majorBidi"/>
+                <w:noProof/>
+              </w:rPr>
+              <w:t>VIII.</w:t>
+            </w:r>
+            <w:r>
+              <w:rPr>
+                <w:rFonts w:asciiTheme="minorHAnsi" w:eastAsiaTheme="minorEastAsia" w:hAnsiTheme="minorHAnsi" w:cstheme="minorBidi"/>
+                <w:noProof/>
+                <w:sz w:val="22"/>
+                <w:szCs w:val="22"/>
+              </w:rPr>
+              <w:tab/>
+            </w:r>
+            <w:r>
+              <w:rPr>
+                <w:rStyle w:val="Hyperlink"/>
+                <w:rFonts w:asciiTheme="majorBidi" w:hAnsiTheme="majorBidi"/>
+                <w:noProof/>
+              </w:rPr>
+              <w:t>Chapter 5</w:t>
+            </w:r>
+            <w:r>
+              <w:rPr>
+                <w:noProof/>
+                <w:webHidden/>
+              </w:rPr>
+              <w:tab/>
+            </w:r>
+            <w:r>
+              <w:rPr>
+                <w:noProof/>
+                <w:webHidden/>
+              </w:rPr>
+              <w:fldChar w:fldCharType="begin"/>
+            </w:r>
+            <w:r>
+              <w:rPr>
+                <w:noProof/>
+                <w:webHidden/>
+              </w:rPr>
+              <w:instrText xml:space="preserve"> PAGEREF _Toc165292791 \h </w:instrText>
+            </w:r>
+            <w:r>
+              <w:rPr>
+                <w:noProof/>
+                <w:webHidden/>
+              </w:rPr>
+            </w:r>
+            <w:r>
+              <w:rPr>
+                <w:noProof/>
+                <w:webHidden/>
+              </w:rPr>
+              <w:fldChar w:fldCharType="separate"/>
+            </w:r>
+            <w:r>
+              <w:rPr>
+                <w:noProof/>
+                <w:webHidden/>
+              </w:rPr>
+              <w:t>31</w:t>
+            </w:r>
+            <w:r>
+              <w:rPr>
+                <w:noProof/>
+                <w:webHidden/>
+              </w:rPr>
+              <w:fldChar w:fldCharType="end"/>
+            </w:r>
+          </w:hyperlink>
+        </w:p>
+        <w:p>
+          <w:pPr>
+            <w:pStyle w:val="TOC1"/>
+            <w:tabs>
+              <w:tab w:val="left" w:pos="660"/>
+              <w:tab w:val="right" w:leader="dot" w:pos="8296"/>
+            </w:tabs>
+            <w:rPr>
+              <w:rFonts w:asciiTheme="minorHAnsi" w:eastAsiaTheme="minorEastAsia" w:hAnsiTheme="minorHAnsi" w:cstheme="minorBidi"/>
+              <w:noProof/>
+              <w:sz w:val="22"/>
+              <w:szCs w:val="22"/>
+            </w:rPr>
+          </w:pPr>
+          <w:hyperlink w:anchor="_Toc165292792" w:history="1">
+            <w:r>
+              <w:rPr>
+                <w:rStyle w:val="Hyperlink"/>
+                <w:noProof/>
+              </w:rPr>
+              <w:t>IX.</w:t>
+            </w:r>
+            <w:r>
+              <w:rPr>
+                <w:rFonts w:asciiTheme="minorHAnsi" w:eastAsiaTheme="minorEastAsia" w:hAnsiTheme="minorHAnsi" w:cstheme="minorBidi"/>
+                <w:noProof/>
+                <w:sz w:val="22"/>
+                <w:szCs w:val="22"/>
+              </w:rPr>
+              <w:tab/>
+            </w:r>
+            <w:r>
+              <w:rPr>
+                <w:rStyle w:val="Hyperlink"/>
+                <w:noProof/>
+              </w:rPr>
+              <w:t>Experimental Results and Analysis</w:t>
+            </w:r>
+            <w:r>
+              <w:rPr>
+                <w:noProof/>
+                <w:webHidden/>
+              </w:rPr>
+              <w:tab/>
+            </w:r>
+            <w:r>
+              <w:rPr>
+                <w:noProof/>
+                <w:webHidden/>
+              </w:rPr>
+              <w:fldChar w:fldCharType="begin"/>
+            </w:r>
+            <w:r>
+              <w:rPr>
+                <w:noProof/>
+                <w:webHidden/>
+              </w:rPr>
+              <w:instrText xml:space="preserve"> PAGEREF _Toc165292792 \h </w:instrText>
+            </w:r>
+            <w:r>
+              <w:rPr>
+                <w:noProof/>
+                <w:webHidden/>
+              </w:rPr>
+            </w:r>
+            <w:r>
+              <w:rPr>
+                <w:noProof/>
+                <w:webHidden/>
+              </w:rPr>
+              <w:fldChar w:fldCharType="separate"/>
+            </w:r>
+            <w:r>
+              <w:rPr>
+                <w:noProof/>
+                <w:webHidden/>
+              </w:rPr>
+              <w:t>31</w:t>
+            </w:r>
+            <w:r>
+              <w:rPr>
+                <w:noProof/>
+                <w:webHidden/>
+              </w:rPr>
+              <w:fldChar w:fldCharType="end"/>
+            </w:r>
+          </w:hyperlink>
+        </w:p>
+        <w:p>
+          <w:pPr>
+            <w:pStyle w:val="TOC3"/>
+            <w:rPr>
+              <w:rFonts w:asciiTheme="minorHAnsi" w:eastAsiaTheme="minorEastAsia" w:hAnsiTheme="minorHAnsi" w:cstheme="minorBidi"/>
+              <w:noProof/>
+              <w:sz w:val="22"/>
+              <w:szCs w:val="22"/>
+            </w:rPr>
+          </w:pPr>
+          <w:hyperlink w:anchor="_Toc165292793" w:history="1">
+            <w:r>
+              <w:rPr>
+                <w:rStyle w:val="Hyperlink"/>
+                <w:rFonts w:asciiTheme="majorBidi" w:hAnsiTheme="majorBidi" w:cstheme="majorBidi"/>
+                <w:b/>
+                <w:bCs/>
+                <w:noProof/>
+              </w:rPr>
+              <w:t>5.1.2</w:t>
+            </w:r>
+            <w:r>
+              <w:rPr>
+                <w:rFonts w:asciiTheme="minorHAnsi" w:eastAsiaTheme="minorEastAsia" w:hAnsiTheme="minorHAnsi" w:cstheme="minorBidi"/>
+                <w:noProof/>
+                <w:sz w:val="22"/>
+                <w:szCs w:val="22"/>
+              </w:rPr>
+              <w:tab/>
+            </w:r>
+            <w:r>
+              <w:rPr>
+                <w:rStyle w:val="Hyperlink"/>
+                <w:rFonts w:asciiTheme="majorBidi" w:hAnsiTheme="majorBidi" w:cstheme="majorBidi"/>
+                <w:b/>
+                <w:bCs/>
+                <w:noProof/>
+              </w:rPr>
+              <w:t>Team Members</w:t>
+            </w:r>
+            <w:r>
+              <w:rPr>
+                <w:noProof/>
+                <w:webHidden/>
+              </w:rPr>
+              <w:tab/>
+            </w:r>
+            <w:r>
+              <w:rPr>
+                <w:noProof/>
+                <w:webHidden/>
+              </w:rPr>
+              <w:fldChar w:fldCharType="begin"/>
+            </w:r>
+            <w:r>
+              <w:rPr>
+                <w:noProof/>
+                <w:webHidden/>
+              </w:rPr>
+              <w:instrText xml:space="preserve"> PAGEREF _Toc165292793 \h </w:instrText>
+            </w:r>
+            <w:r>
+              <w:rPr>
+                <w:noProof/>
+                <w:webHidden/>
+              </w:rPr>
+            </w:r>
+            <w:r>
+              <w:rPr>
+                <w:noProof/>
+                <w:webHidden/>
+              </w:rPr>
+              <w:fldChar w:fldCharType="separate"/>
+            </w:r>
+            <w:r>
+              <w:rPr>
+                <w:noProof/>
+                <w:webHidden/>
+              </w:rPr>
+              <w:t>31</w:t>
+            </w:r>
+            <w:r>
+              <w:rPr>
+                <w:noProof/>
+                <w:webHidden/>
+              </w:rPr>
+              <w:fldChar w:fldCharType="end"/>
+            </w:r>
+          </w:hyperlink>
+        </w:p>
+        <w:p>
+          <w:pPr>
+            <w:pStyle w:val="TOC3"/>
+            <w:rPr>
+              <w:rFonts w:asciiTheme="minorHAnsi" w:eastAsiaTheme="minorEastAsia" w:hAnsiTheme="minorHAnsi" w:cstheme="minorBidi"/>
+              <w:noProof/>
+              <w:sz w:val="22"/>
+              <w:szCs w:val="22"/>
+            </w:rPr>
+          </w:pPr>
+          <w:hyperlink w:anchor="_Toc165292794" w:history="1">
+            <w:r>
+              <w:rPr>
+                <w:rStyle w:val="Hyperlink"/>
+                <w:rFonts w:asciiTheme="majorBidi" w:hAnsiTheme="majorBidi" w:cstheme="majorBidi"/>
+                <w:b/>
+                <w:bCs/>
+                <w:noProof/>
+              </w:rPr>
+              <w:t>5.1.3</w:t>
+            </w:r>
+            <w:r>
+              <w:rPr>
+                <w:rFonts w:asciiTheme="minorHAnsi" w:eastAsiaTheme="minorEastAsia" w:hAnsiTheme="minorHAnsi" w:cstheme="minorBidi"/>
+                <w:noProof/>
+                <w:sz w:val="22"/>
+                <w:szCs w:val="22"/>
+              </w:rPr>
+              <w:tab/>
+            </w:r>
+            <w:r>
+              <w:rPr>
+                <w:rStyle w:val="Hyperlink"/>
+                <w:rFonts w:asciiTheme="majorBidi" w:hAnsiTheme="majorBidi" w:cstheme="majorBidi"/>
+                <w:b/>
+                <w:bCs/>
+                <w:noProof/>
+              </w:rPr>
+              <w:t>Work Breakdown Structure (WBS)</w:t>
+            </w:r>
+            <w:r>
+              <w:rPr>
+                <w:noProof/>
+                <w:webHidden/>
+              </w:rPr>
+              <w:tab/>
+            </w:r>
+            <w:r>
+              <w:rPr>
+                <w:noProof/>
+                <w:webHidden/>
+              </w:rPr>
+              <w:fldChar w:fldCharType="begin"/>
+            </w:r>
+            <w:r>
+              <w:rPr>
+                <w:noProof/>
+                <w:webHidden/>
+              </w:rPr>
+              <w:instrText xml:space="preserve"> PAGEREF _Toc165292794 \h </w:instrText>
+            </w:r>
+            <w:r>
+              <w:rPr>
+                <w:noProof/>
+                <w:webHidden/>
+              </w:rPr>
+            </w:r>
+            <w:r>
+              <w:rPr>
+                <w:noProof/>
+                <w:webHidden/>
+              </w:rPr>
+              <w:fldChar w:fldCharType="separate"/>
+            </w:r>
+            <w:r>
+              <w:rPr>
+                <w:noProof/>
+                <w:webHidden/>
+              </w:rPr>
+              <w:t>31</w:t>
+            </w:r>
+            <w:r>
+              <w:rPr>
+                <w:noProof/>
+                <w:webHidden/>
+              </w:rPr>
+              <w:fldChar w:fldCharType="end"/>
+            </w:r>
+          </w:hyperlink>
+        </w:p>
+        <w:p>
+          <w:pPr>
+            <w:pStyle w:val="TOC3"/>
+            <w:rPr>
+              <w:rFonts w:asciiTheme="minorHAnsi" w:eastAsiaTheme="minorEastAsia" w:hAnsiTheme="minorHAnsi" w:cstheme="minorBidi"/>
+              <w:noProof/>
+              <w:sz w:val="22"/>
+              <w:szCs w:val="22"/>
+            </w:rPr>
+          </w:pPr>
+          <w:hyperlink w:anchor="_Toc165292795" w:history="1">
+            <w:r>
+              <w:rPr>
+                <w:rStyle w:val="Hyperlink"/>
+                <w:rFonts w:asciiTheme="majorBidi" w:hAnsiTheme="majorBidi" w:cstheme="majorBidi"/>
+                <w:b/>
+                <w:bCs/>
+                <w:noProof/>
+              </w:rPr>
+              <w:t>5.2.1</w:t>
+            </w:r>
+            <w:r>
+              <w:rPr>
+                <w:rFonts w:asciiTheme="minorHAnsi" w:eastAsiaTheme="minorEastAsia" w:hAnsiTheme="minorHAnsi" w:cstheme="minorBidi"/>
+                <w:noProof/>
+                <w:sz w:val="22"/>
+                <w:szCs w:val="22"/>
+              </w:rPr>
+              <w:tab/>
+            </w:r>
+            <w:r>
+              <w:rPr>
+                <w:rStyle w:val="Hyperlink"/>
+                <w:rFonts w:asciiTheme="majorBidi" w:hAnsiTheme="majorBidi" w:cstheme="majorBidi"/>
+                <w:b/>
+                <w:bCs/>
+                <w:noProof/>
+              </w:rPr>
+              <w:t>Project Schedule</w:t>
+            </w:r>
+            <w:r>
+              <w:rPr>
+                <w:noProof/>
+                <w:webHidden/>
+              </w:rPr>
+              <w:tab/>
+            </w:r>
+            <w:r>
+              <w:rPr>
+                <w:noProof/>
+                <w:webHidden/>
+              </w:rPr>
+              <w:fldChar w:fldCharType="begin"/>
+            </w:r>
+            <w:r>
+              <w:rPr>
+                <w:noProof/>
+                <w:webHidden/>
+              </w:rPr>
+              <w:instrText xml:space="preserve"> PAGEREF _Toc165292795 \h </w:instrText>
+            </w:r>
+            <w:r>
+              <w:rPr>
+                <w:noProof/>
+                <w:webHidden/>
+              </w:rPr>
+            </w:r>
+            <w:r>
+              <w:rPr>
+                <w:noProof/>
+                <w:webHidden/>
+              </w:rPr>
+              <w:fldChar w:fldCharType="separate"/>
+            </w:r>
+            <w:r>
+              <w:rPr>
+                <w:noProof/>
+                <w:webHidden/>
+              </w:rPr>
+              <w:t>32</w:t>
+            </w:r>
+            <w:r>
+              <w:rPr>
+                <w:noProof/>
+                <w:webHidden/>
+              </w:rPr>
+              <w:fldChar w:fldCharType="end"/>
+            </w:r>
+          </w:hyperlink>
+        </w:p>
+        <w:p>
+          <w:pPr>
+            <w:pStyle w:val="TOC3"/>
+            <w:rPr>
+              <w:rFonts w:asciiTheme="minorHAnsi" w:eastAsiaTheme="minorEastAsia" w:hAnsiTheme="minorHAnsi" w:cstheme="minorBidi"/>
+              <w:noProof/>
+              <w:sz w:val="22"/>
+              <w:szCs w:val="22"/>
+            </w:rPr>
+          </w:pPr>
+          <w:hyperlink w:anchor="_Toc165292796" w:history="1">
+            <w:r>
+              <w:rPr>
+                <w:rStyle w:val="Hyperlink"/>
+                <w:rFonts w:asciiTheme="majorBidi" w:hAnsiTheme="majorBidi" w:cstheme="majorBidi"/>
+                <w:b/>
+                <w:bCs/>
+                <w:noProof/>
+              </w:rPr>
+              <w:t>5.2.2</w:t>
+            </w:r>
+            <w:r>
+              <w:rPr>
+                <w:rFonts w:asciiTheme="minorHAnsi" w:eastAsiaTheme="minorEastAsia" w:hAnsiTheme="minorHAnsi" w:cstheme="minorBidi"/>
+                <w:noProof/>
+                <w:sz w:val="22"/>
+                <w:szCs w:val="22"/>
+              </w:rPr>
+              <w:tab/>
+            </w:r>
+            <w:r>
+              <w:rPr>
+                <w:rStyle w:val="Hyperlink"/>
+                <w:rFonts w:asciiTheme="majorBidi" w:hAnsiTheme="majorBidi" w:cstheme="majorBidi"/>
+                <w:b/>
+                <w:bCs/>
+                <w:noProof/>
+              </w:rPr>
+              <w:t>Way of Working</w:t>
+            </w:r>
+            <w:r>
+              <w:rPr>
+                <w:noProof/>
+                <w:webHidden/>
+              </w:rPr>
+              <w:tab/>
+            </w:r>
+            <w:r>
+              <w:rPr>
+                <w:noProof/>
+                <w:webHidden/>
+              </w:rPr>
+              <w:fldChar w:fldCharType="begin"/>
+            </w:r>
+            <w:r>
+              <w:rPr>
+                <w:noProof/>
+                <w:webHidden/>
+              </w:rPr>
+              <w:instrText xml:space="preserve"> PAGEREF _Toc165292796 \h </w:instrText>
+            </w:r>
+            <w:r>
+              <w:rPr>
+                <w:noProof/>
+                <w:webHidden/>
+              </w:rPr>
+            </w:r>
+            <w:r>
+              <w:rPr>
+                <w:noProof/>
+                <w:webHidden/>
+              </w:rPr>
+              <w:fldChar w:fldCharType="separate"/>
+            </w:r>
+            <w:r>
+              <w:rPr>
+                <w:noProof/>
+                <w:webHidden/>
+              </w:rPr>
+              <w:t>32</w:t>
+            </w:r>
+            <w:r>
+              <w:rPr>
+                <w:noProof/>
+                <w:webHidden/>
+              </w:rPr>
+              <w:fldChar w:fldCharType="end"/>
+            </w:r>
+          </w:hyperlink>
+        </w:p>
+        <w:p>
+          <w:pPr>
+            <w:pStyle w:val="TOC3"/>
+            <w:rPr>
+              <w:rFonts w:asciiTheme="minorHAnsi" w:eastAsiaTheme="minorEastAsia" w:hAnsiTheme="minorHAnsi" w:cstheme="minorBidi"/>
+              <w:noProof/>
+              <w:sz w:val="22"/>
+              <w:szCs w:val="22"/>
+            </w:rPr>
+          </w:pPr>
+          <w:hyperlink w:anchor="_Toc165292797" w:history="1">
+            <w:r>
+              <w:rPr>
+                <w:rStyle w:val="Hyperlink"/>
+                <w:rFonts w:asciiTheme="majorBidi" w:hAnsiTheme="majorBidi" w:cstheme="majorBidi"/>
+                <w:b/>
+                <w:bCs/>
+                <w:noProof/>
+              </w:rPr>
+              <w:t>5.2.3</w:t>
+            </w:r>
+            <w:r>
+              <w:rPr>
+                <w:rFonts w:asciiTheme="minorHAnsi" w:eastAsiaTheme="minorEastAsia" w:hAnsiTheme="minorHAnsi" w:cstheme="minorBidi"/>
+                <w:noProof/>
+                <w:sz w:val="22"/>
+                <w:szCs w:val="22"/>
+              </w:rPr>
+              <w:tab/>
+            </w:r>
+            <w:r>
+              <w:rPr>
+                <w:rStyle w:val="Hyperlink"/>
+                <w:rFonts w:asciiTheme="majorBidi" w:hAnsiTheme="majorBidi" w:cstheme="majorBidi"/>
+                <w:b/>
+                <w:bCs/>
+                <w:noProof/>
+              </w:rPr>
+              <w:t>Risk Management</w:t>
+            </w:r>
+            <w:r>
+              <w:rPr>
+                <w:noProof/>
+                <w:webHidden/>
+              </w:rPr>
+              <w:tab/>
+            </w:r>
+            <w:r>
+              <w:rPr>
+                <w:noProof/>
+                <w:webHidden/>
+              </w:rPr>
+              <w:fldChar w:fldCharType="begin"/>
+            </w:r>
+            <w:r>
+              <w:rPr>
+                <w:noProof/>
+                <w:webHidden/>
+              </w:rPr>
+              <w:instrText xml:space="preserve"> PAGEREF _Toc165292797 \h </w:instrText>
+            </w:r>
+            <w:r>
+              <w:rPr>
+                <w:noProof/>
+                <w:webHidden/>
+              </w:rPr>
+            </w:r>
+            <w:r>
+              <w:rPr>
+                <w:noProof/>
+                <w:webHidden/>
+              </w:rPr>
+              <w:fldChar w:fldCharType="separate"/>
+            </w:r>
+            <w:r>
+              <w:rPr>
+                <w:noProof/>
+                <w:webHidden/>
+              </w:rPr>
+              <w:t>32</w:t>
+            </w:r>
+            <w:r>
+              <w:rPr>
+                <w:noProof/>
+                <w:webHidden/>
+              </w:rPr>
+              <w:fldChar w:fldCharType="end"/>
+            </w:r>
+          </w:hyperlink>
+        </w:p>
+        <w:p>
+          <w:pPr>
+            <w:pStyle w:val="TOC2"/>
+            <w:rPr>
+              <w:rFonts w:asciiTheme="minorHAnsi" w:eastAsiaTheme="minorEastAsia" w:hAnsiTheme="minorHAnsi" w:cstheme="minorBidi"/>
+              <w:noProof/>
+              <w:sz w:val="22"/>
+              <w:szCs w:val="22"/>
+            </w:rPr>
+          </w:pPr>
+          <w:hyperlink w:anchor="_Toc165292798" w:history="1">
+            <w:r>
+              <w:rPr>
+                <w:rStyle w:val="Hyperlink"/>
+                <w:rFonts w:asciiTheme="majorBidi" w:hAnsiTheme="majorBidi" w:cstheme="majorBidi"/>
+                <w:b/>
+                <w:bCs/>
+                <w:noProof/>
+              </w:rPr>
+              <w:t>5.3</w:t>
+            </w:r>
+            <w:r>
+              <w:rPr>
+                <w:rFonts w:asciiTheme="minorHAnsi" w:eastAsiaTheme="minorEastAsia" w:hAnsiTheme="minorHAnsi" w:cstheme="minorBidi"/>
+                <w:noProof/>
+                <w:sz w:val="22"/>
+                <w:szCs w:val="22"/>
+              </w:rPr>
+              <w:tab/>
+            </w:r>
+            <w:r>
+              <w:rPr>
+                <w:rStyle w:val="Hyperlink"/>
+                <w:rFonts w:asciiTheme="majorBidi" w:hAnsiTheme="majorBidi" w:cstheme="majorBidi"/>
+                <w:b/>
+                <w:bCs/>
+                <w:noProof/>
+              </w:rPr>
+              <w:t>Flow Control/Pseudo codes</w:t>
+            </w:r>
+            <w:r>
+              <w:rPr>
+                <w:noProof/>
+                <w:webHidden/>
+              </w:rPr>
+              <w:tab/>
+            </w:r>
+            <w:r>
+              <w:rPr>
+                <w:noProof/>
+                <w:webHidden/>
+              </w:rPr>
+              <w:fldChar w:fldCharType="begin"/>
+            </w:r>
+            <w:r>
+              <w:rPr>
+                <w:noProof/>
+                <w:webHidden/>
+              </w:rPr>
+              <w:instrText xml:space="preserve"> PAGEREF _Toc165292798 \h </w:instrText>
+            </w:r>
+            <w:r>
+              <w:rPr>
+                <w:noProof/>
+                <w:webHidden/>
+              </w:rPr>
+            </w:r>
+            <w:r>
+              <w:rPr>
+                <w:noProof/>
+                <w:webHidden/>
+              </w:rPr>
+              <w:fldChar w:fldCharType="separate"/>
+            </w:r>
+            <w:r>
+              <w:rPr>
+                <w:noProof/>
+                <w:webHidden/>
+              </w:rPr>
+              <w:t>33</w:t>
+            </w:r>
+            <w:r>
+              <w:rPr>
+                <w:noProof/>
+                <w:webHidden/>
+              </w:rPr>
+              <w:fldChar w:fldCharType="end"/>
+            </w:r>
+          </w:hyperlink>
+        </w:p>
+        <w:p>
+          <w:pPr>
+            <w:pStyle w:val="TOC3"/>
+            <w:rPr>
+              <w:rFonts w:asciiTheme="minorHAnsi" w:eastAsiaTheme="minorEastAsia" w:hAnsiTheme="minorHAnsi" w:cstheme="minorBidi"/>
+              <w:noProof/>
+              <w:sz w:val="22"/>
+              <w:szCs w:val="22"/>
+            </w:rPr>
+          </w:pPr>
+          <w:hyperlink w:anchor="_Toc165292799" w:history="1">
+            <w:r>
+              <w:rPr>
+                <w:rStyle w:val="Hyperlink"/>
+                <w:rFonts w:asciiTheme="majorBidi" w:hAnsiTheme="majorBidi" w:cstheme="majorBidi"/>
+                <w:b/>
+                <w:bCs/>
+                <w:noProof/>
+              </w:rPr>
+              <w:t>5.3.1</w:t>
+            </w:r>
+            <w:r>
+              <w:rPr>
+                <w:rFonts w:asciiTheme="minorHAnsi" w:eastAsiaTheme="minorEastAsia" w:hAnsiTheme="minorHAnsi" w:cstheme="minorBidi"/>
+                <w:noProof/>
+                <w:sz w:val="22"/>
+                <w:szCs w:val="22"/>
+              </w:rPr>
+              <w:tab/>
+            </w:r>
+            <w:r>
+              <w:rPr>
+                <w:rStyle w:val="Hyperlink"/>
+                <w:rFonts w:asciiTheme="majorBidi" w:hAnsiTheme="majorBidi" w:cstheme="majorBidi"/>
+                <w:b/>
+                <w:bCs/>
+                <w:noProof/>
+              </w:rPr>
+              <w:t>Sign up Page</w:t>
+            </w:r>
+            <w:r>
+              <w:rPr>
+                <w:noProof/>
+                <w:webHidden/>
+              </w:rPr>
+              <w:tab/>
+            </w:r>
+            <w:r>
+              <w:rPr>
+                <w:noProof/>
+                <w:webHidden/>
+              </w:rPr>
+              <w:fldChar w:fldCharType="begin"/>
+            </w:r>
+            <w:r>
+              <w:rPr>
+                <w:noProof/>
+                <w:webHidden/>
+              </w:rPr>
+              <w:instrText xml:space="preserve"> PAGEREF _Toc165292799 \h </w:instrText>
+            </w:r>
+            <w:r>
+              <w:rPr>
+                <w:noProof/>
+                <w:webHidden/>
+              </w:rPr>
+            </w:r>
+            <w:r>
+              <w:rPr>
+                <w:noProof/>
+                <w:webHidden/>
+              </w:rPr>
+              <w:fldChar w:fldCharType="separate"/>
+            </w:r>
+            <w:r>
+              <w:rPr>
+                <w:noProof/>
+                <w:webHidden/>
+              </w:rPr>
+              <w:t>33</w:t>
+            </w:r>
+            <w:r>
+              <w:rPr>
+                <w:noProof/>
+                <w:webHidden/>
+              </w:rPr>
+              <w:fldChar w:fldCharType="end"/>
+            </w:r>
+          </w:hyperlink>
+        </w:p>
+        <w:p>
+          <w:pPr>
+            <w:pStyle w:val="TOC3"/>
+            <w:rPr>
+              <w:rFonts w:asciiTheme="minorHAnsi" w:eastAsiaTheme="minorEastAsia" w:hAnsiTheme="minorHAnsi" w:cstheme="minorBidi"/>
+              <w:noProof/>
+              <w:sz w:val="22"/>
+              <w:szCs w:val="22"/>
+            </w:rPr>
+          </w:pPr>
+          <w:hyperlink w:anchor="_Toc165292800" w:history="1">
+            <w:r>
+              <w:rPr>
+                <w:rStyle w:val="Hyperlink"/>
+                <w:rFonts w:asciiTheme="majorBidi" w:hAnsiTheme="majorBidi" w:cstheme="majorBidi"/>
+                <w:b/>
+                <w:bCs/>
+                <w:noProof/>
+              </w:rPr>
+              <w:t>5.3.2</w:t>
+            </w:r>
+            <w:r>
+              <w:rPr>
+                <w:rFonts w:asciiTheme="minorHAnsi" w:eastAsiaTheme="minorEastAsia" w:hAnsiTheme="minorHAnsi" w:cstheme="minorBidi"/>
+                <w:noProof/>
+                <w:sz w:val="22"/>
+                <w:szCs w:val="22"/>
+              </w:rPr>
+              <w:tab/>
+            </w:r>
+            <w:r>
+              <w:rPr>
+                <w:rStyle w:val="Hyperlink"/>
+                <w:rFonts w:asciiTheme="majorBidi" w:hAnsiTheme="majorBidi" w:cstheme="majorBidi"/>
+                <w:b/>
+                <w:bCs/>
+                <w:noProof/>
+              </w:rPr>
+              <w:t>Login Page</w:t>
+            </w:r>
+            <w:r>
+              <w:rPr>
+                <w:noProof/>
+                <w:webHidden/>
+              </w:rPr>
+              <w:tab/>
+            </w:r>
+            <w:r>
+              <w:rPr>
+                <w:noProof/>
+                <w:webHidden/>
+              </w:rPr>
+              <w:fldChar w:fldCharType="begin"/>
+            </w:r>
+            <w:r>
+              <w:rPr>
+                <w:noProof/>
+                <w:webHidden/>
+              </w:rPr>
+              <w:instrText xml:space="preserve"> PAGEREF _Toc165292800 \h </w:instrText>
+            </w:r>
+            <w:r>
+              <w:rPr>
+                <w:noProof/>
+                <w:webHidden/>
+              </w:rPr>
+            </w:r>
+            <w:r>
+              <w:rPr>
+                <w:noProof/>
+                <w:webHidden/>
+              </w:rPr>
+              <w:fldChar w:fldCharType="separate"/>
+            </w:r>
+            <w:r>
+              <w:rPr>
+                <w:noProof/>
+                <w:webHidden/>
+              </w:rPr>
+              <w:t>33</w:t>
+            </w:r>
+            <w:r>
+              <w:rPr>
+                <w:noProof/>
+                <w:webHidden/>
+              </w:rPr>
+              <w:fldChar w:fldCharType="end"/>
+            </w:r>
+          </w:hyperlink>
+        </w:p>
+        <w:p>
+          <w:pPr>
+            <w:pStyle w:val="TOC2"/>
+            <w:rPr>
+              <w:rFonts w:asciiTheme="minorHAnsi" w:eastAsiaTheme="minorEastAsia" w:hAnsiTheme="minorHAnsi" w:cstheme="minorBidi"/>
+              <w:noProof/>
+              <w:sz w:val="22"/>
+              <w:szCs w:val="22"/>
+            </w:rPr>
+          </w:pPr>
+          <w:hyperlink w:anchor="_Toc165292801" w:history="1">
+            <w:r>
+              <w:rPr>
+                <w:rStyle w:val="Hyperlink"/>
+                <w:rFonts w:asciiTheme="majorBidi" w:hAnsiTheme="majorBidi" w:cstheme="majorBidi"/>
+                <w:b/>
+                <w:bCs/>
+                <w:noProof/>
+              </w:rPr>
+              <w:t>5.4</w:t>
+            </w:r>
+            <w:r>
+              <w:rPr>
+                <w:rFonts w:asciiTheme="minorHAnsi" w:eastAsiaTheme="minorEastAsia" w:hAnsiTheme="minorHAnsi" w:cstheme="minorBidi"/>
+                <w:noProof/>
+                <w:sz w:val="22"/>
+                <w:szCs w:val="22"/>
+              </w:rPr>
+              <w:tab/>
+            </w:r>
+            <w:r>
+              <w:rPr>
+                <w:rStyle w:val="Hyperlink"/>
+                <w:rFonts w:asciiTheme="majorBidi" w:hAnsiTheme="majorBidi" w:cstheme="majorBidi"/>
+                <w:b/>
+                <w:bCs/>
+                <w:noProof/>
+              </w:rPr>
+              <w:t>Components, Libraries, Web Services, and Stubs</w:t>
+            </w:r>
+            <w:r>
+              <w:rPr>
+                <w:noProof/>
+                <w:webHidden/>
+              </w:rPr>
+              <w:tab/>
+            </w:r>
+            <w:r>
+              <w:rPr>
+                <w:noProof/>
+                <w:webHidden/>
+              </w:rPr>
+              <w:fldChar w:fldCharType="begin"/>
+            </w:r>
+            <w:r>
+              <w:rPr>
+                <w:noProof/>
+                <w:webHidden/>
+              </w:rPr>
+              <w:instrText xml:space="preserve"> PAGEREF _Toc165292801 \h </w:instrText>
+            </w:r>
+            <w:r>
+              <w:rPr>
+                <w:noProof/>
+                <w:webHidden/>
+              </w:rPr>
+            </w:r>
+            <w:r>
+              <w:rPr>
+                <w:noProof/>
+                <w:webHidden/>
+              </w:rPr>
+              <w:fldChar w:fldCharType="separate"/>
+            </w:r>
+            <w:r>
+              <w:rPr>
+                <w:noProof/>
+                <w:webHidden/>
+              </w:rPr>
+              <w:t>34</w:t>
+            </w:r>
+            <w:r>
+              <w:rPr>
+                <w:noProof/>
+                <w:webHidden/>
+              </w:rPr>
+              <w:fldChar w:fldCharType="end"/>
+            </w:r>
+          </w:hyperlink>
+        </w:p>
+        <w:p>
+          <w:pPr>
+            <w:pStyle w:val="TOC3"/>
+            <w:rPr>
+              <w:rFonts w:asciiTheme="minorHAnsi" w:eastAsiaTheme="minorEastAsia" w:hAnsiTheme="minorHAnsi" w:cstheme="minorBidi"/>
+              <w:noProof/>
+              <w:sz w:val="22"/>
+              <w:szCs w:val="22"/>
+            </w:rPr>
+          </w:pPr>
+          <w:hyperlink w:anchor="_Toc165292802" w:history="1">
+            <w:r>
+              <w:rPr>
+                <w:rStyle w:val="Hyperlink"/>
+                <w:rFonts w:asciiTheme="majorBidi" w:hAnsiTheme="majorBidi" w:cstheme="majorBidi"/>
+                <w:b/>
+                <w:bCs/>
+                <w:noProof/>
+              </w:rPr>
+              <w:t>5.4.1</w:t>
+            </w:r>
+            <w:r>
+              <w:rPr>
+                <w:rFonts w:asciiTheme="minorHAnsi" w:eastAsiaTheme="minorEastAsia" w:hAnsiTheme="minorHAnsi" w:cstheme="minorBidi"/>
+                <w:noProof/>
+                <w:sz w:val="22"/>
+                <w:szCs w:val="22"/>
+              </w:rPr>
+              <w:tab/>
+            </w:r>
+            <w:r>
+              <w:rPr>
+                <w:rStyle w:val="Hyperlink"/>
+                <w:rFonts w:asciiTheme="majorBidi" w:hAnsiTheme="majorBidi" w:cstheme="majorBidi"/>
+                <w:b/>
+                <w:bCs/>
+                <w:noProof/>
+              </w:rPr>
+              <w:t>Components</w:t>
+            </w:r>
+            <w:r>
+              <w:rPr>
+                <w:noProof/>
+                <w:webHidden/>
+              </w:rPr>
+              <w:tab/>
+            </w:r>
+            <w:r>
+              <w:rPr>
+                <w:noProof/>
+                <w:webHidden/>
+              </w:rPr>
+              <w:fldChar w:fldCharType="begin"/>
+            </w:r>
+            <w:r>
+              <w:rPr>
+                <w:noProof/>
+                <w:webHidden/>
+              </w:rPr>
+              <w:instrText xml:space="preserve"> PAGEREF _Toc165292802 \h </w:instrText>
+            </w:r>
+            <w:r>
+              <w:rPr>
+                <w:noProof/>
+                <w:webHidden/>
+              </w:rPr>
+            </w:r>
+            <w:r>
+              <w:rPr>
+                <w:noProof/>
+                <w:webHidden/>
+              </w:rPr>
+              <w:fldChar w:fldCharType="separate"/>
+            </w:r>
+            <w:r>
+              <w:rPr>
+                <w:noProof/>
+                <w:webHidden/>
+              </w:rPr>
+              <w:t>34</w:t>
+            </w:r>
+            <w:r>
+              <w:rPr>
+                <w:noProof/>
+                <w:webHidden/>
+              </w:rPr>
+              <w:fldChar w:fldCharType="end"/>
+            </w:r>
+          </w:hyperlink>
+        </w:p>
+        <w:p>
+          <w:pPr>
+            <w:pStyle w:val="TOC3"/>
+            <w:rPr>
+              <w:rFonts w:asciiTheme="minorHAnsi" w:eastAsiaTheme="minorEastAsia" w:hAnsiTheme="minorHAnsi" w:cstheme="minorBidi"/>
+              <w:noProof/>
+              <w:sz w:val="22"/>
+              <w:szCs w:val="22"/>
+            </w:rPr>
+          </w:pPr>
+          <w:hyperlink w:anchor="_Toc165292803" w:history="1">
+            <w:r>
+              <w:rPr>
+                <w:rStyle w:val="Hyperlink"/>
+                <w:rFonts w:asciiTheme="majorBidi" w:hAnsiTheme="majorBidi" w:cstheme="majorBidi"/>
+                <w:b/>
+                <w:bCs/>
+                <w:noProof/>
+              </w:rPr>
+              <w:t>5.4.2</w:t>
+            </w:r>
+            <w:r>
+              <w:rPr>
+                <w:rFonts w:asciiTheme="minorHAnsi" w:eastAsiaTheme="minorEastAsia" w:hAnsiTheme="minorHAnsi" w:cstheme="minorBidi"/>
+                <w:noProof/>
+                <w:sz w:val="22"/>
+                <w:szCs w:val="22"/>
+              </w:rPr>
+              <w:tab/>
+            </w:r>
+            <w:r>
+              <w:rPr>
+                <w:rStyle w:val="Hyperlink"/>
+                <w:rFonts w:asciiTheme="majorBidi" w:hAnsiTheme="majorBidi" w:cstheme="majorBidi"/>
+                <w:b/>
+                <w:bCs/>
+                <w:noProof/>
+              </w:rPr>
+              <w:t>Libraries</w:t>
+            </w:r>
+            <w:r>
+              <w:rPr>
+                <w:noProof/>
+                <w:webHidden/>
+              </w:rPr>
+              <w:tab/>
+            </w:r>
+            <w:r>
+              <w:rPr>
+                <w:noProof/>
+                <w:webHidden/>
+              </w:rPr>
+              <w:fldChar w:fldCharType="begin"/>
+            </w:r>
+            <w:r>
+              <w:rPr>
+                <w:noProof/>
+                <w:webHidden/>
+              </w:rPr>
+              <w:instrText xml:space="preserve"> PAGEREF _Toc165292803 \h </w:instrText>
+            </w:r>
+            <w:r>
+              <w:rPr>
+                <w:noProof/>
+                <w:webHidden/>
+              </w:rPr>
+            </w:r>
+            <w:r>
+              <w:rPr>
+                <w:noProof/>
+                <w:webHidden/>
+              </w:rPr>
+              <w:fldChar w:fldCharType="separate"/>
+            </w:r>
+            <w:r>
+              <w:rPr>
+                <w:noProof/>
+                <w:webHidden/>
+              </w:rPr>
+              <w:t>35</w:t>
+            </w:r>
+            <w:r>
+              <w:rPr>
+                <w:noProof/>
+                <w:webHidden/>
+              </w:rPr>
+              <w:fldChar w:fldCharType="end"/>
+            </w:r>
+          </w:hyperlink>
+        </w:p>
+        <w:p>
+          <w:pPr>
+            <w:pStyle w:val="TOC3"/>
+            <w:rPr>
+              <w:rFonts w:asciiTheme="minorHAnsi" w:eastAsiaTheme="minorEastAsia" w:hAnsiTheme="minorHAnsi" w:cstheme="minorBidi"/>
+              <w:noProof/>
+              <w:sz w:val="22"/>
+              <w:szCs w:val="22"/>
+            </w:rPr>
+          </w:pPr>
+          <w:hyperlink w:anchor="_Toc165292804" w:history="1">
+            <w:r>
+              <w:rPr>
+                <w:rStyle w:val="Hyperlink"/>
+                <w:rFonts w:asciiTheme="majorBidi" w:hAnsiTheme="majorBidi" w:cstheme="majorBidi"/>
+                <w:b/>
+                <w:bCs/>
+                <w:noProof/>
+              </w:rPr>
+              <w:t>5.4.3</w:t>
+            </w:r>
+            <w:r>
+              <w:rPr>
+                <w:rFonts w:asciiTheme="minorHAnsi" w:eastAsiaTheme="minorEastAsia" w:hAnsiTheme="minorHAnsi" w:cstheme="minorBidi"/>
+                <w:noProof/>
+                <w:sz w:val="22"/>
+                <w:szCs w:val="22"/>
+              </w:rPr>
+              <w:tab/>
+            </w:r>
+            <w:r>
+              <w:rPr>
+                <w:rStyle w:val="Hyperlink"/>
+                <w:rFonts w:asciiTheme="majorBidi" w:hAnsiTheme="majorBidi" w:cstheme="majorBidi"/>
+                <w:b/>
+                <w:bCs/>
+                <w:noProof/>
+              </w:rPr>
+              <w:t>Web Services</w:t>
+            </w:r>
+            <w:r>
+              <w:rPr>
+                <w:noProof/>
+                <w:webHidden/>
+              </w:rPr>
+              <w:tab/>
+            </w:r>
+            <w:r>
+              <w:rPr>
+                <w:noProof/>
+                <w:webHidden/>
+              </w:rPr>
+              <w:fldChar w:fldCharType="begin"/>
+            </w:r>
+            <w:r>
+              <w:rPr>
+                <w:noProof/>
+                <w:webHidden/>
+              </w:rPr>
+              <w:instrText xml:space="preserve"> PAGEREF _Toc165292804 \h </w:instrText>
+            </w:r>
+            <w:r>
+              <w:rPr>
+                <w:noProof/>
+                <w:webHidden/>
+              </w:rPr>
+            </w:r>
+            <w:r>
+              <w:rPr>
+                <w:noProof/>
+                <w:webHidden/>
+              </w:rPr>
+              <w:fldChar w:fldCharType="separate"/>
+            </w:r>
+            <w:r>
+              <w:rPr>
+                <w:noProof/>
+                <w:webHidden/>
+              </w:rPr>
+              <w:t>35</w:t>
+            </w:r>
+            <w:r>
+              <w:rPr>
+                <w:noProof/>
+                <w:webHidden/>
+              </w:rPr>
+              <w:fldChar w:fldCharType="end"/>
+            </w:r>
+          </w:hyperlink>
+        </w:p>
+        <w:p>
+          <w:pPr>
+            <w:pStyle w:val="TOC3"/>
+            <w:rPr>
+              <w:rFonts w:asciiTheme="minorHAnsi" w:eastAsiaTheme="minorEastAsia" w:hAnsiTheme="minorHAnsi" w:cstheme="minorBidi"/>
+              <w:noProof/>
+              <w:sz w:val="22"/>
+              <w:szCs w:val="22"/>
+            </w:rPr>
+          </w:pPr>
+          <w:hyperlink w:anchor="_Toc165292805" w:history="1">
+            <w:r>
+              <w:rPr>
+                <w:rStyle w:val="Hyperlink"/>
+                <w:rFonts w:asciiTheme="majorBidi" w:hAnsiTheme="majorBidi" w:cstheme="majorBidi"/>
+                <w:b/>
+                <w:bCs/>
+                <w:noProof/>
+              </w:rPr>
+              <w:t>5.4.3</w:t>
+            </w:r>
+            <w:r>
+              <w:rPr>
+                <w:rFonts w:asciiTheme="minorHAnsi" w:eastAsiaTheme="minorEastAsia" w:hAnsiTheme="minorHAnsi" w:cstheme="minorBidi"/>
+                <w:noProof/>
+                <w:sz w:val="22"/>
+                <w:szCs w:val="22"/>
+              </w:rPr>
+              <w:tab/>
+            </w:r>
+            <w:r>
+              <w:rPr>
+                <w:rStyle w:val="Hyperlink"/>
+                <w:rFonts w:asciiTheme="majorBidi" w:hAnsiTheme="majorBidi" w:cstheme="majorBidi"/>
+                <w:b/>
+                <w:bCs/>
+                <w:noProof/>
+              </w:rPr>
+              <w:t>Stubs</w:t>
+            </w:r>
+            <w:r>
+              <w:rPr>
+                <w:noProof/>
+                <w:webHidden/>
+              </w:rPr>
+              <w:tab/>
+            </w:r>
+            <w:r>
+              <w:rPr>
+                <w:noProof/>
+                <w:webHidden/>
+              </w:rPr>
+              <w:fldChar w:fldCharType="begin"/>
+            </w:r>
+            <w:r>
+              <w:rPr>
+                <w:noProof/>
+                <w:webHidden/>
+              </w:rPr>
+              <w:instrText xml:space="preserve"> PAGEREF _Toc165292805 \h </w:instrText>
+            </w:r>
+            <w:r>
+              <w:rPr>
+                <w:noProof/>
+                <w:webHidden/>
+              </w:rPr>
+            </w:r>
+            <w:r>
+              <w:rPr>
+                <w:noProof/>
+                <w:webHidden/>
+              </w:rPr>
+              <w:fldChar w:fldCharType="separate"/>
+            </w:r>
+            <w:r>
+              <w:rPr>
+                <w:noProof/>
+                <w:webHidden/>
+              </w:rPr>
+              <w:t>37</w:t>
+            </w:r>
+            <w:r>
+              <w:rPr>
+                <w:noProof/>
+                <w:webHidden/>
+              </w:rPr>
+              <w:fldChar w:fldCharType="end"/>
+            </w:r>
+          </w:hyperlink>
+        </w:p>
+        <w:p>
+          <w:pPr>
+            <w:pStyle w:val="TOC3"/>
+            <w:rPr>
+              <w:rFonts w:asciiTheme="minorHAnsi" w:eastAsiaTheme="minorEastAsia" w:hAnsiTheme="minorHAnsi" w:cstheme="minorBidi"/>
+              <w:noProof/>
+              <w:sz w:val="22"/>
+              <w:szCs w:val="22"/>
+            </w:rPr>
+          </w:pPr>
+          <w:hyperlink w:anchor="_Toc165292806" w:history="1">
+            <w:r>
+              <w:rPr>
+                <w:rStyle w:val="Hyperlink"/>
+                <w:rFonts w:asciiTheme="majorBidi" w:hAnsiTheme="majorBidi" w:cstheme="majorBidi"/>
+                <w:b/>
+                <w:bCs/>
+                <w:noProof/>
+              </w:rPr>
+              <w:t>5.5</w:t>
+            </w:r>
+            <w:r>
+              <w:rPr>
+                <w:rFonts w:asciiTheme="minorHAnsi" w:eastAsiaTheme="minorEastAsia" w:hAnsiTheme="minorHAnsi" w:cstheme="minorBidi"/>
+                <w:noProof/>
+                <w:sz w:val="22"/>
+                <w:szCs w:val="22"/>
+              </w:rPr>
+              <w:tab/>
+            </w:r>
+            <w:r>
+              <w:rPr>
+                <w:rStyle w:val="Hyperlink"/>
+                <w:rFonts w:asciiTheme="majorBidi" w:hAnsiTheme="majorBidi" w:cstheme="majorBidi"/>
+                <w:b/>
+                <w:bCs/>
+                <w:noProof/>
+              </w:rPr>
+              <w:t>IDE, Tools and Technologies</w:t>
+            </w:r>
+            <w:r>
+              <w:rPr>
+                <w:noProof/>
+                <w:webHidden/>
+              </w:rPr>
+              <w:tab/>
+            </w:r>
+            <w:r>
+              <w:rPr>
+                <w:noProof/>
+                <w:webHidden/>
+              </w:rPr>
+              <w:fldChar w:fldCharType="begin"/>
+            </w:r>
+            <w:r>
+              <w:rPr>
+                <w:noProof/>
+                <w:webHidden/>
+              </w:rPr>
+              <w:instrText xml:space="preserve"> PAGEREF _Toc165292806 \h </w:instrText>
+            </w:r>
+            <w:r>
+              <w:rPr>
+                <w:noProof/>
+                <w:webHidden/>
+              </w:rPr>
+            </w:r>
+            <w:r>
+              <w:rPr>
+                <w:noProof/>
+                <w:webHidden/>
+              </w:rPr>
+              <w:fldChar w:fldCharType="separate"/>
+            </w:r>
+            <w:r>
+              <w:rPr>
+                <w:noProof/>
+                <w:webHidden/>
+              </w:rPr>
+              <w:t>37</w:t>
+            </w:r>
+            <w:r>
+              <w:rPr>
+                <w:noProof/>
+                <w:webHidden/>
+              </w:rPr>
+              <w:fldChar w:fldCharType="end"/>
+            </w:r>
+          </w:hyperlink>
+        </w:p>
+        <w:p>
+          <w:pPr>
+            <w:pStyle w:val="TOC3"/>
+            <w:rPr>
+              <w:rFonts w:asciiTheme="minorHAnsi" w:eastAsiaTheme="minorEastAsia" w:hAnsiTheme="minorHAnsi" w:cstheme="minorBidi"/>
+              <w:noProof/>
+              <w:sz w:val="22"/>
+              <w:szCs w:val="22"/>
+            </w:rPr>
+          </w:pPr>
+          <w:hyperlink w:anchor="_Toc165292807" w:history="1">
+            <w:r>
+              <w:rPr>
+                <w:rStyle w:val="Hyperlink"/>
+                <w:rFonts w:asciiTheme="majorBidi" w:hAnsiTheme="majorBidi" w:cstheme="majorBidi"/>
+                <w:b/>
+                <w:bCs/>
+                <w:noProof/>
+              </w:rPr>
+              <w:t>5.6</w:t>
+            </w:r>
+            <w:r>
+              <w:rPr>
+                <w:rFonts w:asciiTheme="minorHAnsi" w:eastAsiaTheme="minorEastAsia" w:hAnsiTheme="minorHAnsi" w:cstheme="minorBidi"/>
+                <w:noProof/>
+                <w:sz w:val="22"/>
+                <w:szCs w:val="22"/>
+              </w:rPr>
+              <w:tab/>
+            </w:r>
+            <w:r>
+              <w:rPr>
+                <w:rStyle w:val="Hyperlink"/>
+                <w:rFonts w:asciiTheme="majorBidi" w:hAnsiTheme="majorBidi" w:cstheme="majorBidi"/>
+                <w:b/>
+                <w:bCs/>
+                <w:noProof/>
+              </w:rPr>
+              <w:t>Best Practices and Coding Standards</w:t>
+            </w:r>
+            <w:r>
+              <w:rPr>
+                <w:noProof/>
+                <w:webHidden/>
+              </w:rPr>
+              <w:tab/>
+            </w:r>
+            <w:r>
+              <w:rPr>
+                <w:noProof/>
+                <w:webHidden/>
+              </w:rPr>
+              <w:fldChar w:fldCharType="begin"/>
+            </w:r>
+            <w:r>
+              <w:rPr>
+                <w:noProof/>
+                <w:webHidden/>
+              </w:rPr>
+              <w:instrText xml:space="preserve"> PAGEREF _Toc165292807 \h </w:instrText>
+            </w:r>
+            <w:r>
+              <w:rPr>
+                <w:noProof/>
+                <w:webHidden/>
+              </w:rPr>
+            </w:r>
+            <w:r>
+              <w:rPr>
+                <w:noProof/>
+                <w:webHidden/>
+              </w:rPr>
+              <w:fldChar w:fldCharType="separate"/>
+            </w:r>
+            <w:r>
+              <w:rPr>
+                <w:noProof/>
+                <w:webHidden/>
+              </w:rPr>
+              <w:t>37</w:t>
+            </w:r>
+            <w:r>
+              <w:rPr>
+                <w:noProof/>
+                <w:webHidden/>
+              </w:rPr>
+              <w:fldChar w:fldCharType="end"/>
+            </w:r>
+          </w:hyperlink>
+        </w:p>
+        <w:p>
+          <w:pPr>
+            <w:pStyle w:val="TOC3"/>
+            <w:rPr>
+              <w:rFonts w:asciiTheme="minorHAnsi" w:eastAsiaTheme="minorEastAsia" w:hAnsiTheme="minorHAnsi" w:cstheme="minorBidi"/>
+              <w:noProof/>
+              <w:sz w:val="22"/>
+              <w:szCs w:val="22"/>
+            </w:rPr>
+          </w:pPr>
+          <w:hyperlink w:anchor="_Toc165292808" w:history="1">
+            <w:r>
+              <w:rPr>
+                <w:rStyle w:val="Hyperlink"/>
+                <w:rFonts w:asciiTheme="majorBidi" w:hAnsiTheme="majorBidi" w:cstheme="majorBidi"/>
+                <w:b/>
+                <w:bCs/>
+                <w:noProof/>
+              </w:rPr>
+              <w:t>5.7</w:t>
+            </w:r>
+            <w:r>
+              <w:rPr>
+                <w:rFonts w:asciiTheme="minorHAnsi" w:eastAsiaTheme="minorEastAsia" w:hAnsiTheme="minorHAnsi" w:cstheme="minorBidi"/>
+                <w:noProof/>
+                <w:sz w:val="22"/>
+                <w:szCs w:val="22"/>
+              </w:rPr>
+              <w:tab/>
+            </w:r>
+            <w:r>
+              <w:rPr>
+                <w:rStyle w:val="Hyperlink"/>
+                <w:rFonts w:asciiTheme="majorBidi" w:hAnsiTheme="majorBidi" w:cstheme="majorBidi"/>
+                <w:b/>
+                <w:bCs/>
+                <w:noProof/>
+              </w:rPr>
+              <w:t>Deployment Environment for Body Boost</w:t>
+            </w:r>
+            <w:r>
+              <w:rPr>
+                <w:noProof/>
+                <w:webHidden/>
+              </w:rPr>
+              <w:tab/>
+            </w:r>
+            <w:r>
+              <w:rPr>
+                <w:noProof/>
+                <w:webHidden/>
+              </w:rPr>
+              <w:fldChar w:fldCharType="begin"/>
+            </w:r>
+            <w:r>
+              <w:rPr>
+                <w:noProof/>
+                <w:webHidden/>
+              </w:rPr>
+              <w:instrText xml:space="preserve"> PAGEREF _Toc165292808 \h </w:instrText>
+            </w:r>
+            <w:r>
+              <w:rPr>
+                <w:noProof/>
+                <w:webHidden/>
+              </w:rPr>
+            </w:r>
+            <w:r>
+              <w:rPr>
+                <w:noProof/>
+                <w:webHidden/>
+              </w:rPr>
+              <w:fldChar w:fldCharType="separate"/>
+            </w:r>
+            <w:r>
+              <w:rPr>
+                <w:noProof/>
+                <w:webHidden/>
+              </w:rPr>
+              <w:t>38</w:t>
+            </w:r>
+            <w:r>
+              <w:rPr>
+                <w:noProof/>
+                <w:webHidden/>
+              </w:rPr>
+              <w:fldChar w:fldCharType="end"/>
+            </w:r>
+          </w:hyperlink>
+        </w:p>
+        <w:p>
+          <w:pPr>
+            <w:pStyle w:val="TOC3"/>
+            <w:rPr>
+              <w:rFonts w:asciiTheme="minorHAnsi" w:eastAsiaTheme="minorEastAsia" w:hAnsiTheme="minorHAnsi" w:cstheme="minorBidi"/>
+              <w:noProof/>
+              <w:sz w:val="22"/>
+              <w:szCs w:val="22"/>
+            </w:rPr>
+          </w:pPr>
+          <w:hyperlink w:anchor="_Toc165292809" w:history="1">
+            <w:r>
+              <w:rPr>
+                <w:rStyle w:val="Hyperlink"/>
+                <w:rFonts w:asciiTheme="majorBidi" w:hAnsiTheme="majorBidi" w:cstheme="majorBidi"/>
+                <w:b/>
+                <w:bCs/>
+                <w:noProof/>
+              </w:rPr>
+              <w:t>5.8</w:t>
+            </w:r>
+            <w:r>
+              <w:rPr>
+                <w:rFonts w:asciiTheme="minorHAnsi" w:eastAsiaTheme="minorEastAsia" w:hAnsiTheme="minorHAnsi" w:cstheme="minorBidi"/>
+                <w:noProof/>
+                <w:sz w:val="22"/>
+                <w:szCs w:val="22"/>
+              </w:rPr>
+              <w:tab/>
+            </w:r>
+            <w:r>
+              <w:rPr>
+                <w:rStyle w:val="Hyperlink"/>
+                <w:rFonts w:asciiTheme="majorBidi" w:hAnsiTheme="majorBidi" w:cstheme="majorBidi"/>
+                <w:b/>
+                <w:bCs/>
+                <w:noProof/>
+              </w:rPr>
+              <w:t>Summary</w:t>
+            </w:r>
+            <w:r>
+              <w:rPr>
+                <w:noProof/>
+                <w:webHidden/>
+              </w:rPr>
+              <w:tab/>
+            </w:r>
+            <w:r>
+              <w:rPr>
+                <w:noProof/>
+                <w:webHidden/>
+              </w:rPr>
+              <w:fldChar w:fldCharType="begin"/>
+            </w:r>
+            <w:r>
+              <w:rPr>
+                <w:noProof/>
+                <w:webHidden/>
+              </w:rPr>
+              <w:instrText xml:space="preserve"> PAGEREF _Toc165292809 \h </w:instrText>
+            </w:r>
+            <w:r>
+              <w:rPr>
+                <w:noProof/>
+                <w:webHidden/>
+              </w:rPr>
+            </w:r>
+            <w:r>
+              <w:rPr>
+                <w:noProof/>
+                <w:webHidden/>
+              </w:rPr>
+              <w:fldChar w:fldCharType="separate"/>
+            </w:r>
+            <w:r>
+              <w:rPr>
+                <w:noProof/>
+                <w:webHidden/>
+              </w:rPr>
+              <w:t>38</w:t>
+            </w:r>
+            <w:r>
+              <w:rPr>
+                <w:noProof/>
+                <w:webHidden/>
+              </w:rPr>
+              <w:fldChar w:fldCharType="end"/>
+            </w:r>
+          </w:hyperlink>
+        </w:p>
+        <w:p>
+          <w:pPr>
+            <w:pStyle w:val="TOC1"/>
+            <w:tabs>
+              <w:tab w:val="right" w:leader="dot" w:pos="8296"/>
+            </w:tabs>
+            <w:rPr>
+              <w:rFonts w:asciiTheme="minorHAnsi" w:eastAsiaTheme="minorEastAsia" w:hAnsiTheme="minorHAnsi" w:cstheme="minorBidi"/>
+              <w:noProof/>
+              <w:sz w:val="22"/>
+              <w:szCs w:val="22"/>
+            </w:rPr>
+          </w:pPr>
+          <w:hyperlink w:anchor="_Toc165292810" w:history="1">
+            <w:r>
+              <w:rPr>
+                <w:rStyle w:val="Hyperlink"/>
+                <w:noProof/>
+              </w:rPr>
+              <w:t>Chapter 6</w:t>
+            </w:r>
+            <w:r>
+              <w:rPr>
+                <w:noProof/>
+                <w:webHidden/>
+              </w:rPr>
+              <w:tab/>
+            </w:r>
+            <w:r>
+              <w:rPr>
+                <w:noProof/>
+                <w:webHidden/>
+              </w:rPr>
+              <w:fldChar w:fldCharType="begin"/>
+            </w:r>
+            <w:r>
+              <w:rPr>
+                <w:noProof/>
+                <w:webHidden/>
+              </w:rPr>
+              <w:instrText xml:space="preserve"> PAGEREF _Toc165292810 \h </w:instrText>
+            </w:r>
+            <w:r>
+              <w:rPr>
+                <w:noProof/>
+                <w:webHidden/>
+              </w:rPr>
+            </w:r>
+            <w:r>
+              <w:rPr>
+                <w:noProof/>
+                <w:webHidden/>
+              </w:rPr>
+              <w:fldChar w:fldCharType="separate"/>
+            </w:r>
+            <w:r>
+              <w:rPr>
+                <w:noProof/>
+                <w:webHidden/>
+              </w:rPr>
+              <w:t>39</w:t>
+            </w:r>
+            <w:r>
+              <w:rPr>
+                <w:noProof/>
+                <w:webHidden/>
+              </w:rPr>
+              <w:fldChar w:fldCharType="end"/>
+            </w:r>
+          </w:hyperlink>
+        </w:p>
+        <w:p>
+          <w:pPr>
+            <w:pStyle w:val="TOC1"/>
+            <w:tabs>
+              <w:tab w:val="right" w:leader="dot" w:pos="8296"/>
+            </w:tabs>
+            <w:rPr>
+              <w:rFonts w:asciiTheme="minorHAnsi" w:eastAsiaTheme="minorEastAsia" w:hAnsiTheme="minorHAnsi" w:cstheme="minorBidi"/>
+              <w:noProof/>
+              <w:sz w:val="22"/>
+              <w:szCs w:val="22"/>
+            </w:rPr>
+          </w:pPr>
+          <w:hyperlink w:anchor="_Toc165292811" w:history="1">
+            <w:r>
+              <w:rPr>
+                <w:rStyle w:val="Hyperlink"/>
+                <w:noProof/>
+              </w:rPr>
+              <w:t>Conclusion and Future Directions</w:t>
+            </w:r>
+            <w:r>
+              <w:rPr>
+                <w:noProof/>
+                <w:webHidden/>
+              </w:rPr>
+              <w:tab/>
+            </w:r>
+            <w:r>
+              <w:rPr>
+                <w:noProof/>
+                <w:webHidden/>
+              </w:rPr>
+              <w:fldChar w:fldCharType="begin"/>
+            </w:r>
+            <w:r>
+              <w:rPr>
+                <w:noProof/>
+                <w:webHidden/>
+              </w:rPr>
+              <w:instrText xml:space="preserve"> PAGEREF _Toc165292811 \h </w:instrText>
+            </w:r>
+            <w:r>
+              <w:rPr>
+                <w:noProof/>
+                <w:webHidden/>
+              </w:rPr>
+            </w:r>
+            <w:r>
+              <w:rPr>
+                <w:noProof/>
+                <w:webHidden/>
+              </w:rPr>
+              <w:fldChar w:fldCharType="separate"/>
+            </w:r>
+            <w:r>
+              <w:rPr>
+                <w:noProof/>
+                <w:webHidden/>
+              </w:rPr>
+              <w:t>39</w:t>
+            </w:r>
+            <w:r>
+              <w:rPr>
+                <w:noProof/>
+                <w:webHidden/>
+              </w:rPr>
+              <w:fldChar w:fldCharType="end"/>
+            </w:r>
+          </w:hyperlink>
+        </w:p>
+        <w:p>
+          <w:pPr>
+            <w:pStyle w:val="TOC1"/>
+            <w:tabs>
+              <w:tab w:val="left" w:pos="660"/>
+              <w:tab w:val="right" w:leader="dot" w:pos="8296"/>
+            </w:tabs>
+            <w:rPr>
+              <w:rFonts w:asciiTheme="minorHAnsi" w:eastAsiaTheme="minorEastAsia" w:hAnsiTheme="minorHAnsi" w:cstheme="minorBidi"/>
+              <w:noProof/>
+              <w:sz w:val="22"/>
+              <w:szCs w:val="22"/>
+            </w:rPr>
+          </w:pPr>
+          <w:hyperlink w:anchor="_Toc165292812" w:history="1">
+            <w:r>
+              <w:rPr>
+                <w:rStyle w:val="Hyperlink"/>
+                <w:noProof/>
+              </w:rPr>
+              <w:t>6.1</w:t>
+            </w:r>
+            <w:r>
+              <w:rPr>
+                <w:rFonts w:asciiTheme="minorHAnsi" w:eastAsiaTheme="minorEastAsia" w:hAnsiTheme="minorHAnsi" w:cstheme="minorBidi"/>
+                <w:noProof/>
+                <w:sz w:val="22"/>
+                <w:szCs w:val="22"/>
+              </w:rPr>
+              <w:tab/>
+            </w:r>
+            <w:r>
+              <w:rPr>
+                <w:rStyle w:val="Hyperlink"/>
+                <w:noProof/>
+              </w:rPr>
+              <w:t>Conclusion:</w:t>
+            </w:r>
+            <w:r>
+              <w:rPr>
+                <w:noProof/>
+                <w:webHidden/>
+              </w:rPr>
+              <w:tab/>
+            </w:r>
+            <w:r>
+              <w:rPr>
+                <w:noProof/>
+                <w:webHidden/>
+              </w:rPr>
+              <w:fldChar w:fldCharType="begin"/>
+            </w:r>
+            <w:r>
+              <w:rPr>
+                <w:noProof/>
+                <w:webHidden/>
+              </w:rPr>
+              <w:instrText xml:space="preserve"> PAGEREF _Toc165292812 \h </w:instrText>
+            </w:r>
+            <w:r>
+              <w:rPr>
+                <w:noProof/>
+                <w:webHidden/>
+              </w:rPr>
+            </w:r>
+            <w:r>
+              <w:rPr>
+                <w:noProof/>
+                <w:webHidden/>
+              </w:rPr>
+              <w:fldChar w:fldCharType="separate"/>
+            </w:r>
+            <w:r>
+              <w:rPr>
+                <w:noProof/>
+                <w:webHidden/>
+              </w:rPr>
+              <w:t>39</w:t>
+            </w:r>
+            <w:r>
+              <w:rPr>
+                <w:noProof/>
+                <w:webHidden/>
+              </w:rPr>
+              <w:fldChar w:fldCharType="end"/>
+            </w:r>
+          </w:hyperlink>
+        </w:p>
+        <w:p>
+          <w:pPr>
+            <w:pStyle w:val="TOC1"/>
+            <w:tabs>
+              <w:tab w:val="left" w:pos="660"/>
+              <w:tab w:val="right" w:leader="dot" w:pos="8296"/>
+            </w:tabs>
+            <w:rPr>
+              <w:rFonts w:asciiTheme="minorHAnsi" w:eastAsiaTheme="minorEastAsia" w:hAnsiTheme="minorHAnsi" w:cstheme="minorBidi"/>
+              <w:noProof/>
+              <w:sz w:val="22"/>
+              <w:szCs w:val="22"/>
+            </w:rPr>
+          </w:pPr>
+          <w:hyperlink w:anchor="_Toc165292813" w:history="1">
+            <w:r>
+              <w:rPr>
+                <w:rStyle w:val="Hyperlink"/>
+                <w:noProof/>
+              </w:rPr>
+              <w:t>6.2</w:t>
+            </w:r>
+            <w:r>
+              <w:rPr>
+                <w:rFonts w:asciiTheme="minorHAnsi" w:eastAsiaTheme="minorEastAsia" w:hAnsiTheme="minorHAnsi" w:cstheme="minorBidi"/>
+                <w:noProof/>
+                <w:sz w:val="22"/>
+                <w:szCs w:val="22"/>
+              </w:rPr>
+              <w:tab/>
+            </w:r>
+            <w:r>
+              <w:rPr>
+                <w:rStyle w:val="Hyperlink"/>
+                <w:noProof/>
+              </w:rPr>
+              <w:t>Future Directions:</w:t>
+            </w:r>
+            <w:r>
+              <w:rPr>
+                <w:noProof/>
+                <w:webHidden/>
+              </w:rPr>
+              <w:tab/>
+            </w:r>
+            <w:r>
+              <w:rPr>
+                <w:noProof/>
+                <w:webHidden/>
+              </w:rPr>
+              <w:fldChar w:fldCharType="begin"/>
+            </w:r>
+            <w:r>
+              <w:rPr>
+                <w:noProof/>
+                <w:webHidden/>
+              </w:rPr>
+              <w:instrText xml:space="preserve"> PAGEREF _Toc165292813 \h </w:instrText>
+            </w:r>
+            <w:r>
+              <w:rPr>
+                <w:noProof/>
+                <w:webHidden/>
+              </w:rPr>
+            </w:r>
+            <w:r>
+              <w:rPr>
+                <w:noProof/>
+                <w:webHidden/>
+              </w:rPr>
+              <w:fldChar w:fldCharType="separate"/>
+            </w:r>
+            <w:r>
+              <w:rPr>
+                <w:noProof/>
+                <w:webHidden/>
+              </w:rPr>
+              <w:t>39</w:t>
+            </w:r>
+            <w:r>
+              <w:rPr>
+                <w:noProof/>
+                <w:webHidden/>
+              </w:rPr>
+              <w:fldChar w:fldCharType="end"/>
+            </w:r>
+          </w:hyperlink>
+        </w:p>
+        <w:p>
+          <w:pPr>
+            <w:pStyle w:val="TOC1"/>
+            <w:tabs>
+              <w:tab w:val="left" w:pos="660"/>
+              <w:tab w:val="right" w:leader="dot" w:pos="8296"/>
+            </w:tabs>
+            <w:rPr>
+              <w:rFonts w:asciiTheme="minorHAnsi" w:eastAsiaTheme="minorEastAsia" w:hAnsiTheme="minorHAnsi" w:cstheme="minorBidi"/>
+              <w:noProof/>
+              <w:sz w:val="22"/>
+              <w:szCs w:val="22"/>
+            </w:rPr>
+          </w:pPr>
+          <w:hyperlink w:anchor="_Toc165292814" w:history="1">
+            <w:r>
+              <w:rPr>
+                <w:rStyle w:val="Hyperlink"/>
+                <w:noProof/>
+              </w:rPr>
+              <w:t>6.3</w:t>
+            </w:r>
+            <w:r>
+              <w:rPr>
+                <w:rFonts w:asciiTheme="minorHAnsi" w:eastAsiaTheme="minorEastAsia" w:hAnsiTheme="minorHAnsi" w:cstheme="minorBidi"/>
+                <w:noProof/>
+                <w:sz w:val="22"/>
+                <w:szCs w:val="22"/>
+              </w:rPr>
+              <w:tab/>
+            </w:r>
+            <w:r>
+              <w:rPr>
+                <w:rStyle w:val="Hyperlink"/>
+                <w:noProof/>
+              </w:rPr>
+              <w:t>Recommendations for future work:</w:t>
+            </w:r>
+            <w:r>
+              <w:rPr>
+                <w:noProof/>
+                <w:webHidden/>
+              </w:rPr>
+              <w:tab/>
+            </w:r>
+            <w:r>
+              <w:rPr>
+                <w:noProof/>
+                <w:webHidden/>
+              </w:rPr>
+              <w:fldChar w:fldCharType="begin"/>
+            </w:r>
+            <w:r>
+              <w:rPr>
+                <w:noProof/>
+                <w:webHidden/>
+              </w:rPr>
+              <w:instrText xml:space="preserve"> PAGEREF _Toc165292814 \h </w:instrText>
+            </w:r>
+            <w:r>
+              <w:rPr>
+                <w:noProof/>
+                <w:webHidden/>
+              </w:rPr>
+            </w:r>
+            <w:r>
+              <w:rPr>
+                <w:noProof/>
+                <w:webHidden/>
+              </w:rPr>
+              <w:fldChar w:fldCharType="separate"/>
+            </w:r>
+            <w:r>
+              <w:rPr>
+                <w:noProof/>
+                <w:webHidden/>
+              </w:rPr>
+              <w:t>39</w:t>
             </w:r>
             <w:r>
               <w:rPr>
@@ -5562,14 +7853,14 @@
               <w:szCs w:val="22"/>
             </w:rPr>
           </w:pPr>
-          <w:hyperlink w:anchor="_Toc165287423" w:history="1">
+          <w:hyperlink w:anchor="_Toc165292815" w:history="1">
             <w:r>
               <w:rPr>
                 <w:rStyle w:val="Hyperlink"/>
                 <w:rFonts w:asciiTheme="majorBidi" w:hAnsiTheme="majorBidi"/>
                 <w:noProof/>
               </w:rPr>
-              <w:t>V.</w:t>
+              <w:t>X.</w:t>
             </w:r>
             <w:r>
               <w:rPr>
@@ -5586,7 +7877,7 @@
                 <w:rFonts w:asciiTheme="majorBidi" w:hAnsiTheme="majorBidi"/>
                 <w:noProof/>
               </w:rPr>
-              <w:t>Chapter 5</w:t>
+              <w:t>Bibliography</w:t>
             </w:r>
             <w:r>
               <w:rPr>
@@ -5607,7 +7898,7 @@
                 <w:noProof/>
                 <w:webHidden/>
               </w:rPr>
-              <w:instrText xml:space="preserve"> PAGEREF _Toc165287423 \h </w:instrText>
+              <w:instrText xml:space="preserve"> PAGEREF _Toc165292815 \h </w:instrText>
             </w:r>
             <w:r>
               <w:rPr>
@@ -5627,2057 +7918,7 @@
                 <w:noProof/>
                 <w:webHidden/>
               </w:rPr>
-              <w:t>28</w:t>
-            </w:r>
-            <w:r>
-              <w:rPr>
-                <w:noProof/>
-                <w:webHidden/>
-              </w:rPr>
-              <w:fldChar w:fldCharType="end"/>
-            </w:r>
-          </w:hyperlink>
-        </w:p>
-        <w:p>
-          <w:pPr>
-            <w:pStyle w:val="TOC1"/>
-            <w:tabs>
-              <w:tab w:val="left" w:pos="480"/>
-              <w:tab w:val="right" w:leader="dot" w:pos="8296"/>
-            </w:tabs>
-            <w:rPr>
-              <w:rFonts w:asciiTheme="minorHAnsi" w:eastAsiaTheme="minorEastAsia" w:hAnsiTheme="minorHAnsi" w:cstheme="minorBidi"/>
-              <w:noProof/>
-              <w:sz w:val="22"/>
-              <w:szCs w:val="22"/>
-            </w:rPr>
-          </w:pPr>
-          <w:hyperlink w:anchor="_Toc165287424" w:history="1">
-            <w:r>
-              <w:rPr>
-                <w:rStyle w:val="Hyperlink"/>
-                <w:rFonts w:asciiTheme="majorBidi" w:hAnsiTheme="majorBidi" w:cstheme="majorBidi"/>
-                <w:noProof/>
-                <w:kern w:val="32"/>
-              </w:rPr>
-              <w:t>5</w:t>
-            </w:r>
-            <w:r>
-              <w:rPr>
-                <w:rFonts w:asciiTheme="minorHAnsi" w:eastAsiaTheme="minorEastAsia" w:hAnsiTheme="minorHAnsi" w:cstheme="minorBidi"/>
-                <w:noProof/>
-                <w:sz w:val="22"/>
-                <w:szCs w:val="22"/>
-              </w:rPr>
-              <w:tab/>
-            </w:r>
-            <w:r>
-              <w:rPr>
-                <w:rStyle w:val="Hyperlink"/>
-                <w:rFonts w:asciiTheme="majorBidi" w:hAnsiTheme="majorBidi" w:cstheme="majorBidi"/>
-                <w:noProof/>
-                <w:kern w:val="32"/>
-              </w:rPr>
-              <w:t>IMPLEMENTATION</w:t>
-            </w:r>
-            <w:r>
-              <w:rPr>
-                <w:noProof/>
-                <w:webHidden/>
-              </w:rPr>
-              <w:tab/>
-            </w:r>
-            <w:r>
-              <w:rPr>
-                <w:noProof/>
-                <w:webHidden/>
-              </w:rPr>
-              <w:fldChar w:fldCharType="begin"/>
-            </w:r>
-            <w:r>
-              <w:rPr>
-                <w:noProof/>
-                <w:webHidden/>
-              </w:rPr>
-              <w:instrText xml:space="preserve"> PAGEREF _Toc165287424 \h </w:instrText>
-            </w:r>
-            <w:r>
-              <w:rPr>
-                <w:noProof/>
-                <w:webHidden/>
-              </w:rPr>
-            </w:r>
-            <w:r>
-              <w:rPr>
-                <w:noProof/>
-                <w:webHidden/>
-              </w:rPr>
-              <w:fldChar w:fldCharType="separate"/>
-            </w:r>
-            <w:r>
-              <w:rPr>
-                <w:noProof/>
-                <w:webHidden/>
-              </w:rPr>
-              <w:t>28</w:t>
-            </w:r>
-            <w:r>
-              <w:rPr>
-                <w:noProof/>
-                <w:webHidden/>
-              </w:rPr>
-              <w:fldChar w:fldCharType="end"/>
-            </w:r>
-          </w:hyperlink>
-        </w:p>
-        <w:p>
-          <w:pPr>
-            <w:pStyle w:val="TOC3"/>
-            <w:rPr>
-              <w:rFonts w:asciiTheme="minorHAnsi" w:eastAsiaTheme="minorEastAsia" w:hAnsiTheme="minorHAnsi" w:cstheme="minorBidi"/>
-              <w:noProof/>
-              <w:sz w:val="22"/>
-              <w:szCs w:val="22"/>
-            </w:rPr>
-          </w:pPr>
-          <w:hyperlink w:anchor="_Toc165287425" w:history="1">
-            <w:r>
-              <w:rPr>
-                <w:rStyle w:val="Hyperlink"/>
-                <w:rFonts w:asciiTheme="majorBidi" w:hAnsiTheme="majorBidi" w:cstheme="majorBidi"/>
-                <w:noProof/>
-              </w:rPr>
-              <w:t>5.1.2</w:t>
-            </w:r>
-            <w:r>
-              <w:rPr>
-                <w:rFonts w:asciiTheme="minorHAnsi" w:eastAsiaTheme="minorEastAsia" w:hAnsiTheme="minorHAnsi" w:cstheme="minorBidi"/>
-                <w:noProof/>
-                <w:sz w:val="22"/>
-                <w:szCs w:val="22"/>
-              </w:rPr>
-              <w:tab/>
-            </w:r>
-            <w:r>
-              <w:rPr>
-                <w:rStyle w:val="Hyperlink"/>
-                <w:rFonts w:asciiTheme="majorBidi" w:hAnsiTheme="majorBidi" w:cstheme="majorBidi"/>
-                <w:noProof/>
-              </w:rPr>
-              <w:t>Team Members</w:t>
-            </w:r>
-            <w:r>
-              <w:rPr>
-                <w:noProof/>
-                <w:webHidden/>
-              </w:rPr>
-              <w:tab/>
-            </w:r>
-            <w:r>
-              <w:rPr>
-                <w:noProof/>
-                <w:webHidden/>
-              </w:rPr>
-              <w:fldChar w:fldCharType="begin"/>
-            </w:r>
-            <w:r>
-              <w:rPr>
-                <w:noProof/>
-                <w:webHidden/>
-              </w:rPr>
-              <w:instrText xml:space="preserve"> PAGEREF _Toc165287425 \h </w:instrText>
-            </w:r>
-            <w:r>
-              <w:rPr>
-                <w:noProof/>
-                <w:webHidden/>
-              </w:rPr>
-            </w:r>
-            <w:r>
-              <w:rPr>
-                <w:noProof/>
-                <w:webHidden/>
-              </w:rPr>
-              <w:fldChar w:fldCharType="separate"/>
-            </w:r>
-            <w:r>
-              <w:rPr>
-                <w:noProof/>
-                <w:webHidden/>
-              </w:rPr>
-              <w:t>28</w:t>
-            </w:r>
-            <w:r>
-              <w:rPr>
-                <w:noProof/>
-                <w:webHidden/>
-              </w:rPr>
-              <w:fldChar w:fldCharType="end"/>
-            </w:r>
-          </w:hyperlink>
-        </w:p>
-        <w:p>
-          <w:pPr>
-            <w:pStyle w:val="TOC3"/>
-            <w:rPr>
-              <w:rFonts w:asciiTheme="minorHAnsi" w:eastAsiaTheme="minorEastAsia" w:hAnsiTheme="minorHAnsi" w:cstheme="minorBidi"/>
-              <w:noProof/>
-              <w:sz w:val="22"/>
-              <w:szCs w:val="22"/>
-            </w:rPr>
-          </w:pPr>
-          <w:hyperlink w:anchor="_Toc165287426" w:history="1">
-            <w:r>
-              <w:rPr>
-                <w:rStyle w:val="Hyperlink"/>
-                <w:rFonts w:asciiTheme="majorBidi" w:hAnsiTheme="majorBidi" w:cstheme="majorBidi"/>
-                <w:noProof/>
-              </w:rPr>
-              <w:t>5.1.3</w:t>
-            </w:r>
-            <w:r>
-              <w:rPr>
-                <w:rFonts w:asciiTheme="minorHAnsi" w:eastAsiaTheme="minorEastAsia" w:hAnsiTheme="minorHAnsi" w:cstheme="minorBidi"/>
-                <w:noProof/>
-                <w:sz w:val="22"/>
-                <w:szCs w:val="22"/>
-              </w:rPr>
-              <w:tab/>
-            </w:r>
-            <w:r>
-              <w:rPr>
-                <w:rStyle w:val="Hyperlink"/>
-                <w:rFonts w:asciiTheme="majorBidi" w:hAnsiTheme="majorBidi" w:cstheme="majorBidi"/>
-                <w:noProof/>
-              </w:rPr>
-              <w:t>Work Breakdown Structure (WBS)</w:t>
-            </w:r>
-            <w:r>
-              <w:rPr>
-                <w:noProof/>
-                <w:webHidden/>
-              </w:rPr>
-              <w:tab/>
-            </w:r>
-            <w:r>
-              <w:rPr>
-                <w:noProof/>
-                <w:webHidden/>
-              </w:rPr>
-              <w:fldChar w:fldCharType="begin"/>
-            </w:r>
-            <w:r>
-              <w:rPr>
-                <w:noProof/>
-                <w:webHidden/>
-              </w:rPr>
-              <w:instrText xml:space="preserve"> PAGEREF _Toc165287426 \h </w:instrText>
-            </w:r>
-            <w:r>
-              <w:rPr>
-                <w:noProof/>
-                <w:webHidden/>
-              </w:rPr>
-            </w:r>
-            <w:r>
-              <w:rPr>
-                <w:noProof/>
-                <w:webHidden/>
-              </w:rPr>
-              <w:fldChar w:fldCharType="separate"/>
-            </w:r>
-            <w:r>
-              <w:rPr>
-                <w:noProof/>
-                <w:webHidden/>
-              </w:rPr>
-              <w:t>28</w:t>
-            </w:r>
-            <w:r>
-              <w:rPr>
-                <w:noProof/>
-                <w:webHidden/>
-              </w:rPr>
-              <w:fldChar w:fldCharType="end"/>
-            </w:r>
-          </w:hyperlink>
-        </w:p>
-        <w:p>
-          <w:pPr>
-            <w:pStyle w:val="TOC3"/>
-            <w:rPr>
-              <w:rFonts w:asciiTheme="minorHAnsi" w:eastAsiaTheme="minorEastAsia" w:hAnsiTheme="minorHAnsi" w:cstheme="minorBidi"/>
-              <w:noProof/>
-              <w:sz w:val="22"/>
-              <w:szCs w:val="22"/>
-            </w:rPr>
-          </w:pPr>
-          <w:hyperlink w:anchor="_Toc165287427" w:history="1">
-            <w:r>
-              <w:rPr>
-                <w:rStyle w:val="Hyperlink"/>
-                <w:rFonts w:asciiTheme="majorBidi" w:hAnsiTheme="majorBidi" w:cstheme="majorBidi"/>
-                <w:noProof/>
-              </w:rPr>
-              <w:t>5.2.1</w:t>
-            </w:r>
-            <w:r>
-              <w:rPr>
-                <w:rFonts w:asciiTheme="minorHAnsi" w:eastAsiaTheme="minorEastAsia" w:hAnsiTheme="minorHAnsi" w:cstheme="minorBidi"/>
-                <w:noProof/>
-                <w:sz w:val="22"/>
-                <w:szCs w:val="22"/>
-              </w:rPr>
-              <w:tab/>
-            </w:r>
-            <w:r>
-              <w:rPr>
-                <w:rStyle w:val="Hyperlink"/>
-                <w:rFonts w:asciiTheme="majorBidi" w:hAnsiTheme="majorBidi" w:cstheme="majorBidi"/>
-                <w:noProof/>
-              </w:rPr>
-              <w:t>Project Schedule</w:t>
-            </w:r>
-            <w:r>
-              <w:rPr>
-                <w:noProof/>
-                <w:webHidden/>
-              </w:rPr>
-              <w:tab/>
-            </w:r>
-            <w:r>
-              <w:rPr>
-                <w:noProof/>
-                <w:webHidden/>
-              </w:rPr>
-              <w:fldChar w:fldCharType="begin"/>
-            </w:r>
-            <w:r>
-              <w:rPr>
-                <w:noProof/>
-                <w:webHidden/>
-              </w:rPr>
-              <w:instrText xml:space="preserve"> PAGEREF _Toc165287427 \h </w:instrText>
-            </w:r>
-            <w:r>
-              <w:rPr>
-                <w:noProof/>
-                <w:webHidden/>
-              </w:rPr>
-            </w:r>
-            <w:r>
-              <w:rPr>
-                <w:noProof/>
-                <w:webHidden/>
-              </w:rPr>
-              <w:fldChar w:fldCharType="separate"/>
-            </w:r>
-            <w:r>
-              <w:rPr>
-                <w:noProof/>
-                <w:webHidden/>
-              </w:rPr>
-              <w:t>29</w:t>
-            </w:r>
-            <w:r>
-              <w:rPr>
-                <w:noProof/>
-                <w:webHidden/>
-              </w:rPr>
-              <w:fldChar w:fldCharType="end"/>
-            </w:r>
-          </w:hyperlink>
-        </w:p>
-        <w:p>
-          <w:pPr>
-            <w:pStyle w:val="TOC3"/>
-            <w:rPr>
-              <w:rFonts w:asciiTheme="minorHAnsi" w:eastAsiaTheme="minorEastAsia" w:hAnsiTheme="minorHAnsi" w:cstheme="minorBidi"/>
-              <w:noProof/>
-              <w:sz w:val="22"/>
-              <w:szCs w:val="22"/>
-            </w:rPr>
-          </w:pPr>
-          <w:hyperlink w:anchor="_Toc165287428" w:history="1">
-            <w:r>
-              <w:rPr>
-                <w:rStyle w:val="Hyperlink"/>
-                <w:rFonts w:asciiTheme="majorBidi" w:hAnsiTheme="majorBidi" w:cstheme="majorBidi"/>
-                <w:noProof/>
-              </w:rPr>
-              <w:t>5.2.2</w:t>
-            </w:r>
-            <w:r>
-              <w:rPr>
-                <w:rFonts w:asciiTheme="minorHAnsi" w:eastAsiaTheme="minorEastAsia" w:hAnsiTheme="minorHAnsi" w:cstheme="minorBidi"/>
-                <w:noProof/>
-                <w:sz w:val="22"/>
-                <w:szCs w:val="22"/>
-              </w:rPr>
-              <w:tab/>
-            </w:r>
-            <w:r>
-              <w:rPr>
-                <w:rStyle w:val="Hyperlink"/>
-                <w:rFonts w:asciiTheme="majorBidi" w:hAnsiTheme="majorBidi" w:cstheme="majorBidi"/>
-                <w:noProof/>
-              </w:rPr>
-              <w:t>Way of Working</w:t>
-            </w:r>
-            <w:r>
-              <w:rPr>
-                <w:noProof/>
-                <w:webHidden/>
-              </w:rPr>
-              <w:tab/>
-            </w:r>
-            <w:r>
-              <w:rPr>
-                <w:noProof/>
-                <w:webHidden/>
-              </w:rPr>
-              <w:fldChar w:fldCharType="begin"/>
-            </w:r>
-            <w:r>
-              <w:rPr>
-                <w:noProof/>
-                <w:webHidden/>
-              </w:rPr>
-              <w:instrText xml:space="preserve"> PAGEREF _Toc165287428 \h </w:instrText>
-            </w:r>
-            <w:r>
-              <w:rPr>
-                <w:noProof/>
-                <w:webHidden/>
-              </w:rPr>
-            </w:r>
-            <w:r>
-              <w:rPr>
-                <w:noProof/>
-                <w:webHidden/>
-              </w:rPr>
-              <w:fldChar w:fldCharType="separate"/>
-            </w:r>
-            <w:r>
-              <w:rPr>
-                <w:noProof/>
-                <w:webHidden/>
-              </w:rPr>
-              <w:t>29</w:t>
-            </w:r>
-            <w:r>
-              <w:rPr>
-                <w:noProof/>
-                <w:webHidden/>
-              </w:rPr>
-              <w:fldChar w:fldCharType="end"/>
-            </w:r>
-          </w:hyperlink>
-        </w:p>
-        <w:p>
-          <w:pPr>
-            <w:pStyle w:val="TOC3"/>
-            <w:rPr>
-              <w:rFonts w:asciiTheme="minorHAnsi" w:eastAsiaTheme="minorEastAsia" w:hAnsiTheme="minorHAnsi" w:cstheme="minorBidi"/>
-              <w:noProof/>
-              <w:sz w:val="22"/>
-              <w:szCs w:val="22"/>
-            </w:rPr>
-          </w:pPr>
-          <w:hyperlink w:anchor="_Toc165287429" w:history="1">
-            <w:r>
-              <w:rPr>
-                <w:rStyle w:val="Hyperlink"/>
-                <w:rFonts w:asciiTheme="majorBidi" w:hAnsiTheme="majorBidi" w:cstheme="majorBidi"/>
-                <w:noProof/>
-              </w:rPr>
-              <w:t>5.2.3</w:t>
-            </w:r>
-            <w:r>
-              <w:rPr>
-                <w:rFonts w:asciiTheme="minorHAnsi" w:eastAsiaTheme="minorEastAsia" w:hAnsiTheme="minorHAnsi" w:cstheme="minorBidi"/>
-                <w:noProof/>
-                <w:sz w:val="22"/>
-                <w:szCs w:val="22"/>
-              </w:rPr>
-              <w:tab/>
-            </w:r>
-            <w:r>
-              <w:rPr>
-                <w:rStyle w:val="Hyperlink"/>
-                <w:rFonts w:asciiTheme="majorBidi" w:hAnsiTheme="majorBidi" w:cstheme="majorBidi"/>
-                <w:noProof/>
-              </w:rPr>
-              <w:t>Risk Management</w:t>
-            </w:r>
-            <w:r>
-              <w:rPr>
-                <w:noProof/>
-                <w:webHidden/>
-              </w:rPr>
-              <w:tab/>
-            </w:r>
-            <w:r>
-              <w:rPr>
-                <w:noProof/>
-                <w:webHidden/>
-              </w:rPr>
-              <w:fldChar w:fldCharType="begin"/>
-            </w:r>
-            <w:r>
-              <w:rPr>
-                <w:noProof/>
-                <w:webHidden/>
-              </w:rPr>
-              <w:instrText xml:space="preserve"> PAGEREF _Toc165287429 \h </w:instrText>
-            </w:r>
-            <w:r>
-              <w:rPr>
-                <w:noProof/>
-                <w:webHidden/>
-              </w:rPr>
-            </w:r>
-            <w:r>
-              <w:rPr>
-                <w:noProof/>
-                <w:webHidden/>
-              </w:rPr>
-              <w:fldChar w:fldCharType="separate"/>
-            </w:r>
-            <w:r>
-              <w:rPr>
-                <w:noProof/>
-                <w:webHidden/>
-              </w:rPr>
-              <w:t>29</w:t>
-            </w:r>
-            <w:r>
-              <w:rPr>
-                <w:noProof/>
-                <w:webHidden/>
-              </w:rPr>
-              <w:fldChar w:fldCharType="end"/>
-            </w:r>
-          </w:hyperlink>
-        </w:p>
-        <w:p>
-          <w:pPr>
-            <w:pStyle w:val="TOC2"/>
-            <w:rPr>
-              <w:rFonts w:asciiTheme="minorHAnsi" w:eastAsiaTheme="minorEastAsia" w:hAnsiTheme="minorHAnsi" w:cstheme="minorBidi"/>
-              <w:noProof/>
-              <w:sz w:val="22"/>
-              <w:szCs w:val="22"/>
-            </w:rPr>
-          </w:pPr>
-          <w:hyperlink w:anchor="_Toc165287430" w:history="1">
-            <w:r>
-              <w:rPr>
-                <w:rStyle w:val="Hyperlink"/>
-                <w:rFonts w:asciiTheme="majorBidi" w:hAnsiTheme="majorBidi" w:cstheme="majorBidi"/>
-                <w:noProof/>
-              </w:rPr>
-              <w:t>5.3</w:t>
-            </w:r>
-            <w:r>
-              <w:rPr>
-                <w:rFonts w:asciiTheme="minorHAnsi" w:eastAsiaTheme="minorEastAsia" w:hAnsiTheme="minorHAnsi" w:cstheme="minorBidi"/>
-                <w:noProof/>
-                <w:sz w:val="22"/>
-                <w:szCs w:val="22"/>
-              </w:rPr>
-              <w:tab/>
-            </w:r>
-            <w:r>
-              <w:rPr>
-                <w:rStyle w:val="Hyperlink"/>
-                <w:rFonts w:asciiTheme="majorBidi" w:hAnsiTheme="majorBidi" w:cstheme="majorBidi"/>
-                <w:noProof/>
-              </w:rPr>
-              <w:t>Flow Control/Pseudo codes</w:t>
-            </w:r>
-            <w:r>
-              <w:rPr>
-                <w:noProof/>
-                <w:webHidden/>
-              </w:rPr>
-              <w:tab/>
-            </w:r>
-            <w:r>
-              <w:rPr>
-                <w:noProof/>
-                <w:webHidden/>
-              </w:rPr>
-              <w:fldChar w:fldCharType="begin"/>
-            </w:r>
-            <w:r>
-              <w:rPr>
-                <w:noProof/>
-                <w:webHidden/>
-              </w:rPr>
-              <w:instrText xml:space="preserve"> PAGEREF _Toc165287430 \h </w:instrText>
-            </w:r>
-            <w:r>
-              <w:rPr>
-                <w:noProof/>
-                <w:webHidden/>
-              </w:rPr>
-            </w:r>
-            <w:r>
-              <w:rPr>
-                <w:noProof/>
-                <w:webHidden/>
-              </w:rPr>
-              <w:fldChar w:fldCharType="separate"/>
-            </w:r>
-            <w:r>
-              <w:rPr>
-                <w:noProof/>
-                <w:webHidden/>
-              </w:rPr>
-              <w:t>30</w:t>
-            </w:r>
-            <w:r>
-              <w:rPr>
-                <w:noProof/>
-                <w:webHidden/>
-              </w:rPr>
-              <w:fldChar w:fldCharType="end"/>
-            </w:r>
-          </w:hyperlink>
-        </w:p>
-        <w:p>
-          <w:pPr>
-            <w:pStyle w:val="TOC3"/>
-            <w:rPr>
-              <w:rFonts w:asciiTheme="minorHAnsi" w:eastAsiaTheme="minorEastAsia" w:hAnsiTheme="minorHAnsi" w:cstheme="minorBidi"/>
-              <w:noProof/>
-              <w:sz w:val="22"/>
-              <w:szCs w:val="22"/>
-            </w:rPr>
-          </w:pPr>
-          <w:hyperlink w:anchor="_Toc165287431" w:history="1">
-            <w:r>
-              <w:rPr>
-                <w:rStyle w:val="Hyperlink"/>
-                <w:rFonts w:asciiTheme="majorBidi" w:hAnsiTheme="majorBidi" w:cstheme="majorBidi"/>
-                <w:noProof/>
-              </w:rPr>
-              <w:t>5.3.1</w:t>
-            </w:r>
-            <w:r>
-              <w:rPr>
-                <w:rFonts w:asciiTheme="minorHAnsi" w:eastAsiaTheme="minorEastAsia" w:hAnsiTheme="minorHAnsi" w:cstheme="minorBidi"/>
-                <w:noProof/>
-                <w:sz w:val="22"/>
-                <w:szCs w:val="22"/>
-              </w:rPr>
-              <w:tab/>
-            </w:r>
-            <w:r>
-              <w:rPr>
-                <w:rStyle w:val="Hyperlink"/>
-                <w:rFonts w:asciiTheme="majorBidi" w:hAnsiTheme="majorBidi" w:cstheme="majorBidi"/>
-                <w:noProof/>
-              </w:rPr>
-              <w:t>Sign up Page</w:t>
-            </w:r>
-            <w:r>
-              <w:rPr>
-                <w:noProof/>
-                <w:webHidden/>
-              </w:rPr>
-              <w:tab/>
-            </w:r>
-            <w:r>
-              <w:rPr>
-                <w:noProof/>
-                <w:webHidden/>
-              </w:rPr>
-              <w:fldChar w:fldCharType="begin"/>
-            </w:r>
-            <w:r>
-              <w:rPr>
-                <w:noProof/>
-                <w:webHidden/>
-              </w:rPr>
-              <w:instrText xml:space="preserve"> PAGEREF _Toc165287431 \h </w:instrText>
-            </w:r>
-            <w:r>
-              <w:rPr>
-                <w:noProof/>
-                <w:webHidden/>
-              </w:rPr>
-            </w:r>
-            <w:r>
-              <w:rPr>
-                <w:noProof/>
-                <w:webHidden/>
-              </w:rPr>
-              <w:fldChar w:fldCharType="separate"/>
-            </w:r>
-            <w:r>
-              <w:rPr>
-                <w:noProof/>
-                <w:webHidden/>
-              </w:rPr>
-              <w:t>30</w:t>
-            </w:r>
-            <w:r>
-              <w:rPr>
-                <w:noProof/>
-                <w:webHidden/>
-              </w:rPr>
-              <w:fldChar w:fldCharType="end"/>
-            </w:r>
-          </w:hyperlink>
-        </w:p>
-        <w:p>
-          <w:pPr>
-            <w:pStyle w:val="TOC3"/>
-            <w:rPr>
-              <w:rFonts w:asciiTheme="minorHAnsi" w:eastAsiaTheme="minorEastAsia" w:hAnsiTheme="minorHAnsi" w:cstheme="minorBidi"/>
-              <w:noProof/>
-              <w:sz w:val="22"/>
-              <w:szCs w:val="22"/>
-            </w:rPr>
-          </w:pPr>
-          <w:hyperlink w:anchor="_Toc165287432" w:history="1">
-            <w:r>
-              <w:rPr>
-                <w:rStyle w:val="Hyperlink"/>
-                <w:rFonts w:asciiTheme="majorBidi" w:hAnsiTheme="majorBidi" w:cstheme="majorBidi"/>
-                <w:noProof/>
-              </w:rPr>
-              <w:t>5.3.2</w:t>
-            </w:r>
-            <w:r>
-              <w:rPr>
-                <w:rFonts w:asciiTheme="minorHAnsi" w:eastAsiaTheme="minorEastAsia" w:hAnsiTheme="minorHAnsi" w:cstheme="minorBidi"/>
-                <w:noProof/>
-                <w:sz w:val="22"/>
-                <w:szCs w:val="22"/>
-              </w:rPr>
-              <w:tab/>
-            </w:r>
-            <w:r>
-              <w:rPr>
-                <w:rStyle w:val="Hyperlink"/>
-                <w:rFonts w:asciiTheme="majorBidi" w:hAnsiTheme="majorBidi" w:cstheme="majorBidi"/>
-                <w:noProof/>
-              </w:rPr>
-              <w:t>Login Page</w:t>
-            </w:r>
-            <w:r>
-              <w:rPr>
-                <w:noProof/>
-                <w:webHidden/>
-              </w:rPr>
-              <w:tab/>
-            </w:r>
-            <w:r>
-              <w:rPr>
-                <w:noProof/>
-                <w:webHidden/>
-              </w:rPr>
-              <w:fldChar w:fldCharType="begin"/>
-            </w:r>
-            <w:r>
-              <w:rPr>
-                <w:noProof/>
-                <w:webHidden/>
-              </w:rPr>
-              <w:instrText xml:space="preserve"> PAGEREF _Toc165287432 \h </w:instrText>
-            </w:r>
-            <w:r>
-              <w:rPr>
-                <w:noProof/>
-                <w:webHidden/>
-              </w:rPr>
-            </w:r>
-            <w:r>
-              <w:rPr>
-                <w:noProof/>
-                <w:webHidden/>
-              </w:rPr>
-              <w:fldChar w:fldCharType="separate"/>
-            </w:r>
-            <w:r>
-              <w:rPr>
-                <w:noProof/>
-                <w:webHidden/>
-              </w:rPr>
-              <w:t>30</w:t>
-            </w:r>
-            <w:r>
-              <w:rPr>
-                <w:noProof/>
-                <w:webHidden/>
-              </w:rPr>
-              <w:fldChar w:fldCharType="end"/>
-            </w:r>
-          </w:hyperlink>
-        </w:p>
-        <w:p>
-          <w:pPr>
-            <w:pStyle w:val="TOC2"/>
-            <w:rPr>
-              <w:rFonts w:asciiTheme="minorHAnsi" w:eastAsiaTheme="minorEastAsia" w:hAnsiTheme="minorHAnsi" w:cstheme="minorBidi"/>
-              <w:noProof/>
-              <w:sz w:val="22"/>
-              <w:szCs w:val="22"/>
-            </w:rPr>
-          </w:pPr>
-          <w:hyperlink w:anchor="_Toc165287433" w:history="1">
-            <w:r>
-              <w:rPr>
-                <w:rStyle w:val="Hyperlink"/>
-                <w:rFonts w:asciiTheme="majorBidi" w:hAnsiTheme="majorBidi" w:cstheme="majorBidi"/>
-                <w:noProof/>
-              </w:rPr>
-              <w:t>5.4</w:t>
-            </w:r>
-            <w:r>
-              <w:rPr>
-                <w:rFonts w:asciiTheme="minorHAnsi" w:eastAsiaTheme="minorEastAsia" w:hAnsiTheme="minorHAnsi" w:cstheme="minorBidi"/>
-                <w:noProof/>
-                <w:sz w:val="22"/>
-                <w:szCs w:val="22"/>
-              </w:rPr>
-              <w:tab/>
-            </w:r>
-            <w:r>
-              <w:rPr>
-                <w:rStyle w:val="Hyperlink"/>
-                <w:rFonts w:asciiTheme="majorBidi" w:hAnsiTheme="majorBidi" w:cstheme="majorBidi"/>
-                <w:noProof/>
-              </w:rPr>
-              <w:t>Components, Libraries, Web Services, and Stubs</w:t>
-            </w:r>
-            <w:r>
-              <w:rPr>
-                <w:noProof/>
-                <w:webHidden/>
-              </w:rPr>
-              <w:tab/>
-            </w:r>
-            <w:r>
-              <w:rPr>
-                <w:noProof/>
-                <w:webHidden/>
-              </w:rPr>
-              <w:fldChar w:fldCharType="begin"/>
-            </w:r>
-            <w:r>
-              <w:rPr>
-                <w:noProof/>
-                <w:webHidden/>
-              </w:rPr>
-              <w:instrText xml:space="preserve"> PAGEREF _Toc165287433 \h </w:instrText>
-            </w:r>
-            <w:r>
-              <w:rPr>
-                <w:noProof/>
-                <w:webHidden/>
-              </w:rPr>
-            </w:r>
-            <w:r>
-              <w:rPr>
-                <w:noProof/>
-                <w:webHidden/>
-              </w:rPr>
-              <w:fldChar w:fldCharType="separate"/>
-            </w:r>
-            <w:r>
-              <w:rPr>
-                <w:noProof/>
-                <w:webHidden/>
-              </w:rPr>
-              <w:t>31</w:t>
-            </w:r>
-            <w:r>
-              <w:rPr>
-                <w:noProof/>
-                <w:webHidden/>
-              </w:rPr>
-              <w:fldChar w:fldCharType="end"/>
-            </w:r>
-          </w:hyperlink>
-        </w:p>
-        <w:p>
-          <w:pPr>
-            <w:pStyle w:val="TOC3"/>
-            <w:rPr>
-              <w:rFonts w:asciiTheme="minorHAnsi" w:eastAsiaTheme="minorEastAsia" w:hAnsiTheme="minorHAnsi" w:cstheme="minorBidi"/>
-              <w:noProof/>
-              <w:sz w:val="22"/>
-              <w:szCs w:val="22"/>
-            </w:rPr>
-          </w:pPr>
-          <w:hyperlink w:anchor="_Toc165287434" w:history="1">
-            <w:r>
-              <w:rPr>
-                <w:rStyle w:val="Hyperlink"/>
-                <w:rFonts w:asciiTheme="majorBidi" w:hAnsiTheme="majorBidi" w:cstheme="majorBidi"/>
-                <w:noProof/>
-              </w:rPr>
-              <w:t>5.4.1</w:t>
-            </w:r>
-            <w:r>
-              <w:rPr>
-                <w:rFonts w:asciiTheme="minorHAnsi" w:eastAsiaTheme="minorEastAsia" w:hAnsiTheme="minorHAnsi" w:cstheme="minorBidi"/>
-                <w:noProof/>
-                <w:sz w:val="22"/>
-                <w:szCs w:val="22"/>
-              </w:rPr>
-              <w:tab/>
-            </w:r>
-            <w:r>
-              <w:rPr>
-                <w:rStyle w:val="Hyperlink"/>
-                <w:rFonts w:asciiTheme="majorBidi" w:hAnsiTheme="majorBidi" w:cstheme="majorBidi"/>
-                <w:noProof/>
-              </w:rPr>
-              <w:t>Components</w:t>
-            </w:r>
-            <w:r>
-              <w:rPr>
-                <w:noProof/>
-                <w:webHidden/>
-              </w:rPr>
-              <w:tab/>
-            </w:r>
-            <w:r>
-              <w:rPr>
-                <w:noProof/>
-                <w:webHidden/>
-              </w:rPr>
-              <w:fldChar w:fldCharType="begin"/>
-            </w:r>
-            <w:r>
-              <w:rPr>
-                <w:noProof/>
-                <w:webHidden/>
-              </w:rPr>
-              <w:instrText xml:space="preserve"> PAGEREF _Toc165287434 \h </w:instrText>
-            </w:r>
-            <w:r>
-              <w:rPr>
-                <w:noProof/>
-                <w:webHidden/>
-              </w:rPr>
-            </w:r>
-            <w:r>
-              <w:rPr>
-                <w:noProof/>
-                <w:webHidden/>
-              </w:rPr>
-              <w:fldChar w:fldCharType="separate"/>
-            </w:r>
-            <w:r>
-              <w:rPr>
-                <w:noProof/>
-                <w:webHidden/>
-              </w:rPr>
-              <w:t>31</w:t>
-            </w:r>
-            <w:r>
-              <w:rPr>
-                <w:noProof/>
-                <w:webHidden/>
-              </w:rPr>
-              <w:fldChar w:fldCharType="end"/>
-            </w:r>
-          </w:hyperlink>
-        </w:p>
-        <w:p>
-          <w:pPr>
-            <w:pStyle w:val="TOC3"/>
-            <w:rPr>
-              <w:rFonts w:asciiTheme="minorHAnsi" w:eastAsiaTheme="minorEastAsia" w:hAnsiTheme="minorHAnsi" w:cstheme="minorBidi"/>
-              <w:noProof/>
-              <w:sz w:val="22"/>
-              <w:szCs w:val="22"/>
-            </w:rPr>
-          </w:pPr>
-          <w:hyperlink w:anchor="_Toc165287435" w:history="1">
-            <w:r>
-              <w:rPr>
-                <w:rStyle w:val="Hyperlink"/>
-                <w:rFonts w:asciiTheme="majorBidi" w:hAnsiTheme="majorBidi" w:cstheme="majorBidi"/>
-                <w:noProof/>
-              </w:rPr>
-              <w:t>5.4.2</w:t>
-            </w:r>
-            <w:r>
-              <w:rPr>
-                <w:rFonts w:asciiTheme="minorHAnsi" w:eastAsiaTheme="minorEastAsia" w:hAnsiTheme="minorHAnsi" w:cstheme="minorBidi"/>
-                <w:noProof/>
-                <w:sz w:val="22"/>
-                <w:szCs w:val="22"/>
-              </w:rPr>
-              <w:tab/>
-            </w:r>
-            <w:r>
-              <w:rPr>
-                <w:rStyle w:val="Hyperlink"/>
-                <w:rFonts w:asciiTheme="majorBidi" w:hAnsiTheme="majorBidi" w:cstheme="majorBidi"/>
-                <w:noProof/>
-              </w:rPr>
-              <w:t>Libraries</w:t>
-            </w:r>
-            <w:r>
-              <w:rPr>
-                <w:noProof/>
-                <w:webHidden/>
-              </w:rPr>
-              <w:tab/>
-            </w:r>
-            <w:r>
-              <w:rPr>
-                <w:noProof/>
-                <w:webHidden/>
-              </w:rPr>
-              <w:fldChar w:fldCharType="begin"/>
-            </w:r>
-            <w:r>
-              <w:rPr>
-                <w:noProof/>
-                <w:webHidden/>
-              </w:rPr>
-              <w:instrText xml:space="preserve"> PAGEREF _Toc165287435 \h </w:instrText>
-            </w:r>
-            <w:r>
-              <w:rPr>
-                <w:noProof/>
-                <w:webHidden/>
-              </w:rPr>
-            </w:r>
-            <w:r>
-              <w:rPr>
-                <w:noProof/>
-                <w:webHidden/>
-              </w:rPr>
-              <w:fldChar w:fldCharType="separate"/>
-            </w:r>
-            <w:r>
-              <w:rPr>
-                <w:noProof/>
-                <w:webHidden/>
-              </w:rPr>
-              <w:t>32</w:t>
-            </w:r>
-            <w:r>
-              <w:rPr>
-                <w:noProof/>
-                <w:webHidden/>
-              </w:rPr>
-              <w:fldChar w:fldCharType="end"/>
-            </w:r>
-          </w:hyperlink>
-        </w:p>
-        <w:p>
-          <w:pPr>
-            <w:pStyle w:val="TOC3"/>
-            <w:rPr>
-              <w:rFonts w:asciiTheme="minorHAnsi" w:eastAsiaTheme="minorEastAsia" w:hAnsiTheme="minorHAnsi" w:cstheme="minorBidi"/>
-              <w:noProof/>
-              <w:sz w:val="22"/>
-              <w:szCs w:val="22"/>
-            </w:rPr>
-          </w:pPr>
-          <w:hyperlink w:anchor="_Toc165287436" w:history="1">
-            <w:r>
-              <w:rPr>
-                <w:rStyle w:val="Hyperlink"/>
-                <w:rFonts w:asciiTheme="majorBidi" w:hAnsiTheme="majorBidi" w:cstheme="majorBidi"/>
-                <w:noProof/>
-              </w:rPr>
-              <w:t>5.4.3</w:t>
-            </w:r>
-            <w:r>
-              <w:rPr>
-                <w:rFonts w:asciiTheme="minorHAnsi" w:eastAsiaTheme="minorEastAsia" w:hAnsiTheme="minorHAnsi" w:cstheme="minorBidi"/>
-                <w:noProof/>
-                <w:sz w:val="22"/>
-                <w:szCs w:val="22"/>
-              </w:rPr>
-              <w:tab/>
-            </w:r>
-            <w:r>
-              <w:rPr>
-                <w:rStyle w:val="Hyperlink"/>
-                <w:rFonts w:asciiTheme="majorBidi" w:hAnsiTheme="majorBidi" w:cstheme="majorBidi"/>
-                <w:noProof/>
-              </w:rPr>
-              <w:t>Web Services</w:t>
-            </w:r>
-            <w:r>
-              <w:rPr>
-                <w:noProof/>
-                <w:webHidden/>
-              </w:rPr>
-              <w:tab/>
-            </w:r>
-            <w:r>
-              <w:rPr>
-                <w:noProof/>
-                <w:webHidden/>
-              </w:rPr>
-              <w:fldChar w:fldCharType="begin"/>
-            </w:r>
-            <w:r>
-              <w:rPr>
-                <w:noProof/>
-                <w:webHidden/>
-              </w:rPr>
-              <w:instrText xml:space="preserve"> PAGEREF _Toc165287436 \h </w:instrText>
-            </w:r>
-            <w:r>
-              <w:rPr>
-                <w:noProof/>
-                <w:webHidden/>
-              </w:rPr>
-            </w:r>
-            <w:r>
-              <w:rPr>
-                <w:noProof/>
-                <w:webHidden/>
-              </w:rPr>
-              <w:fldChar w:fldCharType="separate"/>
-            </w:r>
-            <w:r>
-              <w:rPr>
-                <w:noProof/>
-                <w:webHidden/>
-              </w:rPr>
-              <w:t>32</w:t>
-            </w:r>
-            <w:r>
-              <w:rPr>
-                <w:noProof/>
-                <w:webHidden/>
-              </w:rPr>
-              <w:fldChar w:fldCharType="end"/>
-            </w:r>
-          </w:hyperlink>
-        </w:p>
-        <w:p>
-          <w:pPr>
-            <w:pStyle w:val="TOC3"/>
-            <w:rPr>
-              <w:rFonts w:asciiTheme="minorHAnsi" w:eastAsiaTheme="minorEastAsia" w:hAnsiTheme="minorHAnsi" w:cstheme="minorBidi"/>
-              <w:noProof/>
-              <w:sz w:val="22"/>
-              <w:szCs w:val="22"/>
-            </w:rPr>
-          </w:pPr>
-          <w:hyperlink w:anchor="_Toc165287437" w:history="1">
-            <w:r>
-              <w:rPr>
-                <w:rStyle w:val="Hyperlink"/>
-                <w:rFonts w:asciiTheme="majorBidi" w:hAnsiTheme="majorBidi" w:cstheme="majorBidi"/>
-                <w:noProof/>
-              </w:rPr>
-              <w:t>5.4.3</w:t>
-            </w:r>
-            <w:r>
-              <w:rPr>
-                <w:rFonts w:asciiTheme="minorHAnsi" w:eastAsiaTheme="minorEastAsia" w:hAnsiTheme="minorHAnsi" w:cstheme="minorBidi"/>
-                <w:noProof/>
-                <w:sz w:val="22"/>
-                <w:szCs w:val="22"/>
-              </w:rPr>
-              <w:tab/>
-            </w:r>
-            <w:r>
-              <w:rPr>
-                <w:rStyle w:val="Hyperlink"/>
-                <w:rFonts w:asciiTheme="majorBidi" w:hAnsiTheme="majorBidi" w:cstheme="majorBidi"/>
-                <w:noProof/>
-              </w:rPr>
-              <w:t>Stubs</w:t>
-            </w:r>
-            <w:r>
-              <w:rPr>
-                <w:noProof/>
-                <w:webHidden/>
-              </w:rPr>
-              <w:tab/>
-            </w:r>
-            <w:r>
-              <w:rPr>
-                <w:noProof/>
-                <w:webHidden/>
-              </w:rPr>
-              <w:fldChar w:fldCharType="begin"/>
-            </w:r>
-            <w:r>
-              <w:rPr>
-                <w:noProof/>
-                <w:webHidden/>
-              </w:rPr>
-              <w:instrText xml:space="preserve"> PAGEREF _Toc165287437 \h </w:instrText>
-            </w:r>
-            <w:r>
-              <w:rPr>
-                <w:noProof/>
-                <w:webHidden/>
-              </w:rPr>
-            </w:r>
-            <w:r>
-              <w:rPr>
-                <w:noProof/>
-                <w:webHidden/>
-              </w:rPr>
-              <w:fldChar w:fldCharType="separate"/>
-            </w:r>
-            <w:r>
-              <w:rPr>
-                <w:noProof/>
-                <w:webHidden/>
-              </w:rPr>
-              <w:t>34</w:t>
-            </w:r>
-            <w:r>
-              <w:rPr>
-                <w:noProof/>
-                <w:webHidden/>
-              </w:rPr>
-              <w:fldChar w:fldCharType="end"/>
-            </w:r>
-          </w:hyperlink>
-        </w:p>
-        <w:p>
-          <w:pPr>
-            <w:pStyle w:val="TOC3"/>
-            <w:rPr>
-              <w:rFonts w:asciiTheme="minorHAnsi" w:eastAsiaTheme="minorEastAsia" w:hAnsiTheme="minorHAnsi" w:cstheme="minorBidi"/>
-              <w:noProof/>
-              <w:sz w:val="22"/>
-              <w:szCs w:val="22"/>
-            </w:rPr>
-          </w:pPr>
-          <w:hyperlink w:anchor="_Toc165287438" w:history="1">
-            <w:r>
-              <w:rPr>
-                <w:rStyle w:val="Hyperlink"/>
-                <w:rFonts w:asciiTheme="majorBidi" w:hAnsiTheme="majorBidi" w:cstheme="majorBidi"/>
-                <w:noProof/>
-              </w:rPr>
-              <w:t>5.5</w:t>
-            </w:r>
-            <w:r>
-              <w:rPr>
-                <w:rFonts w:asciiTheme="minorHAnsi" w:eastAsiaTheme="minorEastAsia" w:hAnsiTheme="minorHAnsi" w:cstheme="minorBidi"/>
-                <w:noProof/>
-                <w:sz w:val="22"/>
-                <w:szCs w:val="22"/>
-              </w:rPr>
-              <w:tab/>
-            </w:r>
-            <w:r>
-              <w:rPr>
-                <w:rStyle w:val="Hyperlink"/>
-                <w:rFonts w:asciiTheme="majorBidi" w:hAnsiTheme="majorBidi" w:cstheme="majorBidi"/>
-                <w:noProof/>
-              </w:rPr>
-              <w:t>IDE, Tools and Technologies</w:t>
-            </w:r>
-            <w:r>
-              <w:rPr>
-                <w:noProof/>
-                <w:webHidden/>
-              </w:rPr>
-              <w:tab/>
-            </w:r>
-            <w:r>
-              <w:rPr>
-                <w:noProof/>
-                <w:webHidden/>
-              </w:rPr>
-              <w:fldChar w:fldCharType="begin"/>
-            </w:r>
-            <w:r>
-              <w:rPr>
-                <w:noProof/>
-                <w:webHidden/>
-              </w:rPr>
-              <w:instrText xml:space="preserve"> PAGEREF _Toc165287438 \h </w:instrText>
-            </w:r>
-            <w:r>
-              <w:rPr>
-                <w:noProof/>
-                <w:webHidden/>
-              </w:rPr>
-            </w:r>
-            <w:r>
-              <w:rPr>
-                <w:noProof/>
-                <w:webHidden/>
-              </w:rPr>
-              <w:fldChar w:fldCharType="separate"/>
-            </w:r>
-            <w:r>
-              <w:rPr>
-                <w:noProof/>
-                <w:webHidden/>
-              </w:rPr>
-              <w:t>34</w:t>
-            </w:r>
-            <w:r>
-              <w:rPr>
-                <w:noProof/>
-                <w:webHidden/>
-              </w:rPr>
-              <w:fldChar w:fldCharType="end"/>
-            </w:r>
-          </w:hyperlink>
-        </w:p>
-        <w:p>
-          <w:pPr>
-            <w:pStyle w:val="TOC3"/>
-            <w:rPr>
-              <w:rFonts w:asciiTheme="minorHAnsi" w:eastAsiaTheme="minorEastAsia" w:hAnsiTheme="minorHAnsi" w:cstheme="minorBidi"/>
-              <w:noProof/>
-              <w:sz w:val="22"/>
-              <w:szCs w:val="22"/>
-            </w:rPr>
-          </w:pPr>
-          <w:hyperlink w:anchor="_Toc165287439" w:history="1">
-            <w:r>
-              <w:rPr>
-                <w:rStyle w:val="Hyperlink"/>
-                <w:rFonts w:asciiTheme="majorBidi" w:hAnsiTheme="majorBidi" w:cstheme="majorBidi"/>
-                <w:noProof/>
-              </w:rPr>
-              <w:t>5.6</w:t>
-            </w:r>
-            <w:r>
-              <w:rPr>
-                <w:rFonts w:asciiTheme="minorHAnsi" w:eastAsiaTheme="minorEastAsia" w:hAnsiTheme="minorHAnsi" w:cstheme="minorBidi"/>
-                <w:noProof/>
-                <w:sz w:val="22"/>
-                <w:szCs w:val="22"/>
-              </w:rPr>
-              <w:tab/>
-            </w:r>
-            <w:r>
-              <w:rPr>
-                <w:rStyle w:val="Hyperlink"/>
-                <w:rFonts w:asciiTheme="majorBidi" w:hAnsiTheme="majorBidi" w:cstheme="majorBidi"/>
-                <w:noProof/>
-              </w:rPr>
-              <w:t>Best Practices and Coding Standards</w:t>
-            </w:r>
-            <w:r>
-              <w:rPr>
-                <w:noProof/>
-                <w:webHidden/>
-              </w:rPr>
-              <w:tab/>
-            </w:r>
-            <w:r>
-              <w:rPr>
-                <w:noProof/>
-                <w:webHidden/>
-              </w:rPr>
-              <w:fldChar w:fldCharType="begin"/>
-            </w:r>
-            <w:r>
-              <w:rPr>
-                <w:noProof/>
-                <w:webHidden/>
-              </w:rPr>
-              <w:instrText xml:space="preserve"> PAGEREF _Toc165287439 \h </w:instrText>
-            </w:r>
-            <w:r>
-              <w:rPr>
-                <w:noProof/>
-                <w:webHidden/>
-              </w:rPr>
-            </w:r>
-            <w:r>
-              <w:rPr>
-                <w:noProof/>
-                <w:webHidden/>
-              </w:rPr>
-              <w:fldChar w:fldCharType="separate"/>
-            </w:r>
-            <w:r>
-              <w:rPr>
-                <w:noProof/>
-                <w:webHidden/>
-              </w:rPr>
-              <w:t>34</w:t>
-            </w:r>
-            <w:r>
-              <w:rPr>
-                <w:noProof/>
-                <w:webHidden/>
-              </w:rPr>
-              <w:fldChar w:fldCharType="end"/>
-            </w:r>
-          </w:hyperlink>
-        </w:p>
-        <w:p>
-          <w:pPr>
-            <w:pStyle w:val="TOC3"/>
-            <w:rPr>
-              <w:rFonts w:asciiTheme="minorHAnsi" w:eastAsiaTheme="minorEastAsia" w:hAnsiTheme="minorHAnsi" w:cstheme="minorBidi"/>
-              <w:noProof/>
-              <w:sz w:val="22"/>
-              <w:szCs w:val="22"/>
-            </w:rPr>
-          </w:pPr>
-          <w:hyperlink w:anchor="_Toc165287440" w:history="1">
-            <w:r>
-              <w:rPr>
-                <w:rStyle w:val="Hyperlink"/>
-                <w:rFonts w:asciiTheme="majorBidi" w:hAnsiTheme="majorBidi" w:cstheme="majorBidi"/>
-                <w:noProof/>
-              </w:rPr>
-              <w:t>5.7</w:t>
-            </w:r>
-            <w:r>
-              <w:rPr>
-                <w:rFonts w:asciiTheme="minorHAnsi" w:eastAsiaTheme="minorEastAsia" w:hAnsiTheme="minorHAnsi" w:cstheme="minorBidi"/>
-                <w:noProof/>
-                <w:sz w:val="22"/>
-                <w:szCs w:val="22"/>
-              </w:rPr>
-              <w:tab/>
-            </w:r>
-            <w:r>
-              <w:rPr>
-                <w:rStyle w:val="Hyperlink"/>
-                <w:rFonts w:asciiTheme="majorBidi" w:hAnsiTheme="majorBidi" w:cstheme="majorBidi"/>
-                <w:noProof/>
-              </w:rPr>
-              <w:t>Deployment Environment for Body Boost</w:t>
-            </w:r>
-            <w:r>
-              <w:rPr>
-                <w:noProof/>
-                <w:webHidden/>
-              </w:rPr>
-              <w:tab/>
-            </w:r>
-            <w:r>
-              <w:rPr>
-                <w:noProof/>
-                <w:webHidden/>
-              </w:rPr>
-              <w:fldChar w:fldCharType="begin"/>
-            </w:r>
-            <w:r>
-              <w:rPr>
-                <w:noProof/>
-                <w:webHidden/>
-              </w:rPr>
-              <w:instrText xml:space="preserve"> PAGEREF _Toc165287440 \h </w:instrText>
-            </w:r>
-            <w:r>
-              <w:rPr>
-                <w:noProof/>
-                <w:webHidden/>
-              </w:rPr>
-            </w:r>
-            <w:r>
-              <w:rPr>
-                <w:noProof/>
-                <w:webHidden/>
-              </w:rPr>
-              <w:fldChar w:fldCharType="separate"/>
-            </w:r>
-            <w:r>
-              <w:rPr>
-                <w:noProof/>
-                <w:webHidden/>
-              </w:rPr>
-              <w:t>35</w:t>
-            </w:r>
-            <w:r>
-              <w:rPr>
-                <w:noProof/>
-                <w:webHidden/>
-              </w:rPr>
-              <w:fldChar w:fldCharType="end"/>
-            </w:r>
-          </w:hyperlink>
-        </w:p>
-        <w:p>
-          <w:pPr>
-            <w:pStyle w:val="TOC3"/>
-            <w:rPr>
-              <w:rFonts w:asciiTheme="minorHAnsi" w:eastAsiaTheme="minorEastAsia" w:hAnsiTheme="minorHAnsi" w:cstheme="minorBidi"/>
-              <w:noProof/>
-              <w:sz w:val="22"/>
-              <w:szCs w:val="22"/>
-            </w:rPr>
-          </w:pPr>
-          <w:hyperlink w:anchor="_Toc165287441" w:history="1">
-            <w:r>
-              <w:rPr>
-                <w:rStyle w:val="Hyperlink"/>
-                <w:rFonts w:asciiTheme="majorBidi" w:hAnsiTheme="majorBidi" w:cstheme="majorBidi"/>
-                <w:noProof/>
-              </w:rPr>
-              <w:t>5.8</w:t>
-            </w:r>
-            <w:r>
-              <w:rPr>
-                <w:rFonts w:asciiTheme="minorHAnsi" w:eastAsiaTheme="minorEastAsia" w:hAnsiTheme="minorHAnsi" w:cstheme="minorBidi"/>
-                <w:noProof/>
-                <w:sz w:val="22"/>
-                <w:szCs w:val="22"/>
-              </w:rPr>
-              <w:tab/>
-            </w:r>
-            <w:r>
-              <w:rPr>
-                <w:rStyle w:val="Hyperlink"/>
-                <w:rFonts w:asciiTheme="majorBidi" w:hAnsiTheme="majorBidi" w:cstheme="majorBidi"/>
-                <w:noProof/>
-              </w:rPr>
-              <w:t>Summary</w:t>
-            </w:r>
-            <w:r>
-              <w:rPr>
-                <w:noProof/>
-                <w:webHidden/>
-              </w:rPr>
-              <w:tab/>
-            </w:r>
-            <w:r>
-              <w:rPr>
-                <w:noProof/>
-                <w:webHidden/>
-              </w:rPr>
-              <w:fldChar w:fldCharType="begin"/>
-            </w:r>
-            <w:r>
-              <w:rPr>
-                <w:noProof/>
-                <w:webHidden/>
-              </w:rPr>
-              <w:instrText xml:space="preserve"> PAGEREF _Toc165287441 \h </w:instrText>
-            </w:r>
-            <w:r>
-              <w:rPr>
-                <w:noProof/>
-                <w:webHidden/>
-              </w:rPr>
-            </w:r>
-            <w:r>
-              <w:rPr>
-                <w:noProof/>
-                <w:webHidden/>
-              </w:rPr>
-              <w:fldChar w:fldCharType="separate"/>
-            </w:r>
-            <w:r>
-              <w:rPr>
-                <w:noProof/>
-                <w:webHidden/>
-              </w:rPr>
-              <w:t>35</w:t>
-            </w:r>
-            <w:r>
-              <w:rPr>
-                <w:noProof/>
-                <w:webHidden/>
-              </w:rPr>
-              <w:fldChar w:fldCharType="end"/>
-            </w:r>
-          </w:hyperlink>
-        </w:p>
-        <w:p>
-          <w:pPr>
-            <w:pStyle w:val="TOC1"/>
-            <w:tabs>
-              <w:tab w:val="right" w:leader="dot" w:pos="8296"/>
-            </w:tabs>
-            <w:rPr>
-              <w:rFonts w:asciiTheme="minorHAnsi" w:eastAsiaTheme="minorEastAsia" w:hAnsiTheme="minorHAnsi" w:cstheme="minorBidi"/>
-              <w:noProof/>
-              <w:sz w:val="22"/>
-              <w:szCs w:val="22"/>
-            </w:rPr>
-          </w:pPr>
-          <w:hyperlink w:anchor="_Toc165287442" w:history="1">
-            <w:r>
-              <w:rPr>
-                <w:rStyle w:val="Hyperlink"/>
-                <w:noProof/>
-              </w:rPr>
-              <w:t>Chapter 6</w:t>
-            </w:r>
-            <w:r>
-              <w:rPr>
-                <w:noProof/>
-                <w:webHidden/>
-              </w:rPr>
-              <w:tab/>
-            </w:r>
-            <w:r>
-              <w:rPr>
-                <w:noProof/>
-                <w:webHidden/>
-              </w:rPr>
-              <w:fldChar w:fldCharType="begin"/>
-            </w:r>
-            <w:r>
-              <w:rPr>
-                <w:noProof/>
-                <w:webHidden/>
-              </w:rPr>
-              <w:instrText xml:space="preserve"> PAGEREF _Toc165287442 \h </w:instrText>
-            </w:r>
-            <w:r>
-              <w:rPr>
-                <w:noProof/>
-                <w:webHidden/>
-              </w:rPr>
-            </w:r>
-            <w:r>
-              <w:rPr>
-                <w:noProof/>
-                <w:webHidden/>
-              </w:rPr>
-              <w:fldChar w:fldCharType="separate"/>
-            </w:r>
-            <w:r>
-              <w:rPr>
-                <w:noProof/>
-                <w:webHidden/>
-              </w:rPr>
-              <w:t>36</w:t>
-            </w:r>
-            <w:r>
-              <w:rPr>
-                <w:noProof/>
-                <w:webHidden/>
-              </w:rPr>
-              <w:fldChar w:fldCharType="end"/>
-            </w:r>
-          </w:hyperlink>
-        </w:p>
-        <w:p>
-          <w:pPr>
-            <w:pStyle w:val="TOC1"/>
-            <w:tabs>
-              <w:tab w:val="right" w:leader="dot" w:pos="8296"/>
-            </w:tabs>
-            <w:rPr>
-              <w:rFonts w:asciiTheme="minorHAnsi" w:eastAsiaTheme="minorEastAsia" w:hAnsiTheme="minorHAnsi" w:cstheme="minorBidi"/>
-              <w:noProof/>
-              <w:sz w:val="22"/>
-              <w:szCs w:val="22"/>
-            </w:rPr>
-          </w:pPr>
-          <w:hyperlink w:anchor="_Toc165287443" w:history="1">
-            <w:r>
-              <w:rPr>
-                <w:rStyle w:val="Hyperlink"/>
-                <w:noProof/>
-              </w:rPr>
-              <w:t>Conclusion and Future Directions</w:t>
-            </w:r>
-            <w:r>
-              <w:rPr>
-                <w:noProof/>
-                <w:webHidden/>
-              </w:rPr>
-              <w:tab/>
-            </w:r>
-            <w:r>
-              <w:rPr>
-                <w:noProof/>
-                <w:webHidden/>
-              </w:rPr>
-              <w:fldChar w:fldCharType="begin"/>
-            </w:r>
-            <w:r>
-              <w:rPr>
-                <w:noProof/>
-                <w:webHidden/>
-              </w:rPr>
-              <w:instrText xml:space="preserve"> PAGEREF _Toc165287443 \h </w:instrText>
-            </w:r>
-            <w:r>
-              <w:rPr>
-                <w:noProof/>
-                <w:webHidden/>
-              </w:rPr>
-            </w:r>
-            <w:r>
-              <w:rPr>
-                <w:noProof/>
-                <w:webHidden/>
-              </w:rPr>
-              <w:fldChar w:fldCharType="separate"/>
-            </w:r>
-            <w:r>
-              <w:rPr>
-                <w:noProof/>
-                <w:webHidden/>
-              </w:rPr>
-              <w:t>36</w:t>
-            </w:r>
-            <w:r>
-              <w:rPr>
-                <w:noProof/>
-                <w:webHidden/>
-              </w:rPr>
-              <w:fldChar w:fldCharType="end"/>
-            </w:r>
-          </w:hyperlink>
-        </w:p>
-        <w:p>
-          <w:pPr>
-            <w:pStyle w:val="TOC1"/>
-            <w:tabs>
-              <w:tab w:val="left" w:pos="660"/>
-              <w:tab w:val="right" w:leader="dot" w:pos="8296"/>
-            </w:tabs>
-            <w:rPr>
-              <w:rFonts w:asciiTheme="minorHAnsi" w:eastAsiaTheme="minorEastAsia" w:hAnsiTheme="minorHAnsi" w:cstheme="minorBidi"/>
-              <w:noProof/>
-              <w:sz w:val="22"/>
-              <w:szCs w:val="22"/>
-            </w:rPr>
-          </w:pPr>
-          <w:hyperlink w:anchor="_Toc165287444" w:history="1">
-            <w:r>
-              <w:rPr>
-                <w:rStyle w:val="Hyperlink"/>
-                <w:noProof/>
-              </w:rPr>
-              <w:t>6.1</w:t>
-            </w:r>
-            <w:r>
-              <w:rPr>
-                <w:rFonts w:asciiTheme="minorHAnsi" w:eastAsiaTheme="minorEastAsia" w:hAnsiTheme="minorHAnsi" w:cstheme="minorBidi"/>
-                <w:noProof/>
-                <w:sz w:val="22"/>
-                <w:szCs w:val="22"/>
-              </w:rPr>
-              <w:tab/>
-            </w:r>
-            <w:r>
-              <w:rPr>
-                <w:rStyle w:val="Hyperlink"/>
-                <w:noProof/>
-              </w:rPr>
-              <w:t>Conclusion:</w:t>
-            </w:r>
-            <w:r>
-              <w:rPr>
-                <w:noProof/>
-                <w:webHidden/>
-              </w:rPr>
-              <w:tab/>
-            </w:r>
-            <w:r>
-              <w:rPr>
-                <w:noProof/>
-                <w:webHidden/>
-              </w:rPr>
-              <w:fldChar w:fldCharType="begin"/>
-            </w:r>
-            <w:r>
-              <w:rPr>
-                <w:noProof/>
-                <w:webHidden/>
-              </w:rPr>
-              <w:instrText xml:space="preserve"> PAGEREF _Toc165287444 \h </w:instrText>
-            </w:r>
-            <w:r>
-              <w:rPr>
-                <w:noProof/>
-                <w:webHidden/>
-              </w:rPr>
-            </w:r>
-            <w:r>
-              <w:rPr>
-                <w:noProof/>
-                <w:webHidden/>
-              </w:rPr>
-              <w:fldChar w:fldCharType="separate"/>
-            </w:r>
-            <w:r>
-              <w:rPr>
-                <w:noProof/>
-                <w:webHidden/>
-              </w:rPr>
-              <w:t>36</w:t>
-            </w:r>
-            <w:r>
-              <w:rPr>
-                <w:noProof/>
-                <w:webHidden/>
-              </w:rPr>
-              <w:fldChar w:fldCharType="end"/>
-            </w:r>
-          </w:hyperlink>
-        </w:p>
-        <w:p>
-          <w:pPr>
-            <w:pStyle w:val="TOC1"/>
-            <w:tabs>
-              <w:tab w:val="left" w:pos="660"/>
-              <w:tab w:val="right" w:leader="dot" w:pos="8296"/>
-            </w:tabs>
-            <w:rPr>
-              <w:rFonts w:asciiTheme="minorHAnsi" w:eastAsiaTheme="minorEastAsia" w:hAnsiTheme="minorHAnsi" w:cstheme="minorBidi"/>
-              <w:noProof/>
-              <w:sz w:val="22"/>
-              <w:szCs w:val="22"/>
-            </w:rPr>
-          </w:pPr>
-          <w:hyperlink w:anchor="_Toc165287445" w:history="1">
-            <w:r>
-              <w:rPr>
-                <w:rStyle w:val="Hyperlink"/>
-                <w:noProof/>
-              </w:rPr>
-              <w:t>6.2</w:t>
-            </w:r>
-            <w:r>
-              <w:rPr>
-                <w:rFonts w:asciiTheme="minorHAnsi" w:eastAsiaTheme="minorEastAsia" w:hAnsiTheme="minorHAnsi" w:cstheme="minorBidi"/>
-                <w:noProof/>
-                <w:sz w:val="22"/>
-                <w:szCs w:val="22"/>
-              </w:rPr>
-              <w:tab/>
-            </w:r>
-            <w:r>
-              <w:rPr>
-                <w:rStyle w:val="Hyperlink"/>
-                <w:noProof/>
-              </w:rPr>
-              <w:t>Future Directions:</w:t>
-            </w:r>
-            <w:r>
-              <w:rPr>
-                <w:noProof/>
-                <w:webHidden/>
-              </w:rPr>
-              <w:tab/>
-            </w:r>
-            <w:r>
-              <w:rPr>
-                <w:noProof/>
-                <w:webHidden/>
-              </w:rPr>
-              <w:fldChar w:fldCharType="begin"/>
-            </w:r>
-            <w:r>
-              <w:rPr>
-                <w:noProof/>
-                <w:webHidden/>
-              </w:rPr>
-              <w:instrText xml:space="preserve"> PAGEREF _Toc165287445 \h </w:instrText>
-            </w:r>
-            <w:r>
-              <w:rPr>
-                <w:noProof/>
-                <w:webHidden/>
-              </w:rPr>
-            </w:r>
-            <w:r>
-              <w:rPr>
-                <w:noProof/>
-                <w:webHidden/>
-              </w:rPr>
-              <w:fldChar w:fldCharType="separate"/>
-            </w:r>
-            <w:r>
-              <w:rPr>
-                <w:noProof/>
-                <w:webHidden/>
-              </w:rPr>
-              <w:t>36</w:t>
-            </w:r>
-            <w:r>
-              <w:rPr>
-                <w:noProof/>
-                <w:webHidden/>
-              </w:rPr>
-              <w:fldChar w:fldCharType="end"/>
-            </w:r>
-          </w:hyperlink>
-        </w:p>
-        <w:p>
-          <w:pPr>
-            <w:pStyle w:val="TOC1"/>
-            <w:tabs>
-              <w:tab w:val="left" w:pos="660"/>
-              <w:tab w:val="right" w:leader="dot" w:pos="8296"/>
-            </w:tabs>
-            <w:rPr>
-              <w:rFonts w:asciiTheme="minorHAnsi" w:eastAsiaTheme="minorEastAsia" w:hAnsiTheme="minorHAnsi" w:cstheme="minorBidi"/>
-              <w:noProof/>
-              <w:sz w:val="22"/>
-              <w:szCs w:val="22"/>
-            </w:rPr>
-          </w:pPr>
-          <w:hyperlink w:anchor="_Toc165287446" w:history="1">
-            <w:r>
-              <w:rPr>
-                <w:rStyle w:val="Hyperlink"/>
-                <w:noProof/>
-              </w:rPr>
-              <w:t>6.3</w:t>
-            </w:r>
-            <w:r>
-              <w:rPr>
-                <w:rFonts w:asciiTheme="minorHAnsi" w:eastAsiaTheme="minorEastAsia" w:hAnsiTheme="minorHAnsi" w:cstheme="minorBidi"/>
-                <w:noProof/>
-                <w:sz w:val="22"/>
-                <w:szCs w:val="22"/>
-              </w:rPr>
-              <w:tab/>
-            </w:r>
-            <w:r>
-              <w:rPr>
-                <w:rStyle w:val="Hyperlink"/>
-                <w:noProof/>
-              </w:rPr>
-              <w:t>Recommendations for future work:</w:t>
-            </w:r>
-            <w:r>
-              <w:rPr>
-                <w:noProof/>
-                <w:webHidden/>
-              </w:rPr>
-              <w:tab/>
-            </w:r>
-            <w:r>
-              <w:rPr>
-                <w:noProof/>
-                <w:webHidden/>
-              </w:rPr>
-              <w:fldChar w:fldCharType="begin"/>
-            </w:r>
-            <w:r>
-              <w:rPr>
-                <w:noProof/>
-                <w:webHidden/>
-              </w:rPr>
-              <w:instrText xml:space="preserve"> PAGEREF _Toc165287446 \h </w:instrText>
-            </w:r>
-            <w:r>
-              <w:rPr>
-                <w:noProof/>
-                <w:webHidden/>
-              </w:rPr>
-            </w:r>
-            <w:r>
-              <w:rPr>
-                <w:noProof/>
-                <w:webHidden/>
-              </w:rPr>
-              <w:fldChar w:fldCharType="separate"/>
-            </w:r>
-            <w:r>
-              <w:rPr>
-                <w:noProof/>
-                <w:webHidden/>
-              </w:rPr>
-              <w:t>36</w:t>
-            </w:r>
-            <w:r>
-              <w:rPr>
-                <w:noProof/>
-                <w:webHidden/>
-              </w:rPr>
-              <w:fldChar w:fldCharType="end"/>
-            </w:r>
-          </w:hyperlink>
-        </w:p>
-        <w:p>
-          <w:pPr>
-            <w:pStyle w:val="TOC1"/>
-            <w:tabs>
-              <w:tab w:val="left" w:pos="660"/>
-              <w:tab w:val="right" w:leader="dot" w:pos="8296"/>
-            </w:tabs>
-            <w:rPr>
-              <w:rFonts w:asciiTheme="minorHAnsi" w:eastAsiaTheme="minorEastAsia" w:hAnsiTheme="minorHAnsi" w:cstheme="minorBidi"/>
-              <w:noProof/>
-              <w:sz w:val="22"/>
-              <w:szCs w:val="22"/>
-            </w:rPr>
-          </w:pPr>
-          <w:hyperlink w:anchor="_Toc165287447" w:history="1">
-            <w:r>
-              <w:rPr>
-                <w:rStyle w:val="Hyperlink"/>
-                <w:rFonts w:asciiTheme="majorBidi" w:hAnsiTheme="majorBidi"/>
-                <w:noProof/>
-              </w:rPr>
-              <w:t>VI.</w:t>
-            </w:r>
-            <w:r>
-              <w:rPr>
-                <w:rFonts w:asciiTheme="minorHAnsi" w:eastAsiaTheme="minorEastAsia" w:hAnsiTheme="minorHAnsi" w:cstheme="minorBidi"/>
-                <w:noProof/>
-                <w:sz w:val="22"/>
-                <w:szCs w:val="22"/>
-              </w:rPr>
-              <w:tab/>
-            </w:r>
-            <w:r>
-              <w:rPr>
-                <w:rStyle w:val="Hyperlink"/>
-                <w:rFonts w:asciiTheme="majorBidi" w:hAnsiTheme="majorBidi"/>
-                <w:noProof/>
-              </w:rPr>
-              <w:t>Bibliography</w:t>
-            </w:r>
-            <w:r>
-              <w:rPr>
-                <w:noProof/>
-                <w:webHidden/>
-              </w:rPr>
-              <w:tab/>
-            </w:r>
-            <w:r>
-              <w:rPr>
-                <w:noProof/>
-                <w:webHidden/>
-              </w:rPr>
-              <w:fldChar w:fldCharType="begin"/>
-            </w:r>
-            <w:r>
-              <w:rPr>
-                <w:noProof/>
-                <w:webHidden/>
-              </w:rPr>
-              <w:instrText xml:space="preserve"> PAGEREF _Toc165287447 \h </w:instrText>
-            </w:r>
-            <w:r>
-              <w:rPr>
-                <w:noProof/>
-                <w:webHidden/>
-              </w:rPr>
-            </w:r>
-            <w:r>
-              <w:rPr>
-                <w:noProof/>
-                <w:webHidden/>
-              </w:rPr>
-              <w:fldChar w:fldCharType="separate"/>
-            </w:r>
-            <w:r>
-              <w:rPr>
-                <w:noProof/>
-                <w:webHidden/>
-              </w:rPr>
-              <w:t>37</w:t>
+              <w:t>40</w:t>
             </w:r>
             <w:r>
               <w:rPr>
@@ -8467,216 +8708,9 @@
           <w:bCs/>
           <w:color w:val="000000"/>
         </w:rPr>
+        <w:lastRenderedPageBreak/>
         <w:fldChar w:fldCharType="end"/>
       </w:r>
-    </w:p>
-    <w:p>
-      <w:pPr>
-        <w:spacing w:line="360" w:lineRule="auto"/>
-        <w:rPr>
-          <w:rFonts w:asciiTheme="majorBidi" w:hAnsiTheme="majorBidi" w:cstheme="majorBidi"/>
-          <w:color w:val="000000"/>
-        </w:rPr>
-      </w:pPr>
-    </w:p>
-    <w:p>
-      <w:pPr>
-        <w:spacing w:line="360" w:lineRule="auto"/>
-        <w:rPr>
-          <w:rFonts w:asciiTheme="majorBidi" w:hAnsiTheme="majorBidi" w:cstheme="majorBidi"/>
-          <w:color w:val="000000"/>
-        </w:rPr>
-      </w:pPr>
-    </w:p>
-    <w:p>
-      <w:pPr>
-        <w:spacing w:line="360" w:lineRule="auto"/>
-        <w:rPr>
-          <w:rFonts w:asciiTheme="majorBidi" w:hAnsiTheme="majorBidi" w:cstheme="majorBidi"/>
-          <w:color w:val="000000"/>
-        </w:rPr>
-      </w:pPr>
-    </w:p>
-    <w:p>
-      <w:pPr>
-        <w:spacing w:line="360" w:lineRule="auto"/>
-        <w:rPr>
-          <w:rFonts w:asciiTheme="majorBidi" w:hAnsiTheme="majorBidi" w:cstheme="majorBidi"/>
-          <w:color w:val="000000"/>
-        </w:rPr>
-      </w:pPr>
-    </w:p>
-    <w:p>
-      <w:pPr>
-        <w:spacing w:line="360" w:lineRule="auto"/>
-        <w:rPr>
-          <w:rFonts w:asciiTheme="majorBidi" w:hAnsiTheme="majorBidi" w:cstheme="majorBidi"/>
-          <w:color w:val="000000"/>
-        </w:rPr>
-      </w:pPr>
-    </w:p>
-    <w:p>
-      <w:pPr>
-        <w:spacing w:line="360" w:lineRule="auto"/>
-        <w:rPr>
-          <w:rFonts w:asciiTheme="majorBidi" w:hAnsiTheme="majorBidi" w:cstheme="majorBidi"/>
-          <w:color w:val="000000"/>
-        </w:rPr>
-      </w:pPr>
-    </w:p>
-    <w:p>
-      <w:pPr>
-        <w:spacing w:line="360" w:lineRule="auto"/>
-        <w:rPr>
-          <w:rFonts w:asciiTheme="majorBidi" w:hAnsiTheme="majorBidi" w:cstheme="majorBidi"/>
-          <w:color w:val="000000"/>
-        </w:rPr>
-      </w:pPr>
-    </w:p>
-    <w:p>
-      <w:pPr>
-        <w:spacing w:line="360" w:lineRule="auto"/>
-        <w:rPr>
-          <w:rFonts w:asciiTheme="majorBidi" w:hAnsiTheme="majorBidi" w:cstheme="majorBidi"/>
-          <w:color w:val="000000"/>
-        </w:rPr>
-      </w:pPr>
-    </w:p>
-    <w:p>
-      <w:pPr>
-        <w:spacing w:line="360" w:lineRule="auto"/>
-        <w:rPr>
-          <w:rFonts w:asciiTheme="majorBidi" w:hAnsiTheme="majorBidi" w:cstheme="majorBidi"/>
-          <w:color w:val="000000"/>
-        </w:rPr>
-      </w:pPr>
-    </w:p>
-    <w:p>
-      <w:pPr>
-        <w:spacing w:line="360" w:lineRule="auto"/>
-        <w:rPr>
-          <w:rFonts w:asciiTheme="majorBidi" w:hAnsiTheme="majorBidi" w:cstheme="majorBidi"/>
-          <w:color w:val="000000"/>
-        </w:rPr>
-      </w:pPr>
-    </w:p>
-    <w:p>
-      <w:pPr>
-        <w:spacing w:line="360" w:lineRule="auto"/>
-        <w:rPr>
-          <w:rFonts w:asciiTheme="majorBidi" w:hAnsiTheme="majorBidi" w:cstheme="majorBidi"/>
-          <w:color w:val="000000"/>
-        </w:rPr>
-      </w:pPr>
-    </w:p>
-    <w:p>
-      <w:pPr>
-        <w:spacing w:line="360" w:lineRule="auto"/>
-        <w:rPr>
-          <w:rFonts w:asciiTheme="majorBidi" w:hAnsiTheme="majorBidi" w:cstheme="majorBidi"/>
-          <w:color w:val="000000"/>
-        </w:rPr>
-      </w:pPr>
-    </w:p>
-    <w:p>
-      <w:pPr>
-        <w:spacing w:line="360" w:lineRule="auto"/>
-        <w:rPr>
-          <w:rFonts w:asciiTheme="majorBidi" w:hAnsiTheme="majorBidi" w:cstheme="majorBidi"/>
-          <w:color w:val="000000"/>
-        </w:rPr>
-      </w:pPr>
-    </w:p>
-    <w:p>
-      <w:pPr>
-        <w:spacing w:line="360" w:lineRule="auto"/>
-        <w:rPr>
-          <w:rFonts w:asciiTheme="majorBidi" w:hAnsiTheme="majorBidi" w:cstheme="majorBidi"/>
-          <w:b/>
-          <w:bCs/>
-          <w:color w:val="000000"/>
-          <w:sz w:val="36"/>
-          <w:szCs w:val="36"/>
-        </w:rPr>
-      </w:pPr>
-    </w:p>
-    <w:p>
-      <w:pPr>
-        <w:spacing w:line="360" w:lineRule="auto"/>
-        <w:rPr>
-          <w:rFonts w:asciiTheme="majorBidi" w:hAnsiTheme="majorBidi" w:cstheme="majorBidi"/>
-          <w:b/>
-          <w:bCs/>
-          <w:color w:val="000000"/>
-          <w:sz w:val="36"/>
-          <w:szCs w:val="36"/>
-        </w:rPr>
-      </w:pPr>
-    </w:p>
-    <w:p>
-      <w:pPr>
-        <w:spacing w:line="360" w:lineRule="auto"/>
-        <w:rPr>
-          <w:rFonts w:asciiTheme="majorBidi" w:hAnsiTheme="majorBidi" w:cstheme="majorBidi"/>
-          <w:b/>
-          <w:bCs/>
-          <w:color w:val="000000"/>
-          <w:sz w:val="36"/>
-          <w:szCs w:val="36"/>
-        </w:rPr>
-      </w:pPr>
-    </w:p>
-    <w:p>
-      <w:pPr>
-        <w:spacing w:line="360" w:lineRule="auto"/>
-        <w:rPr>
-          <w:rFonts w:asciiTheme="majorBidi" w:hAnsiTheme="majorBidi" w:cstheme="majorBidi"/>
-          <w:b/>
-          <w:bCs/>
-          <w:color w:val="000000"/>
-          <w:sz w:val="36"/>
-          <w:szCs w:val="36"/>
-        </w:rPr>
-      </w:pPr>
-    </w:p>
-    <w:p>
-      <w:pPr>
-        <w:spacing w:line="360" w:lineRule="auto"/>
-        <w:rPr>
-          <w:rFonts w:asciiTheme="majorBidi" w:hAnsiTheme="majorBidi" w:cstheme="majorBidi"/>
-          <w:b/>
-          <w:bCs/>
-          <w:color w:val="000000"/>
-          <w:sz w:val="36"/>
-          <w:szCs w:val="36"/>
-        </w:rPr>
-      </w:pPr>
-    </w:p>
-    <w:p>
-      <w:pPr>
-        <w:spacing w:line="360" w:lineRule="auto"/>
-        <w:rPr>
-          <w:rFonts w:asciiTheme="majorBidi" w:hAnsiTheme="majorBidi" w:cstheme="majorBidi"/>
-          <w:b/>
-          <w:bCs/>
-          <w:color w:val="000000"/>
-          <w:sz w:val="36"/>
-          <w:szCs w:val="36"/>
-        </w:rPr>
-      </w:pPr>
-    </w:p>
-    <w:p>
-      <w:pPr>
-        <w:spacing w:line="360" w:lineRule="auto"/>
-        <w:rPr>
-          <w:rFonts w:asciiTheme="majorBidi" w:hAnsiTheme="majorBidi" w:cstheme="majorBidi"/>
-          <w:b/>
-          <w:bCs/>
-          <w:color w:val="000000"/>
-          <w:sz w:val="36"/>
-          <w:szCs w:val="36"/>
-        </w:rPr>
-      </w:pPr>
     </w:p>
     <w:p>
       <w:pPr>
@@ -10025,39 +10059,6 @@
     </w:p>
     <w:p/>
     <w:p/>
-    <w:p/>
-    <w:p/>
-    <w:p/>
-    <w:p/>
-    <w:p/>
-    <w:p/>
-    <w:p/>
-    <w:p/>
-    <w:p/>
-    <w:p/>
-    <w:p/>
-    <w:p/>
-    <w:p/>
-    <w:p/>
-    <w:p/>
-    <w:p/>
-    <w:p/>
-    <w:p/>
-    <w:p/>
-    <w:p/>
-    <w:p/>
-    <w:p>
-      <w:pPr>
-        <w:rPr>
-          <w:rFonts w:asciiTheme="majorBidi" w:hAnsiTheme="majorBidi" w:cstheme="majorBidi"/>
-          <w:b/>
-          <w:bCs/>
-          <w:kern w:val="28"/>
-          <w:sz w:val="60"/>
-          <w:szCs w:val="32"/>
-        </w:rPr>
-      </w:pPr>
-    </w:p>
     <w:p>
       <w:pPr>
         <w:rPr>
@@ -10075,12 +10076,13 @@
           <w:sz w:val="32"/>
         </w:rPr>
       </w:pPr>
-      <w:bookmarkStart w:id="0" w:name="_Toc165287389"/>
+      <w:bookmarkStart w:id="0" w:name="_Toc165292755"/>
       <w:r>
         <w:rPr>
           <w:rFonts w:asciiTheme="majorBidi" w:hAnsiTheme="majorBidi" w:cstheme="majorBidi"/>
           <w:sz w:val="32"/>
         </w:rPr>
+        <w:lastRenderedPageBreak/>
         <w:t>Chapter 1</w:t>
       </w:r>
       <w:bookmarkEnd w:id="0"/>
@@ -10102,7 +10104,7 @@
           <w:sz w:val="32"/>
         </w:rPr>
       </w:pPr>
-      <w:bookmarkStart w:id="1" w:name="_Toc165287390"/>
+      <w:bookmarkStart w:id="1" w:name="_Toc165292756"/>
       <w:r>
         <w:rPr>
           <w:rFonts w:asciiTheme="majorBidi" w:hAnsiTheme="majorBidi" w:cstheme="majorBidi"/>
@@ -10126,7 +10128,7 @@
           <w:szCs w:val="28"/>
         </w:rPr>
       </w:pPr>
-      <w:bookmarkStart w:id="2" w:name="_Toc165287391"/>
+      <w:bookmarkStart w:id="2" w:name="_Toc165292757"/>
       <w:r>
         <w:rPr>
           <w:rFonts w:asciiTheme="majorBidi" w:hAnsiTheme="majorBidi"/>
@@ -10160,7 +10162,7 @@
           <w:sz w:val="32"/>
         </w:rPr>
       </w:pPr>
-      <w:bookmarkStart w:id="3" w:name="_Toc165287392"/>
+      <w:bookmarkStart w:id="3" w:name="_Toc165292758"/>
       <w:r>
         <w:t>Opportunity and Stakeholder</w:t>
       </w:r>
@@ -10223,16 +10225,7 @@
           <w:color w:val="212121"/>
           <w:shd w:val="clear" w:color="auto" w:fill="FFFFFF"/>
         </w:rPr>
-        <w:t xml:space="preserve">The way societies have been exposed to information has changed as a result of social media like Facebook, tweeter etc. Twitter has developed into a more beneficial tool for the general population to express their opinions, ideas, and thoughts. Twitter is one </w:t>
-      </w:r>
-      <w:r>
-        <w:rPr>
-          <w:rFonts w:asciiTheme="majorBidi" w:hAnsiTheme="majorBidi" w:cstheme="majorBidi"/>
-          <w:color w:val="212121"/>
-          <w:shd w:val="clear" w:color="auto" w:fill="FFFFFF"/>
-        </w:rPr>
-        <w:lastRenderedPageBreak/>
-        <w:t xml:space="preserve">of the most used </w:t>
+        <w:t xml:space="preserve">The way societies have been exposed to information has changed as a result of social media like Facebook, tweeter etc. Twitter has developed into a more beneficial tool for the general population to express their opinions, ideas, and thoughts. Twitter is one of the most used </w:t>
       </w:r>
       <w:r>
         <w:rPr>
@@ -10268,6 +10261,7 @@
           <w:color w:val="212121"/>
           <w:shd w:val="clear" w:color="auto" w:fill="FFFFFF"/>
         </w:rPr>
+        <w:lastRenderedPageBreak/>
         <w:t xml:space="preserve">The mission of Twitter is to </w:t>
       </w:r>
       <w:r>
@@ -10289,7 +10283,7 @@
           <w:color w:val="000000"/>
         </w:rPr>
       </w:pPr>
-      <w:bookmarkStart w:id="4" w:name="_Toc165287393"/>
+      <w:bookmarkStart w:id="4" w:name="_Toc165292759"/>
       <w:r>
         <w:rPr>
           <w:rStyle w:val="Heading3Char"/>
@@ -10325,7 +10319,7 @@
           <w:rFonts w:asciiTheme="majorBidi" w:hAnsiTheme="majorBidi"/>
         </w:rPr>
       </w:pPr>
-      <w:bookmarkStart w:id="5" w:name="_Toc165287394"/>
+      <w:bookmarkStart w:id="5" w:name="_Toc165292760"/>
       <w:r>
         <w:rPr>
           <w:rFonts w:asciiTheme="majorBidi" w:hAnsiTheme="majorBidi"/>
@@ -10480,7 +10474,7 @@
         </w:rPr>
       </w:pPr>
       <w:bookmarkStart w:id="6" w:name="_Toc154259807"/>
-      <w:bookmarkStart w:id="7" w:name="_Toc165287395"/>
+      <w:bookmarkStart w:id="7" w:name="_Toc165292761"/>
       <w:r>
         <w:t>Motives and Challenges</w:t>
       </w:r>
@@ -10536,26 +10530,20 @@
         <w:rPr>
           <w:rFonts w:asciiTheme="majorBidi" w:hAnsiTheme="majorBidi" w:cstheme="majorBidi"/>
         </w:rPr>
-        <w:t xml:space="preserve">In our fast-paced lives, we often struggle to stay healthy while dealing with different emotions like stress or happiness. The problem is current fitness apps don't really understand our feelings. They give us the same exercises and diet plans, no matter how we're feeling. This disconnect means we miss out on personalized advice that matches our emotions. The motivation for a new solution is clear. We need a smart system that understands our feelings in real-time. Using this system, we can create personalized </w:t>
-      </w:r>
-      <w:r>
-        <w:rPr>
-          <w:rFonts w:asciiTheme="majorBidi" w:hAnsiTheme="majorBidi" w:cstheme="majorBidi"/>
-        </w:rPr>
+        <w:t>In our fast-paced lives, we often struggle to stay healthy while dealing with different emotions like stress or happiness. The problem is current fitness apps don't really understand our feelings. They give us the same exercises and diet plans, no matter how we're feeling. This disconnect means we miss out on personalized advice that matches our emotions. The motivation for a new solution is clear. We need a smart system that understands our feelings in real-time. Using this system, we can create personalized workouts and diets that match our feelings, making it much easier to stay healthy and happy.</w:t>
+      </w:r>
+    </w:p>
+    <w:p>
+      <w:pPr>
+        <w:pStyle w:val="Heading2"/>
+        <w:rPr>
+          <w:bCs/>
+        </w:rPr>
+      </w:pPr>
+      <w:bookmarkStart w:id="8" w:name="_Toc154259808"/>
+      <w:bookmarkStart w:id="9" w:name="_Toc165292762"/>
+      <w:r>
         <w:lastRenderedPageBreak/>
-        <w:t>workouts and diets that match our feelings, making it much easier to stay healthy and happy.</w:t>
-      </w:r>
-    </w:p>
-    <w:p>
-      <w:pPr>
-        <w:pStyle w:val="Heading2"/>
-        <w:rPr>
-          <w:bCs/>
-        </w:rPr>
-      </w:pPr>
-      <w:bookmarkStart w:id="8" w:name="_Toc154259808"/>
-      <w:bookmarkStart w:id="9" w:name="_Toc165287396"/>
-      <w:r>
         <w:t>Goals and Objectives</w:t>
       </w:r>
       <w:bookmarkEnd w:id="8"/>
@@ -10584,7 +10572,7 @@
         <w:pStyle w:val="Heading2"/>
       </w:pPr>
       <w:bookmarkStart w:id="10" w:name="_Toc154259809"/>
-      <w:bookmarkStart w:id="11" w:name="_Toc165287397"/>
+      <w:bookmarkStart w:id="11" w:name="_Toc165292763"/>
       <w:r>
         <w:t>Solution Overview</w:t>
       </w:r>
@@ -10674,9 +10662,8 @@
         </w:rPr>
       </w:pPr>
       <w:bookmarkStart w:id="12" w:name="_Toc154259810"/>
-      <w:bookmarkStart w:id="13" w:name="_Toc165287398"/>
-      <w:r>
-        <w:lastRenderedPageBreak/>
+      <w:bookmarkStart w:id="13" w:name="_Toc165292764"/>
+      <w:r>
         <w:t>Report Outline</w:t>
       </w:r>
       <w:bookmarkEnd w:id="12"/>
@@ -10694,7 +10681,14 @@
         <w:rPr>
           <w:rFonts w:asciiTheme="majorBidi" w:hAnsiTheme="majorBidi" w:cstheme="majorBidi"/>
         </w:rPr>
-        <w:t>Our project involves the implementation of a fitness app through sentiment analysis algorithms. It will process user-input sentiments, extracting emotional cues such as stress or happiness, forming the foundation for personalized recommendations. The Data will be Collected gather from user-input data, which may include text-based input or responses to emotion-related prompts. This could be collected directly within the application or through integrated social media platforms.</w:t>
+        <w:t xml:space="preserve">Our project involves the implementation of a fitness app through sentiment analysis algorithms. It will process user-input sentiments, extracting emotional cues such as stress or happiness, forming the foundation for personalized recommendations. The </w:t>
+      </w:r>
+      <w:r>
+        <w:rPr>
+          <w:rFonts w:asciiTheme="majorBidi" w:hAnsiTheme="majorBidi" w:cstheme="majorBidi"/>
+        </w:rPr>
+        <w:lastRenderedPageBreak/>
+        <w:t>Data will be Collected gather from user-input data, which may include text-based input or responses to emotion-related prompts. This could be collected directly within the application or through integrated social media platforms.</w:t>
       </w:r>
     </w:p>
     <w:p>
@@ -10762,7 +10756,7 @@
           <w:rFonts w:asciiTheme="majorBidi" w:hAnsiTheme="majorBidi"/>
         </w:rPr>
       </w:pPr>
-      <w:bookmarkStart w:id="14" w:name="_Toc165287399"/>
+      <w:bookmarkStart w:id="14" w:name="_Toc165292765"/>
       <w:r>
         <w:rPr>
           <w:rFonts w:asciiTheme="majorBidi" w:hAnsiTheme="majorBidi"/>
@@ -10784,7 +10778,7 @@
           <w:rFonts w:asciiTheme="majorBidi" w:hAnsiTheme="majorBidi"/>
         </w:rPr>
       </w:pPr>
-      <w:bookmarkStart w:id="15" w:name="_Toc165287400"/>
+      <w:bookmarkStart w:id="15" w:name="_Toc165292766"/>
       <w:r>
         <w:rPr>
           <w:rFonts w:asciiTheme="majorBidi" w:hAnsiTheme="majorBidi"/>
@@ -10801,7 +10795,7 @@
           <w:numId w:val="13"/>
         </w:numPr>
       </w:pPr>
-      <w:bookmarkStart w:id="16" w:name="_Toc165287401"/>
+      <w:bookmarkStart w:id="16" w:name="_Toc165292767"/>
       <w:r>
         <w:t>Introduction</w:t>
       </w:r>
@@ -10894,7 +10888,7 @@
       </w:pPr>
       <w:bookmarkStart w:id="17" w:name="_Toc113957287"/>
       <w:bookmarkStart w:id="18" w:name="_Toc154259813"/>
-      <w:bookmarkStart w:id="19" w:name="_Toc165287402"/>
+      <w:bookmarkStart w:id="19" w:name="_Toc165292768"/>
       <w:r>
         <w:t>Background and Problem Elaboration</w:t>
       </w:r>
@@ -10952,7 +10946,7 @@
       <w:bookmarkStart w:id="21" w:name="_Toc153776442"/>
       <w:bookmarkStart w:id="22" w:name="_Toc153778291"/>
       <w:bookmarkStart w:id="23" w:name="_Toc154259814"/>
-      <w:bookmarkStart w:id="24" w:name="_Toc165287403"/>
+      <w:bookmarkStart w:id="24" w:name="_Toc165292769"/>
       <w:r>
         <w:t xml:space="preserve">Detailed Literature </w:t>
       </w:r>
@@ -11004,7 +10998,7 @@
         </w:rPr>
       </w:pPr>
       <w:bookmarkStart w:id="25" w:name="_Toc154259816"/>
-      <w:bookmarkStart w:id="26" w:name="_Toc165287404"/>
+      <w:bookmarkStart w:id="26" w:name="_Toc165292770"/>
       <w:r>
         <w:rPr>
           <w:rStyle w:val="Strong"/>
@@ -11317,7 +11311,7 @@
           <w:bCs/>
         </w:rPr>
       </w:pPr>
-      <w:bookmarkStart w:id="27" w:name="_Toc165287405"/>
+      <w:bookmarkStart w:id="27" w:name="_Toc165292771"/>
       <w:r>
         <w:rPr>
           <w:rStyle w:val="Strong"/>
@@ -11436,7 +11430,7 @@
           <w:color w:val="1F1F1F"/>
         </w:rPr>
       </w:pPr>
-      <w:bookmarkStart w:id="28" w:name="_Toc165287406"/>
+      <w:bookmarkStart w:id="28" w:name="_Toc165292772"/>
       <w:r>
         <w:rPr>
           <w:rStyle w:val="Strong"/>
@@ -11556,7 +11550,7 @@
         </w:rPr>
       </w:pPr>
       <w:bookmarkStart w:id="29" w:name="_Related_research_work"/>
-      <w:bookmarkStart w:id="30" w:name="_Toc165287407"/>
+      <w:bookmarkStart w:id="30" w:name="_Toc165292773"/>
       <w:bookmarkEnd w:id="29"/>
       <w:r>
         <w:rPr>
@@ -13079,7 +13073,7 @@
           <w:rFonts w:asciiTheme="majorBidi" w:hAnsiTheme="majorBidi"/>
         </w:rPr>
       </w:pPr>
-      <w:bookmarkStart w:id="32" w:name="_Toc165287408"/>
+      <w:bookmarkStart w:id="32" w:name="_Toc165292774"/>
       <w:r>
         <w:rPr>
           <w:rFonts w:asciiTheme="majorBidi" w:hAnsiTheme="majorBidi"/>
@@ -13108,7 +13102,7 @@
           <w:rFonts w:asciiTheme="majorBidi" w:hAnsiTheme="majorBidi"/>
         </w:rPr>
       </w:pPr>
-      <w:bookmarkStart w:id="33" w:name="_Toc165287409"/>
+      <w:bookmarkStart w:id="33" w:name="_Toc165292775"/>
       <w:r>
         <w:rPr>
           <w:rFonts w:asciiTheme="majorBidi" w:hAnsiTheme="majorBidi"/>
@@ -13121,7 +13115,10 @@
       <w:pPr>
         <w:pStyle w:val="Heading2"/>
       </w:pPr>
-      <w:bookmarkStart w:id="34" w:name="_Toc165287410"/>
+      <w:bookmarkStart w:id="34" w:name="_Toc165292776"/>
+      <w:r>
+        <w:t xml:space="preserve">3.1 </w:t>
+      </w:r>
       <w:r>
         <w:t>Introduction</w:t>
       </w:r>
@@ -13180,11 +13177,15 @@
     <w:p>
       <w:pPr>
         <w:pStyle w:val="Heading2"/>
+        <w:numPr>
+          <w:ilvl w:val="1"/>
+          <w:numId w:val="18"/>
+        </w:numPr>
       </w:pPr>
       <w:bookmarkStart w:id="35" w:name="_Toc153776447"/>
       <w:bookmarkStart w:id="36" w:name="_Toc153778296"/>
       <w:bookmarkStart w:id="37" w:name="_Toc154259820"/>
-      <w:bookmarkStart w:id="38" w:name="_Toc165287411"/>
+      <w:bookmarkStart w:id="38" w:name="_Toc165292777"/>
       <w:r>
         <w:t>Problem Scenario</w:t>
       </w:r>
@@ -13804,7 +13805,7 @@
       <w:bookmarkStart w:id="40" w:name="_Toc153776448"/>
       <w:bookmarkStart w:id="41" w:name="_Toc153778297"/>
       <w:bookmarkStart w:id="42" w:name="_Toc154259821"/>
-      <w:bookmarkStart w:id="43" w:name="_Toc165287412"/>
+      <w:bookmarkStart w:id="43" w:name="_Toc165292778"/>
       <w:r>
         <w:t>Functional Requirements</w:t>
       </w:r>
@@ -15103,7 +15104,7 @@
         </w:rPr>
         <w:t xml:space="preserve">  </w:t>
       </w:r>
-      <w:bookmarkStart w:id="47" w:name="_Toc165287413"/>
+      <w:bookmarkStart w:id="47" w:name="_Toc165292779"/>
       <w:r>
         <w:rPr>
           <w:rFonts w:asciiTheme="majorBidi" w:hAnsiTheme="majorBidi"/>
@@ -15238,7 +15239,7 @@
         <w:pStyle w:val="Heading2"/>
       </w:pPr>
       <w:bookmarkStart w:id="48" w:name="_Toc154259823"/>
-      <w:bookmarkStart w:id="49" w:name="_Toc165287414"/>
+      <w:bookmarkStart w:id="49" w:name="_Toc165292780"/>
       <w:r>
         <w:t>SQA Activities: Defect Detection</w:t>
       </w:r>
@@ -15277,7 +15278,7 @@
           <w:bCs/>
         </w:rPr>
       </w:pPr>
-      <w:bookmarkStart w:id="50" w:name="_Toc165287415"/>
+      <w:bookmarkStart w:id="50" w:name="_Toc165292781"/>
       <w:r>
         <w:rPr>
           <w:rFonts w:asciiTheme="majorBidi" w:hAnsiTheme="majorBidi"/>
@@ -16871,77 +16872,18 @@
     </w:p>
     <w:p>
       <w:pPr>
-        <w:spacing w:line="360" w:lineRule="auto"/>
-        <w:jc w:val="both"/>
-        <w:rPr>
-          <w:rFonts w:asciiTheme="majorBidi" w:hAnsiTheme="majorBidi" w:cstheme="majorBidi"/>
-          <w:sz w:val="32"/>
-        </w:rPr>
-      </w:pPr>
-    </w:p>
-    <w:p>
-      <w:pPr>
-        <w:spacing w:line="360" w:lineRule="auto"/>
-        <w:jc w:val="both"/>
-        <w:rPr>
-          <w:rFonts w:asciiTheme="majorBidi" w:hAnsiTheme="majorBidi" w:cstheme="majorBidi"/>
-          <w:sz w:val="32"/>
-        </w:rPr>
-      </w:pPr>
-    </w:p>
-    <w:p>
-      <w:pPr>
-        <w:spacing w:line="360" w:lineRule="auto"/>
-        <w:jc w:val="both"/>
-        <w:rPr>
-          <w:rFonts w:asciiTheme="majorBidi" w:hAnsiTheme="majorBidi" w:cstheme="majorBidi"/>
-          <w:sz w:val="32"/>
-        </w:rPr>
-      </w:pPr>
-    </w:p>
-    <w:p>
-      <w:pPr>
-        <w:spacing w:line="360" w:lineRule="auto"/>
-        <w:jc w:val="both"/>
-        <w:rPr>
-          <w:rFonts w:asciiTheme="majorBidi" w:hAnsiTheme="majorBidi" w:cstheme="majorBidi"/>
-          <w:sz w:val="32"/>
-        </w:rPr>
-      </w:pPr>
-    </w:p>
-    <w:p>
-      <w:pPr>
-        <w:spacing w:line="360" w:lineRule="auto"/>
-        <w:jc w:val="both"/>
-        <w:rPr>
-          <w:rFonts w:asciiTheme="majorBidi" w:hAnsiTheme="majorBidi" w:cstheme="majorBidi"/>
-          <w:sz w:val="32"/>
-        </w:rPr>
-      </w:pPr>
-    </w:p>
-    <w:p>
-      <w:pPr>
-        <w:spacing w:line="360" w:lineRule="auto"/>
-        <w:jc w:val="both"/>
-        <w:rPr>
-          <w:rFonts w:asciiTheme="majorBidi" w:hAnsiTheme="majorBidi" w:cstheme="majorBidi"/>
-          <w:sz w:val="32"/>
-        </w:rPr>
-      </w:pPr>
-    </w:p>
-    <w:p>
-      <w:pPr>
         <w:pStyle w:val="Heading1"/>
         <w:spacing w:before="120" w:after="240"/>
         <w:rPr>
           <w:rFonts w:asciiTheme="majorBidi" w:hAnsiTheme="majorBidi"/>
         </w:rPr>
       </w:pPr>
-      <w:bookmarkStart w:id="51" w:name="_Toc165287416"/>
+      <w:bookmarkStart w:id="51" w:name="_Toc165292782"/>
       <w:r>
         <w:rPr>
           <w:rFonts w:asciiTheme="majorBidi" w:hAnsiTheme="majorBidi"/>
         </w:rPr>
+        <w:lastRenderedPageBreak/>
         <w:t>Chapter 4</w:t>
       </w:r>
       <w:bookmarkEnd w:id="51"/>
@@ -16965,7 +16907,7 @@
           <w:rFonts w:asciiTheme="majorBidi" w:hAnsiTheme="majorBidi"/>
         </w:rPr>
       </w:pPr>
-      <w:bookmarkStart w:id="52" w:name="_Toc165287417"/>
+      <w:bookmarkStart w:id="52" w:name="_Toc165292783"/>
       <w:r>
         <w:rPr>
           <w:rFonts w:asciiTheme="majorBidi" w:hAnsiTheme="majorBidi"/>
@@ -16985,7 +16927,7 @@
       <w:r>
         <w:t xml:space="preserve">  </w:t>
       </w:r>
-      <w:bookmarkStart w:id="53" w:name="_Toc165287418"/>
+      <w:bookmarkStart w:id="53" w:name="_Toc165292784"/>
       <w:r>
         <w:t>Introduction</w:t>
       </w:r>
@@ -17053,6 +16995,7 @@
         </w:rPr>
         <w:t xml:space="preserve">  </w:t>
       </w:r>
+      <w:bookmarkStart w:id="55" w:name="_Toc165292785"/>
       <w:r>
         <w:rPr>
           <w:rStyle w:val="Heading2Char"/>
@@ -17063,6 +17006,7 @@
         <w:t>Test case Design and description</w:t>
       </w:r>
       <w:bookmarkEnd w:id="54"/>
+      <w:bookmarkEnd w:id="55"/>
     </w:p>
     <w:p>
       <w:pPr>
@@ -17071,7 +17015,6 @@
           <w:ilvl w:val="2"/>
           <w:numId w:val="16"/>
         </w:numPr>
-        <w:jc w:val="both"/>
         <w:rPr>
           <w:rStyle w:val="Heading2Char"/>
           <w:b/>
@@ -17079,6 +17022,7 @@
           <w:iCs/>
         </w:rPr>
       </w:pPr>
+      <w:bookmarkStart w:id="56" w:name="_Toc165292786"/>
       <w:r>
         <w:rPr>
           <w:rStyle w:val="Heading2Char"/>
@@ -17088,6 +17032,7 @@
         </w:rPr>
         <w:t>Test Case Number 1</w:t>
       </w:r>
+      <w:bookmarkEnd w:id="56"/>
     </w:p>
     <w:tbl>
       <w:tblPr>
@@ -17815,7 +17760,6 @@
               </w:rPr>
             </w:pPr>
             <w:r>
-              <w:lastRenderedPageBreak/>
               <w:t>Pre-Requisite:</w:t>
             </w:r>
           </w:p>
@@ -18040,7 +17984,14 @@
               <w:rPr>
                 <w:sz w:val="22"/>
               </w:rPr>
-              <w:t>All required fields, including username, email address, and password, are filled out with accurate and distinct information.</w:t>
+              <w:t xml:space="preserve">All required fields, including username, email address, and password, are filled out with </w:t>
+            </w:r>
+            <w:r>
+              <w:rPr>
+                <w:sz w:val="22"/>
+              </w:rPr>
+              <w:lastRenderedPageBreak/>
+              <w:t>accurate and distinct information.</w:t>
             </w:r>
           </w:p>
           <w:p>
@@ -18125,7 +18076,15 @@
               <w:rPr>
                 <w:sz w:val="22"/>
               </w:rPr>
-              <w:t>If every step is followed exactly as directed and the registration is finished without any mistakes, the outcome gets recorded as "Registration successful."</w:t>
+              <w:lastRenderedPageBreak/>
+              <w:t xml:space="preserve">If every step is followed exactly as directed and the registration is finished without any mistakes, the </w:t>
+            </w:r>
+            <w:r>
+              <w:rPr>
+                <w:sz w:val="22"/>
+              </w:rPr>
+              <w:lastRenderedPageBreak/>
+              <w:t>outcome gets recorded as "Registration successful."</w:t>
             </w:r>
           </w:p>
           <w:p>
@@ -18180,6 +18139,7 @@
               </w:rPr>
             </w:pPr>
             <w:r>
+              <w:lastRenderedPageBreak/>
               <w:t>Comments:</w:t>
             </w:r>
           </w:p>
@@ -18790,10 +18750,7 @@
               <w:jc w:val="both"/>
             </w:pPr>
             <w:r>
-              <w:t>App</w:t>
-            </w:r>
-            <w:r>
-              <w:t>-based platform</w:t>
+              <w:t>App-based platform</w:t>
             </w:r>
           </w:p>
         </w:tc>
@@ -18823,7 +18780,6 @@
               </w:rPr>
             </w:pPr>
             <w:r>
-              <w:lastRenderedPageBreak/>
               <w:t>Assumptions:</w:t>
             </w:r>
           </w:p>
@@ -19457,17 +19413,16 @@
           <w:numId w:val="16"/>
         </w:numPr>
       </w:pPr>
-      <w:bookmarkStart w:id="55" w:name="_Architectural_Design"/>
-      <w:bookmarkEnd w:id="55"/>
-      <w:r>
-        <w:lastRenderedPageBreak/>
+      <w:bookmarkStart w:id="57" w:name="_Architectural_Design"/>
+      <w:bookmarkEnd w:id="57"/>
+      <w:r>
         <w:t xml:space="preserve">  </w:t>
       </w:r>
-      <w:bookmarkStart w:id="56" w:name="_Toc165287419"/>
+      <w:bookmarkStart w:id="58" w:name="_Toc165292787"/>
       <w:r>
         <w:t>Architectural Design</w:t>
       </w:r>
-      <w:bookmarkEnd w:id="56"/>
+      <w:bookmarkEnd w:id="58"/>
     </w:p>
     <w:p>
       <w:pPr>
@@ -19530,7 +19485,11 @@
         <w:t xml:space="preserve"> Administrators</w:t>
       </w:r>
       <w:r>
-        <w:t>, on the other hand, have functionalities for secure login, user management, and oversight of exercise and diet plan databases, along with the crucial task of system monitoring for optimal performance and security. This ensures a well-defined and secure interaction between users and administrators within the app's framework.</w:t>
+        <w:t xml:space="preserve">, on the other hand, have functionalities for secure login, user management, and oversight of exercise and diet plan databases, along with the crucial task of system monitoring for optimal performance and security. This </w:t>
+      </w:r>
+      <w:r>
+        <w:lastRenderedPageBreak/>
+        <w:t>ensures a well-defined and secure interaction between users and administrators within the app's framework.</w:t>
       </w:r>
       <w:r>
         <w:t xml:space="preserve"> </w:t>
@@ -19592,7 +19551,7 @@
           <w:bCs/>
         </w:rPr>
       </w:pPr>
-      <w:bookmarkStart w:id="57" w:name="_Toc155901218"/>
+      <w:bookmarkStart w:id="59" w:name="_Toc155901218"/>
       <w:r>
         <w:rPr>
           <w:rFonts w:asciiTheme="majorBidi" w:hAnsiTheme="majorBidi" w:cstheme="majorBidi"/>
@@ -19711,8 +19670,8 @@
         </w:rPr>
         <w:t xml:space="preserve"> Architectural Design</w:t>
       </w:r>
-      <w:bookmarkStart w:id="58" w:name="_Toc153264614"/>
-      <w:bookmarkEnd w:id="57"/>
+      <w:bookmarkStart w:id="60" w:name="_Toc153264614"/>
+      <w:bookmarkEnd w:id="59"/>
     </w:p>
     <w:p/>
     <w:p/>
@@ -19741,6 +19700,79 @@
     <w:p/>
     <w:p/>
     <w:p/>
+    <w:p/>
+    <w:p/>
+    <w:p/>
+    <w:p>
+      <w:pPr>
+        <w:rPr>
+          <w:lang w:val="en-GB"/>
+        </w:rPr>
+      </w:pPr>
+    </w:p>
+    <w:p>
+      <w:pPr>
+        <w:rPr>
+          <w:lang w:val="en-GB"/>
+        </w:rPr>
+      </w:pPr>
+    </w:p>
+    <w:p>
+      <w:pPr>
+        <w:rPr>
+          <w:lang w:val="en-GB"/>
+        </w:rPr>
+      </w:pPr>
+    </w:p>
+    <w:p>
+      <w:pPr>
+        <w:rPr>
+          <w:lang w:val="en-GB"/>
+        </w:rPr>
+      </w:pPr>
+    </w:p>
+    <w:p>
+      <w:pPr>
+        <w:rPr>
+          <w:lang w:val="en-GB"/>
+        </w:rPr>
+      </w:pPr>
+    </w:p>
+    <w:p>
+      <w:pPr>
+        <w:rPr>
+          <w:lang w:val="en-GB"/>
+        </w:rPr>
+      </w:pPr>
+    </w:p>
+    <w:p>
+      <w:pPr>
+        <w:rPr>
+          <w:lang w:val="en-GB"/>
+        </w:rPr>
+      </w:pPr>
+    </w:p>
+    <w:p>
+      <w:pPr>
+        <w:rPr>
+          <w:lang w:val="en-GB"/>
+        </w:rPr>
+      </w:pPr>
+    </w:p>
+    <w:p>
+      <w:pPr>
+        <w:rPr>
+          <w:lang w:val="en-GB"/>
+        </w:rPr>
+      </w:pPr>
+    </w:p>
+    <w:p>
+      <w:pPr>
+        <w:rPr>
+          <w:lang w:val="en-GB"/>
+        </w:rPr>
+      </w:pPr>
+    </w:p>
     <w:p>
       <w:pPr>
         <w:rPr>
@@ -19757,13 +19789,14 @@
         </w:numPr>
       </w:pPr>
       <w:r>
+        <w:lastRenderedPageBreak/>
         <w:t xml:space="preserve">  </w:t>
       </w:r>
-      <w:bookmarkStart w:id="59" w:name="_Toc165287420"/>
+      <w:bookmarkStart w:id="61" w:name="_Toc165292788"/>
       <w:r>
         <w:t>Detailed Design</w:t>
       </w:r>
-      <w:bookmarkEnd w:id="59"/>
+      <w:bookmarkEnd w:id="61"/>
     </w:p>
     <w:p>
       <w:pPr>
@@ -19805,9 +19838,8 @@
         <w:rPr>
           <w:noProof/>
         </w:rPr>
-        <w:lastRenderedPageBreak/>
         <w:drawing>
-          <wp:inline distT="0" distB="0" distL="0" distR="0" wp14:anchorId="66BDC7CF" wp14:editId="19A734D5">
+          <wp:inline distT="0" distB="0" distL="0" distR="0" wp14:anchorId="32669CB5" wp14:editId="25968F44">
             <wp:extent cx="3746500" cy="5207000"/>
             <wp:effectExtent l="0" t="0" r="0" b="0"/>
             <wp:docPr id="250636139" name="Picture 3"/>
@@ -19848,7 +19880,7 @@
           </wp:inline>
         </w:drawing>
       </w:r>
-      <w:bookmarkEnd w:id="58"/>
+      <w:bookmarkEnd w:id="60"/>
     </w:p>
     <w:p>
       <w:pPr>
@@ -19859,7 +19891,7 @@
           <w:bCs/>
         </w:rPr>
       </w:pPr>
-      <w:bookmarkStart w:id="60" w:name="_Toc155901219"/>
+      <w:bookmarkStart w:id="62" w:name="_Toc155901219"/>
       <w:r>
         <w:rPr>
           <w:rFonts w:asciiTheme="majorBidi" w:hAnsiTheme="majorBidi" w:cstheme="majorBidi"/>
@@ -19978,7 +20010,7 @@
         </w:rPr>
         <w:t xml:space="preserve"> Use Case Diagram</w:t>
       </w:r>
-      <w:bookmarkEnd w:id="60"/>
+      <w:bookmarkEnd w:id="62"/>
     </w:p>
     <w:p>
       <w:pPr>
@@ -20104,6 +20136,7 @@
           <w:b/>
           <w:bCs/>
         </w:rPr>
+        <w:lastRenderedPageBreak/>
         <w:t>Admin</w:t>
       </w:r>
     </w:p>
@@ -20126,9 +20159,8 @@
           <w:rFonts w:asciiTheme="majorBidi" w:hAnsiTheme="majorBidi" w:cstheme="majorBidi"/>
           <w:noProof/>
         </w:rPr>
-        <w:lastRenderedPageBreak/>
         <w:drawing>
-          <wp:inline distT="0" distB="0" distL="0" distR="0" wp14:anchorId="5C91A44B" wp14:editId="5A58A730">
+          <wp:inline distT="0" distB="0" distL="0" distR="0" wp14:anchorId="60BEB7C1" wp14:editId="0F9C40A8">
             <wp:extent cx="3733800" cy="5207000"/>
             <wp:effectExtent l="0" t="0" r="0" b="0"/>
             <wp:docPr id="1913843076" name="Picture 2"/>
@@ -20197,16 +20229,16 @@
           <w:rFonts w:asciiTheme="majorBidi" w:hAnsiTheme="majorBidi"/>
         </w:rPr>
       </w:pPr>
-      <w:bookmarkStart w:id="61" w:name="_Test_Case"/>
-      <w:bookmarkStart w:id="62" w:name="_Toc165287421"/>
-      <w:bookmarkEnd w:id="61"/>
+      <w:bookmarkStart w:id="63" w:name="_Test_Case"/>
+      <w:bookmarkStart w:id="64" w:name="_Toc165292789"/>
+      <w:bookmarkEnd w:id="63"/>
       <w:r>
         <w:rPr>
           <w:rFonts w:asciiTheme="majorBidi" w:hAnsiTheme="majorBidi"/>
         </w:rPr>
         <w:t>Fully dressed use cases</w:t>
       </w:r>
-      <w:bookmarkEnd w:id="62"/>
+      <w:bookmarkEnd w:id="64"/>
       <w:r>
         <w:rPr>
           <w:rFonts w:asciiTheme="majorBidi" w:hAnsiTheme="majorBidi"/>
@@ -20234,7 +20266,7 @@
           <w:rFonts w:asciiTheme="majorBidi" w:hAnsiTheme="majorBidi" w:cstheme="majorBidi"/>
         </w:rPr>
       </w:pPr>
-      <w:bookmarkStart w:id="63" w:name="_Toc155862198"/>
+      <w:bookmarkStart w:id="65" w:name="_Toc155862198"/>
       <w:r>
         <w:rPr>
           <w:rFonts w:asciiTheme="majorBidi" w:hAnsiTheme="majorBidi" w:cstheme="majorBidi"/>
@@ -20323,7 +20355,7 @@
         </w:rPr>
         <w:t xml:space="preserve"> Register</w:t>
       </w:r>
-      <w:bookmarkEnd w:id="63"/>
+      <w:bookmarkEnd w:id="65"/>
       <w:r>
         <w:rPr>
           <w:rFonts w:asciiTheme="majorBidi" w:hAnsiTheme="majorBidi" w:cstheme="majorBidi"/>
@@ -20621,7 +20653,11 @@
               </w:rPr>
             </w:pPr>
             <w:r>
-              <w:t>Post-Conditions</w:t>
+              <w:t>Post-</w:t>
+            </w:r>
+            <w:r>
+              <w:lastRenderedPageBreak/>
+              <w:t>Conditions</w:t>
             </w:r>
           </w:p>
         </w:tc>
@@ -20645,6 +20681,7 @@
                 <w:rFonts w:asciiTheme="majorBidi" w:hAnsiTheme="majorBidi" w:cstheme="majorBidi"/>
                 <w:color w:val="000000" w:themeColor="text1"/>
               </w:rPr>
+              <w:lastRenderedPageBreak/>
               <w:t>Actor</w:t>
             </w:r>
             <w:r>
@@ -21718,7 +21755,7 @@
           <w:rFonts w:asciiTheme="majorBidi" w:hAnsiTheme="majorBidi" w:cstheme="majorBidi"/>
         </w:rPr>
       </w:pPr>
-      <w:bookmarkStart w:id="64" w:name="_Toc155862199"/>
+      <w:bookmarkStart w:id="66" w:name="_Toc155862199"/>
       <w:r>
         <w:rPr>
           <w:rFonts w:asciiTheme="majorBidi" w:hAnsiTheme="majorBidi" w:cstheme="majorBidi"/>
@@ -21807,7 +21844,7 @@
         </w:rPr>
         <w:t xml:space="preserve"> login</w:t>
       </w:r>
-      <w:bookmarkEnd w:id="64"/>
+      <w:bookmarkEnd w:id="66"/>
     </w:p>
     <w:tbl>
       <w:tblPr>
@@ -23642,7 +23679,7 @@
           <w:rFonts w:asciiTheme="majorBidi" w:hAnsiTheme="majorBidi" w:cstheme="majorBidi"/>
         </w:rPr>
       </w:pPr>
-      <w:bookmarkStart w:id="65" w:name="_Toc155862200"/>
+      <w:bookmarkStart w:id="67" w:name="_Toc155862200"/>
       <w:r>
         <w:rPr>
           <w:rFonts w:asciiTheme="majorBidi" w:hAnsiTheme="majorBidi" w:cstheme="majorBidi"/>
@@ -23737,7 +23774,7 @@
         </w:rPr>
         <w:t>iew profile</w:t>
       </w:r>
-      <w:bookmarkEnd w:id="65"/>
+      <w:bookmarkEnd w:id="67"/>
     </w:p>
     <w:tbl>
       <w:tblPr>
@@ -24575,7 +24612,7 @@
           <w:rFonts w:asciiTheme="majorBidi" w:hAnsiTheme="majorBidi" w:cstheme="majorBidi"/>
         </w:rPr>
       </w:pPr>
-      <w:bookmarkStart w:id="66" w:name="_Toc155862201"/>
+      <w:bookmarkStart w:id="68" w:name="_Toc155862201"/>
       <w:r>
         <w:rPr>
           <w:rFonts w:asciiTheme="majorBidi" w:hAnsiTheme="majorBidi" w:cstheme="majorBidi"/>
@@ -24664,7 +24701,7 @@
         </w:rPr>
         <w:t xml:space="preserve"> Manage Profile</w:t>
       </w:r>
-      <w:bookmarkEnd w:id="66"/>
+      <w:bookmarkEnd w:id="68"/>
     </w:p>
     <w:tbl>
       <w:tblPr>
@@ -25401,7 +25438,7 @@
           <w:rFonts w:asciiTheme="majorBidi" w:hAnsiTheme="majorBidi" w:cstheme="majorBidi"/>
         </w:rPr>
       </w:pPr>
-      <w:bookmarkStart w:id="67" w:name="_Toc155862202"/>
+      <w:bookmarkStart w:id="69" w:name="_Toc155862202"/>
       <w:r>
         <w:rPr>
           <w:rFonts w:asciiTheme="majorBidi" w:hAnsiTheme="majorBidi" w:cstheme="majorBidi"/>
@@ -25496,7 +25533,7 @@
         </w:rPr>
         <w:t>Manage users</w:t>
       </w:r>
-      <w:bookmarkEnd w:id="67"/>
+      <w:bookmarkEnd w:id="69"/>
     </w:p>
     <w:tbl>
       <w:tblPr>
@@ -27055,7 +27092,7 @@
           <w:rFonts w:asciiTheme="majorBidi" w:hAnsiTheme="majorBidi" w:cstheme="majorBidi"/>
         </w:rPr>
       </w:pPr>
-      <w:bookmarkStart w:id="68" w:name="_Toc155862203"/>
+      <w:bookmarkStart w:id="70" w:name="_Toc155862203"/>
       <w:r>
         <w:rPr>
           <w:rFonts w:asciiTheme="majorBidi" w:hAnsiTheme="majorBidi" w:cstheme="majorBidi"/>
@@ -27150,7 +27187,7 @@
         </w:rPr>
         <w:t>Exercise</w:t>
       </w:r>
-      <w:bookmarkEnd w:id="68"/>
+      <w:bookmarkEnd w:id="70"/>
     </w:p>
     <w:tbl>
       <w:tblPr>
@@ -28191,7 +28228,7 @@
         <w:pStyle w:val="Caption"/>
         <w:keepNext/>
       </w:pPr>
-      <w:bookmarkStart w:id="69" w:name="_Toc155862204"/>
+      <w:bookmarkStart w:id="71" w:name="_Toc155862204"/>
       <w:r>
         <w:t xml:space="preserve">Table </w:t>
       </w:r>
@@ -28250,7 +28287,7 @@
       <w:r>
         <w:t xml:space="preserve"> Exercise</w:t>
       </w:r>
-      <w:bookmarkEnd w:id="69"/>
+      <w:bookmarkEnd w:id="71"/>
       <w:r>
         <w:t xml:space="preserve"> </w:t>
       </w:r>
@@ -29336,7 +29373,7 @@
           <w:rFonts w:asciiTheme="majorBidi" w:hAnsiTheme="majorBidi" w:cstheme="majorBidi"/>
         </w:rPr>
       </w:pPr>
-      <w:bookmarkStart w:id="70" w:name="_Toc155862205"/>
+      <w:bookmarkStart w:id="72" w:name="_Toc155862205"/>
       <w:r>
         <w:rPr>
           <w:rFonts w:asciiTheme="majorBidi" w:hAnsiTheme="majorBidi" w:cstheme="majorBidi"/>
@@ -29425,7 +29462,7 @@
         </w:rPr>
         <w:t xml:space="preserve"> View workout schedule</w:t>
       </w:r>
-      <w:bookmarkEnd w:id="70"/>
+      <w:bookmarkEnd w:id="72"/>
     </w:p>
     <w:tbl>
       <w:tblPr>
@@ -30326,7 +30363,7 @@
           <w:rFonts w:asciiTheme="majorBidi" w:hAnsiTheme="majorBidi" w:cstheme="majorBidi"/>
         </w:rPr>
       </w:pPr>
-      <w:bookmarkStart w:id="71" w:name="_Toc155862206"/>
+      <w:bookmarkStart w:id="73" w:name="_Toc155862206"/>
       <w:r>
         <w:rPr>
           <w:rFonts w:asciiTheme="majorBidi" w:hAnsiTheme="majorBidi" w:cstheme="majorBidi"/>
@@ -30415,7 +30452,7 @@
         </w:rPr>
         <w:t xml:space="preserve"> Create diet plan</w:t>
       </w:r>
-      <w:bookmarkEnd w:id="71"/>
+      <w:bookmarkEnd w:id="73"/>
     </w:p>
     <w:tbl>
       <w:tblPr>
@@ -31456,7 +31493,7 @@
           <w:rFonts w:asciiTheme="majorBidi" w:hAnsiTheme="majorBidi" w:cstheme="majorBidi"/>
         </w:rPr>
       </w:pPr>
-      <w:bookmarkStart w:id="72" w:name="_Toc155862207"/>
+      <w:bookmarkStart w:id="74" w:name="_Toc155862207"/>
       <w:r>
         <w:rPr>
           <w:rFonts w:asciiTheme="majorBidi" w:hAnsiTheme="majorBidi" w:cstheme="majorBidi"/>
@@ -31545,7 +31582,7 @@
         </w:rPr>
         <w:t xml:space="preserve"> Track progress</w:t>
       </w:r>
-      <w:bookmarkEnd w:id="72"/>
+      <w:bookmarkEnd w:id="74"/>
     </w:p>
     <w:tbl>
       <w:tblPr>
@@ -32481,7 +32518,7 @@
           <w:rFonts w:asciiTheme="majorBidi" w:hAnsiTheme="majorBidi" w:cstheme="majorBidi"/>
         </w:rPr>
       </w:pPr>
-      <w:bookmarkStart w:id="73" w:name="_Toc155862208"/>
+      <w:bookmarkStart w:id="75" w:name="_Toc155862208"/>
       <w:r>
         <w:rPr>
           <w:rFonts w:asciiTheme="majorBidi" w:hAnsiTheme="majorBidi" w:cstheme="majorBidi"/>
@@ -32570,7 +32607,7 @@
         </w:rPr>
         <w:t xml:space="preserve"> Notification</w:t>
       </w:r>
-      <w:bookmarkEnd w:id="73"/>
+      <w:bookmarkEnd w:id="75"/>
     </w:p>
     <w:tbl>
       <w:tblPr>
@@ -33441,7 +33478,7 @@
         <w:pStyle w:val="Caption"/>
         <w:keepNext/>
       </w:pPr>
-      <w:bookmarkStart w:id="74" w:name="_Toc155862209"/>
+      <w:bookmarkStart w:id="76" w:name="_Toc155862209"/>
       <w:r>
         <w:t xml:space="preserve">Table </w:t>
       </w:r>
@@ -33500,7 +33537,7 @@
       <w:r>
         <w:t xml:space="preserve"> Feedback</w:t>
       </w:r>
-      <w:bookmarkEnd w:id="74"/>
+      <w:bookmarkEnd w:id="76"/>
     </w:p>
     <w:tbl>
       <w:tblPr>
@@ -34220,14 +34257,11 @@
       <w:r>
         <w:t xml:space="preserve"> </w:t>
       </w:r>
-      <w:bookmarkStart w:id="75" w:name="_Toc165287422"/>
-      <w:r>
-        <w:rPr>
-          <w:lang w:val="en-US"/>
-        </w:rPr>
+      <w:bookmarkStart w:id="77" w:name="_Toc165292790"/>
+      <w:r>
         <w:t>Methodology</w:t>
       </w:r>
-      <w:bookmarkEnd w:id="75"/>
+      <w:bookmarkEnd w:id="77"/>
     </w:p>
     <w:p>
       <w:pPr>
@@ -34345,7 +34379,7 @@
           <w:noProof/>
         </w:rPr>
         <w:drawing>
-          <wp:inline distT="0" distB="0" distL="0" distR="0" wp14:anchorId="1612C364" wp14:editId="68DE9CD5">
+          <wp:inline distT="0" distB="0" distL="0" distR="0" wp14:anchorId="2BEC5FE8" wp14:editId="2627FFC7">
             <wp:extent cx="5274310" cy="3062605"/>
             <wp:effectExtent l="0" t="0" r="0" b="0"/>
             <wp:docPr id="6" name="Picture 5">
@@ -34410,7 +34444,7 @@
           <w:bCs/>
         </w:rPr>
       </w:pPr>
-      <w:bookmarkStart w:id="76" w:name="_Toc155901220"/>
+      <w:bookmarkStart w:id="78" w:name="_Toc155901220"/>
       <w:r>
         <w:rPr>
           <w:rFonts w:asciiTheme="majorBidi" w:hAnsiTheme="majorBidi" w:cstheme="majorBidi"/>
@@ -34545,7 +34579,7 @@
         </w:rPr>
         <w:t xml:space="preserve"> Diagram</w:t>
       </w:r>
-      <w:bookmarkEnd w:id="76"/>
+      <w:bookmarkEnd w:id="78"/>
     </w:p>
     <w:p>
       <w:pPr>
@@ -34671,14 +34705,14 @@
           <w:rFonts w:asciiTheme="majorBidi" w:hAnsiTheme="majorBidi"/>
         </w:rPr>
       </w:pPr>
-      <w:bookmarkStart w:id="77" w:name="_Toc165287423"/>
+      <w:bookmarkStart w:id="79" w:name="_Toc165292791"/>
       <w:r>
         <w:rPr>
           <w:rFonts w:asciiTheme="majorBidi" w:hAnsiTheme="majorBidi"/>
         </w:rPr>
         <w:t>Chapter 5</w:t>
       </w:r>
-      <w:bookmarkEnd w:id="77"/>
+      <w:bookmarkEnd w:id="79"/>
       <w:r>
         <w:rPr>
           <w:rFonts w:asciiTheme="majorBidi" w:hAnsiTheme="majorBidi"/>
@@ -34691,13 +34725,15 @@
         <w:pStyle w:val="Heading1"/>
         <w:jc w:val="center"/>
       </w:pPr>
-      <w:bookmarkStart w:id="78" w:name="_Toc153778300"/>
-      <w:bookmarkStart w:id="79" w:name="_Toc154259833"/>
-      <w:bookmarkStart w:id="80" w:name="_Toc113957319"/>
+      <w:bookmarkStart w:id="80" w:name="_Toc153778300"/>
+      <w:bookmarkStart w:id="81" w:name="_Toc154259833"/>
+      <w:bookmarkStart w:id="82" w:name="_Toc113957319"/>
+      <w:bookmarkStart w:id="83" w:name="_Toc165292792"/>
       <w:r>
         <w:t>Experimental Results and Analysis</w:t>
       </w:r>
-      <w:bookmarkEnd w:id="80"/>
+      <w:bookmarkEnd w:id="82"/>
+      <w:bookmarkEnd w:id="83"/>
     </w:p>
     <w:p>
       <w:pPr>
@@ -34735,8 +34771,8 @@
         </w:rPr>
         <w:t>Endeavour (Team + Work + Way of Working)</w:t>
       </w:r>
-      <w:bookmarkEnd w:id="78"/>
-      <w:bookmarkEnd w:id="79"/>
+      <w:bookmarkEnd w:id="80"/>
+      <w:bookmarkEnd w:id="81"/>
     </w:p>
     <w:p>
       <w:pPr>
@@ -34752,7 +34788,7 @@
           <w:color w:val="000000"/>
         </w:rPr>
       </w:pPr>
-      <w:bookmarkStart w:id="81" w:name="_Toc154259834"/>
+      <w:bookmarkStart w:id="84" w:name="_Toc154259834"/>
       <w:r>
         <w:rPr>
           <w:rFonts w:asciiTheme="majorBidi" w:hAnsiTheme="majorBidi" w:cstheme="majorBidi"/>
@@ -34761,7 +34797,7 @@
         </w:rPr>
         <w:t>BodyBoost App</w:t>
       </w:r>
-      <w:bookmarkEnd w:id="81"/>
+      <w:bookmarkEnd w:id="84"/>
       <w:r>
         <w:rPr>
           <w:rFonts w:asciiTheme="majorBidi" w:hAnsiTheme="majorBidi" w:cstheme="majorBidi"/>
@@ -34805,8 +34841,8 @@
           <w:szCs w:val="26"/>
         </w:rPr>
       </w:pPr>
-      <w:bookmarkStart w:id="82" w:name="_Toc154259835"/>
-      <w:bookmarkStart w:id="83" w:name="_Toc165287425"/>
+      <w:bookmarkStart w:id="85" w:name="_Toc154259835"/>
+      <w:bookmarkStart w:id="86" w:name="_Toc165292793"/>
       <w:r>
         <w:rPr>
           <w:rFonts w:asciiTheme="majorBidi" w:hAnsiTheme="majorBidi" w:cstheme="majorBidi"/>
@@ -34817,8 +34853,8 @@
         </w:rPr>
         <w:t>Team Members</w:t>
       </w:r>
-      <w:bookmarkEnd w:id="82"/>
-      <w:bookmarkEnd w:id="83"/>
+      <w:bookmarkEnd w:id="85"/>
+      <w:bookmarkEnd w:id="86"/>
     </w:p>
     <w:p>
       <w:pPr>
@@ -34940,8 +34976,8 @@
           <w:bCs/>
         </w:rPr>
       </w:pPr>
-      <w:bookmarkStart w:id="84" w:name="_Toc154259836"/>
-      <w:bookmarkStart w:id="85" w:name="_Toc165287426"/>
+      <w:bookmarkStart w:id="87" w:name="_Toc154259836"/>
+      <w:bookmarkStart w:id="88" w:name="_Toc165292794"/>
       <w:r>
         <w:rPr>
           <w:rFonts w:asciiTheme="majorBidi" w:hAnsiTheme="majorBidi" w:cstheme="majorBidi"/>
@@ -34950,8 +34986,8 @@
         </w:rPr>
         <w:t>Work Breakdown Structure (WBS)</w:t>
       </w:r>
-      <w:bookmarkEnd w:id="84"/>
-      <w:bookmarkEnd w:id="85"/>
+      <w:bookmarkEnd w:id="87"/>
+      <w:bookmarkEnd w:id="88"/>
     </w:p>
     <w:p>
       <w:pPr>
@@ -35583,8 +35619,8 @@
           <w:szCs w:val="26"/>
         </w:rPr>
       </w:pPr>
-      <w:bookmarkStart w:id="86" w:name="_Toc154259837"/>
-      <w:bookmarkStart w:id="87" w:name="_Toc165287427"/>
+      <w:bookmarkStart w:id="89" w:name="_Toc154259837"/>
+      <w:bookmarkStart w:id="90" w:name="_Toc165292795"/>
       <w:r>
         <w:rPr>
           <w:rFonts w:asciiTheme="majorBidi" w:hAnsiTheme="majorBidi" w:cstheme="majorBidi"/>
@@ -35595,8 +35631,8 @@
         </w:rPr>
         <w:t>Project Schedule</w:t>
       </w:r>
-      <w:bookmarkEnd w:id="86"/>
-      <w:bookmarkEnd w:id="87"/>
+      <w:bookmarkEnd w:id="89"/>
+      <w:bookmarkEnd w:id="90"/>
     </w:p>
     <w:p>
       <w:pPr>
@@ -35931,8 +35967,8 @@
           <w:bCs/>
         </w:rPr>
       </w:pPr>
-      <w:bookmarkStart w:id="88" w:name="_Toc154259838"/>
-      <w:bookmarkStart w:id="89" w:name="_Toc165287428"/>
+      <w:bookmarkStart w:id="91" w:name="_Toc154259838"/>
+      <w:bookmarkStart w:id="92" w:name="_Toc165292796"/>
       <w:r>
         <w:rPr>
           <w:rFonts w:asciiTheme="majorBidi" w:hAnsiTheme="majorBidi" w:cstheme="majorBidi"/>
@@ -35941,8 +35977,8 @@
         </w:rPr>
         <w:t>Way of Working</w:t>
       </w:r>
-      <w:bookmarkEnd w:id="88"/>
-      <w:bookmarkEnd w:id="89"/>
+      <w:bookmarkEnd w:id="91"/>
+      <w:bookmarkEnd w:id="92"/>
     </w:p>
     <w:p>
       <w:pPr>
@@ -36143,8 +36179,8 @@
           <w:bCs/>
         </w:rPr>
       </w:pPr>
-      <w:bookmarkStart w:id="90" w:name="_Toc154259839"/>
-      <w:bookmarkStart w:id="91" w:name="_Toc165287429"/>
+      <w:bookmarkStart w:id="93" w:name="_Toc154259839"/>
+      <w:bookmarkStart w:id="94" w:name="_Toc165292797"/>
       <w:r>
         <w:rPr>
           <w:rFonts w:asciiTheme="majorBidi" w:hAnsiTheme="majorBidi" w:cstheme="majorBidi"/>
@@ -36153,8 +36189,8 @@
         </w:rPr>
         <w:t>Risk Management</w:t>
       </w:r>
-      <w:bookmarkEnd w:id="90"/>
-      <w:bookmarkEnd w:id="91"/>
+      <w:bookmarkEnd w:id="93"/>
+      <w:bookmarkEnd w:id="94"/>
     </w:p>
     <w:p>
       <w:pPr>
@@ -36537,8 +36573,8 @@
           <w:szCs w:val="28"/>
         </w:rPr>
       </w:pPr>
-      <w:bookmarkStart w:id="92" w:name="_Toc154259840"/>
-      <w:bookmarkStart w:id="93" w:name="_Toc165287430"/>
+      <w:bookmarkStart w:id="95" w:name="_Toc154259840"/>
+      <w:bookmarkStart w:id="96" w:name="_Toc165292798"/>
       <w:r>
         <w:rPr>
           <w:rFonts w:asciiTheme="majorBidi" w:hAnsiTheme="majorBidi" w:cstheme="majorBidi"/>
@@ -36549,8 +36585,8 @@
         </w:rPr>
         <w:t>Flow Control/Pseudo codes</w:t>
       </w:r>
-      <w:bookmarkEnd w:id="92"/>
-      <w:bookmarkEnd w:id="93"/>
+      <w:bookmarkEnd w:id="95"/>
+      <w:bookmarkEnd w:id="96"/>
     </w:p>
     <w:p>
       <w:pPr>
@@ -36567,8 +36603,8 @@
           <w:bCs/>
         </w:rPr>
       </w:pPr>
-      <w:bookmarkStart w:id="94" w:name="_Toc154259841"/>
-      <w:bookmarkStart w:id="95" w:name="_Toc165287431"/>
+      <w:bookmarkStart w:id="97" w:name="_Toc154259841"/>
+      <w:bookmarkStart w:id="98" w:name="_Toc165292799"/>
       <w:r>
         <w:rPr>
           <w:rFonts w:asciiTheme="majorBidi" w:hAnsiTheme="majorBidi" w:cstheme="majorBidi"/>
@@ -36577,8 +36613,8 @@
         </w:rPr>
         <w:t>Sign up Page</w:t>
       </w:r>
-      <w:bookmarkEnd w:id="94"/>
-      <w:bookmarkEnd w:id="95"/>
+      <w:bookmarkEnd w:id="97"/>
+      <w:bookmarkEnd w:id="98"/>
     </w:p>
     <w:p>
       <w:pPr>
@@ -37035,8 +37071,8 @@
           <w:szCs w:val="26"/>
         </w:rPr>
       </w:pPr>
-      <w:bookmarkStart w:id="96" w:name="_Toc154259842"/>
-      <w:bookmarkStart w:id="97" w:name="_Toc165287432"/>
+      <w:bookmarkStart w:id="99" w:name="_Toc154259842"/>
+      <w:bookmarkStart w:id="100" w:name="_Toc165292800"/>
       <w:r>
         <w:rPr>
           <w:rFonts w:asciiTheme="majorBidi" w:hAnsiTheme="majorBidi" w:cstheme="majorBidi"/>
@@ -37047,8 +37083,8 @@
         </w:rPr>
         <w:t>Login Page</w:t>
       </w:r>
-      <w:bookmarkEnd w:id="96"/>
-      <w:bookmarkEnd w:id="97"/>
+      <w:bookmarkEnd w:id="99"/>
+      <w:bookmarkEnd w:id="100"/>
     </w:p>
     <w:p>
       <w:pPr>
@@ -37564,8 +37600,8 @@
         </w:rPr>
         <w:t xml:space="preserve"> </w:t>
       </w:r>
-      <w:bookmarkStart w:id="98" w:name="_Toc154259843"/>
-      <w:bookmarkStart w:id="99" w:name="_Toc165287433"/>
+      <w:bookmarkStart w:id="101" w:name="_Toc154259843"/>
+      <w:bookmarkStart w:id="102" w:name="_Toc165292801"/>
       <w:r>
         <w:rPr>
           <w:rFonts w:asciiTheme="majorBidi" w:hAnsiTheme="majorBidi" w:cstheme="majorBidi"/>
@@ -37574,8 +37610,8 @@
         </w:rPr>
         <w:t>Components, Libraries, Web Services, and Stubs</w:t>
       </w:r>
-      <w:bookmarkEnd w:id="98"/>
-      <w:bookmarkEnd w:id="99"/>
+      <w:bookmarkEnd w:id="101"/>
+      <w:bookmarkEnd w:id="102"/>
     </w:p>
     <w:p>
       <w:pPr>
@@ -37594,8 +37630,8 @@
           <w:szCs w:val="26"/>
         </w:rPr>
       </w:pPr>
-      <w:bookmarkStart w:id="100" w:name="_Toc154259844"/>
-      <w:bookmarkStart w:id="101" w:name="_Toc165287434"/>
+      <w:bookmarkStart w:id="103" w:name="_Toc154259844"/>
+      <w:bookmarkStart w:id="104" w:name="_Toc165292802"/>
       <w:r>
         <w:rPr>
           <w:rFonts w:asciiTheme="majorBidi" w:hAnsiTheme="majorBidi" w:cstheme="majorBidi"/>
@@ -37606,8 +37642,8 @@
         </w:rPr>
         <w:t>Components</w:t>
       </w:r>
-      <w:bookmarkEnd w:id="100"/>
-      <w:bookmarkEnd w:id="101"/>
+      <w:bookmarkEnd w:id="103"/>
+      <w:bookmarkEnd w:id="104"/>
     </w:p>
     <w:p>
       <w:pPr>
@@ -38125,8 +38161,8 @@
           <w:bCs/>
         </w:rPr>
       </w:pPr>
-      <w:bookmarkStart w:id="102" w:name="_Toc154259845"/>
-      <w:bookmarkStart w:id="103" w:name="_Toc165287435"/>
+      <w:bookmarkStart w:id="105" w:name="_Toc154259845"/>
+      <w:bookmarkStart w:id="106" w:name="_Toc165292803"/>
       <w:r>
         <w:rPr>
           <w:rFonts w:asciiTheme="majorBidi" w:hAnsiTheme="majorBidi" w:cstheme="majorBidi"/>
@@ -38135,8 +38171,8 @@
         </w:rPr>
         <w:t>Libraries</w:t>
       </w:r>
-      <w:bookmarkEnd w:id="102"/>
-      <w:bookmarkEnd w:id="103"/>
+      <w:bookmarkEnd w:id="105"/>
+      <w:bookmarkEnd w:id="106"/>
     </w:p>
     <w:p>
       <w:pPr>
@@ -38517,8 +38553,8 @@
           <w:bCs/>
         </w:rPr>
       </w:pPr>
-      <w:bookmarkStart w:id="104" w:name="_Toc154259846"/>
-      <w:bookmarkStart w:id="105" w:name="_Toc165287436"/>
+      <w:bookmarkStart w:id="107" w:name="_Toc154259846"/>
+      <w:bookmarkStart w:id="108" w:name="_Toc165292804"/>
       <w:r>
         <w:rPr>
           <w:rFonts w:asciiTheme="majorBidi" w:hAnsiTheme="majorBidi" w:cstheme="majorBidi"/>
@@ -38527,8 +38563,8 @@
         </w:rPr>
         <w:t>Web Services</w:t>
       </w:r>
-      <w:bookmarkEnd w:id="104"/>
-      <w:bookmarkEnd w:id="105"/>
+      <w:bookmarkEnd w:id="107"/>
+      <w:bookmarkEnd w:id="108"/>
       <w:r>
         <w:rPr>
           <w:rFonts w:asciiTheme="majorBidi" w:hAnsiTheme="majorBidi" w:cstheme="majorBidi"/>
@@ -38655,7 +38691,7 @@
         </w:rPr>
         <w:lastRenderedPageBreak/>
         <w:drawing>
-          <wp:inline distT="0" distB="0" distL="0" distR="0" wp14:anchorId="3F33787D" wp14:editId="34A21679">
+          <wp:inline distT="0" distB="0" distL="0" distR="0" wp14:anchorId="678C4D7B" wp14:editId="0C855FDF">
             <wp:extent cx="5448300" cy="3752850"/>
             <wp:effectExtent l="0" t="0" r="0" b="0"/>
             <wp:docPr id="2" name="Picture 3"/>
@@ -38713,7 +38749,7 @@
           <w:bCs/>
         </w:rPr>
       </w:pPr>
-      <w:bookmarkStart w:id="106" w:name="_Toc155901221"/>
+      <w:bookmarkStart w:id="109" w:name="_Toc155901221"/>
       <w:r>
         <w:rPr>
           <w:rFonts w:asciiTheme="majorBidi" w:hAnsiTheme="majorBidi" w:cstheme="majorBidi"/>
@@ -38803,7 +38839,7 @@
         </w:rPr>
         <w:t xml:space="preserve"> in Post Man</w:t>
       </w:r>
-      <w:bookmarkEnd w:id="106"/>
+      <w:bookmarkEnd w:id="109"/>
       <w:r>
         <w:rPr>
           <w:rFonts w:asciiTheme="majorBidi" w:hAnsiTheme="majorBidi" w:cstheme="majorBidi"/>
@@ -38961,7 +38997,7 @@
           <w:noProof/>
         </w:rPr>
         <w:drawing>
-          <wp:inline distT="0" distB="0" distL="0" distR="0" wp14:anchorId="4944E93D" wp14:editId="73B4955C">
+          <wp:inline distT="0" distB="0" distL="0" distR="0" wp14:anchorId="73BBAEF9" wp14:editId="023472CF">
             <wp:extent cx="5153025" cy="3381375"/>
             <wp:effectExtent l="0" t="0" r="0" b="0"/>
             <wp:docPr id="3" name="Picture 2"/>
@@ -39019,7 +39055,7 @@
           <w:bCs/>
         </w:rPr>
       </w:pPr>
-      <w:bookmarkStart w:id="107" w:name="_Toc155901222"/>
+      <w:bookmarkStart w:id="110" w:name="_Toc155901222"/>
       <w:r>
         <w:rPr>
           <w:rFonts w:asciiTheme="majorBidi" w:hAnsiTheme="majorBidi" w:cstheme="majorBidi"/>
@@ -39093,7 +39129,7 @@
         </w:rPr>
         <w:t xml:space="preserve"> shows that we are unable to enter twitter URL</w:t>
       </w:r>
-      <w:bookmarkEnd w:id="107"/>
+      <w:bookmarkEnd w:id="110"/>
     </w:p>
     <w:p>
       <w:pPr>
@@ -39326,8 +39362,8 @@
           <w:bCs/>
         </w:rPr>
       </w:pPr>
-      <w:bookmarkStart w:id="108" w:name="_Toc154259847"/>
-      <w:bookmarkStart w:id="109" w:name="_Toc165287437"/>
+      <w:bookmarkStart w:id="111" w:name="_Toc154259847"/>
+      <w:bookmarkStart w:id="112" w:name="_Toc165292805"/>
       <w:r>
         <w:rPr>
           <w:rFonts w:asciiTheme="majorBidi" w:hAnsiTheme="majorBidi" w:cstheme="majorBidi"/>
@@ -39336,8 +39372,8 @@
         </w:rPr>
         <w:t>Stubs</w:t>
       </w:r>
-      <w:bookmarkEnd w:id="108"/>
-      <w:bookmarkEnd w:id="109"/>
+      <w:bookmarkEnd w:id="111"/>
+      <w:bookmarkEnd w:id="112"/>
     </w:p>
     <w:p>
       <w:pPr>
@@ -39433,8 +39469,8 @@
           <w:bCs/>
         </w:rPr>
       </w:pPr>
-      <w:bookmarkStart w:id="110" w:name="_Toc154259848"/>
-      <w:bookmarkStart w:id="111" w:name="_Toc165287438"/>
+      <w:bookmarkStart w:id="113" w:name="_Toc154259848"/>
+      <w:bookmarkStart w:id="114" w:name="_Toc165292806"/>
       <w:r>
         <w:rPr>
           <w:rFonts w:asciiTheme="majorBidi" w:hAnsiTheme="majorBidi" w:cstheme="majorBidi"/>
@@ -39443,8 +39479,8 @@
         </w:rPr>
         <w:t>IDE, Tools and Technologies</w:t>
       </w:r>
-      <w:bookmarkEnd w:id="110"/>
-      <w:bookmarkEnd w:id="111"/>
+      <w:bookmarkEnd w:id="113"/>
+      <w:bookmarkEnd w:id="114"/>
     </w:p>
     <w:p>
       <w:pPr>
@@ -39999,8 +40035,8 @@
           <w:szCs w:val="28"/>
         </w:rPr>
       </w:pPr>
-      <w:bookmarkStart w:id="112" w:name="_Toc154259849"/>
-      <w:bookmarkStart w:id="113" w:name="_Toc165287439"/>
+      <w:bookmarkStart w:id="115" w:name="_Toc154259849"/>
+      <w:bookmarkStart w:id="116" w:name="_Toc165292807"/>
       <w:r>
         <w:rPr>
           <w:rFonts w:asciiTheme="majorBidi" w:hAnsiTheme="majorBidi" w:cstheme="majorBidi"/>
@@ -40011,8 +40047,8 @@
         </w:rPr>
         <w:t>Best Practices and Coding Standards</w:t>
       </w:r>
-      <w:bookmarkEnd w:id="112"/>
-      <w:bookmarkEnd w:id="113"/>
+      <w:bookmarkEnd w:id="115"/>
+      <w:bookmarkEnd w:id="116"/>
     </w:p>
     <w:p>
       <w:pPr>
@@ -40196,8 +40232,8 @@
           <w:bCs/>
         </w:rPr>
       </w:pPr>
-      <w:bookmarkStart w:id="114" w:name="_Toc154259850"/>
-      <w:bookmarkStart w:id="115" w:name="_Toc165287440"/>
+      <w:bookmarkStart w:id="117" w:name="_Toc154259850"/>
+      <w:bookmarkStart w:id="118" w:name="_Toc165292808"/>
       <w:r>
         <w:rPr>
           <w:rFonts w:asciiTheme="majorBidi" w:hAnsiTheme="majorBidi" w:cstheme="majorBidi"/>
@@ -40206,8 +40242,8 @@
         </w:rPr>
         <w:t>Deployment Environment for Body Boost</w:t>
       </w:r>
-      <w:bookmarkEnd w:id="114"/>
-      <w:bookmarkEnd w:id="115"/>
+      <w:bookmarkEnd w:id="117"/>
+      <w:bookmarkEnd w:id="118"/>
       <w:r>
         <w:rPr>
           <w:rFonts w:asciiTheme="majorBidi" w:hAnsiTheme="majorBidi" w:cstheme="majorBidi"/>
@@ -40464,8 +40500,8 @@
           <w:szCs w:val="28"/>
         </w:rPr>
       </w:pPr>
-      <w:bookmarkStart w:id="116" w:name="_Toc154259851"/>
-      <w:bookmarkStart w:id="117" w:name="_Toc165287441"/>
+      <w:bookmarkStart w:id="119" w:name="_Toc154259851"/>
+      <w:bookmarkStart w:id="120" w:name="_Toc165292809"/>
       <w:r>
         <w:rPr>
           <w:rFonts w:asciiTheme="majorBidi" w:hAnsiTheme="majorBidi" w:cstheme="majorBidi"/>
@@ -40476,10 +40512,8 @@
         </w:rPr>
         <w:t>Summary</w:t>
       </w:r>
-      <w:bookmarkStart w:id="118" w:name="_GoBack"/>
-      <w:bookmarkEnd w:id="116"/>
-      <w:bookmarkEnd w:id="117"/>
-      <w:bookmarkEnd w:id="118"/>
+      <w:bookmarkEnd w:id="119"/>
+      <w:bookmarkEnd w:id="120"/>
     </w:p>
     <w:p>
       <w:pPr>
@@ -40683,11 +40717,11 @@
           <w:sz w:val="32"/>
         </w:rPr>
       </w:pPr>
-      <w:bookmarkStart w:id="119" w:name="_Toc532812933"/>
-      <w:bookmarkStart w:id="120" w:name="_Toc113957320"/>
-      <w:bookmarkStart w:id="121" w:name="_Toc19544172"/>
-      <w:bookmarkStart w:id="122" w:name="_Toc19544207"/>
-      <w:bookmarkStart w:id="123" w:name="_Toc165287442"/>
+      <w:bookmarkStart w:id="121" w:name="_Toc532812933"/>
+      <w:bookmarkStart w:id="122" w:name="_Toc113957320"/>
+      <w:bookmarkStart w:id="123" w:name="_Toc19544172"/>
+      <w:bookmarkStart w:id="124" w:name="_Toc19544207"/>
+      <w:bookmarkStart w:id="125" w:name="_Toc165292810"/>
       <w:r>
         <w:rPr>
           <w:sz w:val="32"/>
@@ -40695,7 +40729,7 @@
         <w:lastRenderedPageBreak/>
         <w:t>Chapter 6</w:t>
       </w:r>
-      <w:bookmarkEnd w:id="123"/>
+      <w:bookmarkEnd w:id="125"/>
       <w:r>
         <w:rPr>
           <w:sz w:val="32"/>
@@ -40711,22 +40745,22 @@
           <w:sz w:val="32"/>
         </w:rPr>
       </w:pPr>
-      <w:bookmarkStart w:id="124" w:name="_Toc165287443"/>
+      <w:bookmarkStart w:id="126" w:name="_Toc165292811"/>
       <w:r>
         <w:rPr>
           <w:sz w:val="32"/>
         </w:rPr>
         <w:t>Conclusion</w:t>
       </w:r>
-      <w:bookmarkEnd w:id="119"/>
+      <w:bookmarkEnd w:id="121"/>
       <w:r>
         <w:rPr>
           <w:sz w:val="32"/>
         </w:rPr>
         <w:t xml:space="preserve"> and Future Directions</w:t>
       </w:r>
-      <w:bookmarkEnd w:id="120"/>
-      <w:bookmarkEnd w:id="124"/>
+      <w:bookmarkEnd w:id="122"/>
+      <w:bookmarkEnd w:id="126"/>
     </w:p>
     <w:p/>
     <w:p>
@@ -40737,12 +40771,136 @@
           <w:numId w:val="23"/>
         </w:numPr>
       </w:pPr>
-      <w:bookmarkStart w:id="125" w:name="_Toc165287444"/>
+      <w:bookmarkStart w:id="127" w:name="_Toc165292812"/>
       <w:r>
         <w:t>Conclusion:</w:t>
       </w:r>
-      <w:bookmarkEnd w:id="125"/>
-    </w:p>
+      <w:bookmarkEnd w:id="127"/>
+    </w:p>
+    <w:p>
+      <w:pPr>
+        <w:spacing w:line="360" w:lineRule="auto"/>
+        <w:ind w:left="810" w:hanging="810"/>
+        <w:jc w:val="both"/>
+      </w:pPr>
+      <w:r>
+        <w:t xml:space="preserve">             </w:t>
+      </w:r>
+      <w:r>
+        <w:t xml:space="preserve">The goal </w:t>
+      </w:r>
+      <w:r>
+        <w:t xml:space="preserve">was to develop a fitness app that works </w:t>
+      </w:r>
+      <w:r>
+        <w:t>individually</w:t>
+      </w:r>
+      <w:r>
+        <w:t xml:space="preserve"> and more important see the </w:t>
+      </w:r>
+      <w:r>
+        <w:t>mental health of other person</w:t>
+      </w:r>
+      <w:r>
+        <w:t xml:space="preserve">. The </w:t>
+      </w:r>
+      <w:r>
+        <w:t xml:space="preserve">mental state of a person is done by the </w:t>
+      </w:r>
+      <w:r>
+        <w:rPr>
+          <w:rFonts w:ascii="Segoe UI" w:hAnsi="Segoe UI" w:cs="Segoe UI"/>
+          <w:color w:val="0D0D0D"/>
+          <w:shd w:val="clear" w:color="auto" w:fill="FFFFFF"/>
+        </w:rPr>
+        <w:t>Convolutional Neural Network</w:t>
+      </w:r>
+      <w:r>
+        <w:rPr>
+          <w:rFonts w:ascii="Segoe UI" w:hAnsi="Segoe UI" w:cs="Segoe UI"/>
+          <w:color w:val="0D0D0D"/>
+          <w:shd w:val="clear" w:color="auto" w:fill="FFFFFF"/>
+        </w:rPr>
+        <w:t>(CNN)</w:t>
+      </w:r>
+      <w:r>
+        <w:rPr>
+          <w:rFonts w:ascii="Segoe UI" w:hAnsi="Segoe UI" w:cs="Segoe UI"/>
+          <w:color w:val="0D0D0D"/>
+          <w:shd w:val="clear" w:color="auto" w:fill="FFFFFF"/>
+        </w:rPr>
+        <w:t xml:space="preserve"> model</w:t>
+      </w:r>
+      <w:r>
+        <w:t>.</w:t>
+      </w:r>
+      <w:r>
+        <w:t xml:space="preserve"> </w:t>
+      </w:r>
+      <w:r>
+        <w:t>D</w:t>
+      </w:r>
+      <w:r>
+        <w:t>ictionary was created to further preprocess the dataset. A Convolutional Neural Network (CNN) model w</w:t>
+      </w:r>
+      <w:r>
+        <w:t>as trained on the mental health where the textual data was fetch from tweeter</w:t>
+      </w:r>
+      <w:r>
+        <w:t xml:space="preserve"> samples, initially achieving an accuracy of 87%. However, by fine-tuning the model and incor</w:t>
+      </w:r>
+      <w:r>
+        <w:t>porating weights from a Roberta</w:t>
+      </w:r>
+      <w:r>
+        <w:t xml:space="preserve"> model, the accuracy improved to 98%. Additionally, a functional frontend for t</w:t>
+      </w:r>
+      <w:r>
+        <w:t>he Fitness app, called "BodyBoost</w:t>
+      </w:r>
+      <w:r>
+        <w:t>," was d</w:t>
+      </w:r>
+      <w:r>
+        <w:t>eveloped using Flutter</w:t>
+      </w:r>
+      <w:r>
+        <w:t xml:space="preserve">. A MySQL database was built for the project. Then the focus shifted to developing a more robust model for detecting </w:t>
+      </w:r>
+      <w:r>
+        <w:t>more information about the mental health of the person. A different machine</w:t>
+      </w:r>
+      <w:r>
+        <w:t xml:space="preserve"> learning mode</w:t>
+      </w:r>
+      <w:r>
+        <w:t xml:space="preserve">l architecture called </w:t>
+      </w:r>
+      <w:r>
+        <w:t>Roberta</w:t>
+      </w:r>
+      <w:r>
+        <w:t xml:space="preserve"> was trained using advanced techniques like transfer learning and fine-tuning, resulting in an accuracy of 93%. </w:t>
+      </w:r>
+      <w:r>
+        <w:t>The development of the "BodyBoost</w:t>
+      </w:r>
+      <w:r>
+        <w:t>" platform was completed with the same frontend and backend frameworks, along with the integration of the model. Ver</w:t>
+      </w:r>
+      <w:r>
+        <w:t xml:space="preserve">sion control systems such as </w:t>
+      </w:r>
+      <w:r>
+        <w:t>GitHub</w:t>
+      </w:r>
+      <w:bookmarkStart w:id="128" w:name="_GoBack"/>
+      <w:bookmarkEnd w:id="128"/>
+      <w:r>
+        <w:t xml:space="preserve"> were used for project development. The entire system, including the model and the fully functional platform, was successfully integrated and working together.</w:t>
+      </w:r>
+    </w:p>
+    <w:p/>
     <w:p>
       <w:pPr>
         <w:pStyle w:val="Heading1"/>
@@ -40755,7 +40913,7 @@
           <w:szCs w:val="28"/>
         </w:rPr>
       </w:pPr>
-      <w:bookmarkStart w:id="126" w:name="_Toc165287445"/>
+      <w:bookmarkStart w:id="129" w:name="_Toc165292813"/>
       <w:r>
         <w:rPr>
           <w:sz w:val="28"/>
@@ -40763,7 +40921,7 @@
         </w:rPr>
         <w:t>Future Directions:</w:t>
       </w:r>
-      <w:bookmarkEnd w:id="126"/>
+      <w:bookmarkEnd w:id="129"/>
     </w:p>
     <w:p>
       <w:pPr>
@@ -40798,7 +40956,13 @@
         <w:jc w:val="both"/>
       </w:pPr>
       <w:r>
-        <w:t>Make a benchmark dataset for abusive and non-abusive hate speech detection and publish it.</w:t>
+        <w:t>Make a be</w:t>
+      </w:r>
+      <w:r>
+        <w:t xml:space="preserve">nchmark dataset for mood </w:t>
+      </w:r>
+      <w:r>
+        <w:t>detection and publish it.</w:t>
       </w:r>
     </w:p>
     <w:p>
@@ -40834,7 +40998,7 @@
           <w:szCs w:val="28"/>
         </w:rPr>
       </w:pPr>
-      <w:bookmarkStart w:id="127" w:name="_Toc165287446"/>
+      <w:bookmarkStart w:id="130" w:name="_Toc165292814"/>
       <w:r>
         <w:rPr>
           <w:sz w:val="28"/>
@@ -40842,7 +41006,7 @@
         </w:rPr>
         <w:t>Recommendations for future work:</w:t>
       </w:r>
-      <w:bookmarkEnd w:id="127"/>
+      <w:bookmarkEnd w:id="130"/>
     </w:p>
     <w:p>
       <w:pPr>
@@ -40855,7 +41019,17 @@
         </w:rPr>
       </w:pPr>
       <w:r>
-        <w:t>If someone wants to work on this in future, then he/she can further improve the techniques we used and can enhance the overall performances we achieved.  The use of different Transformers and advanced deep learning and feature engineering techniques can be used for the creation of robust prediction models. Fine tuning their respective model and increasing the vocab and size of the dataset can also help them achieve their benchmarks.</w:t>
+        <w:t>If someone wants to work on this in future, then he/she can further improve the techniques we used and can enhance the overall performances we achieved.  The use of differen</w:t>
+      </w:r>
+      <w:r>
+        <w:t>t Transformers and advanced machine</w:t>
+      </w:r>
+      <w:r>
+        <w:t xml:space="preserve"> learning and feature </w:t>
+      </w:r>
+      <w:r>
+        <w:lastRenderedPageBreak/>
+        <w:t>engineering techniques can be used for the creation of robust prediction models. Fine tuning their respective model and increasing the vocab and size of the dataset can also help them achieve their benchmarks.</w:t>
       </w:r>
     </w:p>
     <w:p>
@@ -40867,8 +41041,8 @@
         </w:rPr>
       </w:pPr>
     </w:p>
-    <w:bookmarkEnd w:id="121"/>
-    <w:bookmarkEnd w:id="122"/>
+    <w:bookmarkEnd w:id="123"/>
+    <w:bookmarkEnd w:id="124"/>
     <w:p>
       <w:pPr>
         <w:spacing w:line="360" w:lineRule="auto"/>
@@ -41034,9 +41208,9 @@
         </w:rPr>
       </w:pPr>
     </w:p>
-    <w:bookmarkStart w:id="128" w:name="_Bibliography" w:displacedByCustomXml="next"/>
-    <w:bookmarkEnd w:id="128" w:displacedByCustomXml="next"/>
-    <w:bookmarkStart w:id="129" w:name="_Toc165287447" w:displacedByCustomXml="next"/>
+    <w:bookmarkStart w:id="131" w:name="_Bibliography" w:displacedByCustomXml="next"/>
+    <w:bookmarkEnd w:id="131" w:displacedByCustomXml="next"/>
+    <w:bookmarkStart w:id="132" w:name="_Toc165292815" w:displacedByCustomXml="next"/>
     <w:sdt>
       <w:sdtPr>
         <w:rPr>
@@ -41065,7 +41239,7 @@
             </w:rPr>
             <w:t>Bibliography</w:t>
           </w:r>
-          <w:bookmarkEnd w:id="129"/>
+          <w:bookmarkEnd w:id="132"/>
         </w:p>
         <w:sdt>
           <w:sdtPr>
@@ -41351,7 +41525,7 @@
           <w:rPr>
             <w:noProof/>
           </w:rPr>
-          <w:t>38</w:t>
+          <w:t>40</w:t>
         </w:r>
         <w:r>
           <w:rPr>
@@ -43672,7 +43846,6 @@
     <w:lvl w:ilvl="1">
       <w:start w:val="1"/>
       <w:numFmt w:val="upperLetter"/>
-      <w:pStyle w:val="Heading2"/>
       <w:lvlText w:val="%2."/>
       <w:lvlJc w:val="left"/>
       <w:pPr>
@@ -44990,14 +45163,11 @@
     <w:autoRedefine/>
     <w:unhideWhenUsed/>
     <w:qFormat/>
-    <w:rsid w:val="00903E7F"/>
+    <w:rsid w:val="000C1E93"/>
     <w:pPr>
       <w:keepNext/>
-      <w:numPr>
-        <w:ilvl w:val="1"/>
-        <w:numId w:val="22"/>
-      </w:numPr>
       <w:spacing w:before="240" w:after="60"/>
+      <w:ind w:left="720" w:hanging="720"/>
       <w:outlineLvl w:val="1"/>
     </w:pPr>
     <w:rPr>
@@ -45222,7 +45392,7 @@
     <w:name w:val="Heading 2 Char"/>
     <w:basedOn w:val="DefaultParagraphFont"/>
     <w:link w:val="Heading2"/>
-    <w:rsid w:val="00903E7F"/>
+    <w:rsid w:val="000C1E93"/>
     <w:rPr>
       <w:rFonts w:asciiTheme="majorBidi" w:eastAsiaTheme="majorEastAsia" w:hAnsiTheme="majorBidi" w:cstheme="majorBidi"/>
       <w:b/>
@@ -47060,7 +47230,7 @@
 </file>
 
 <file path=customXml/itemProps1.xml><?xml version="1.0" encoding="utf-8"?>
-<ds:datastoreItem xmlns:ds="http://schemas.openxmlformats.org/officeDocument/2006/customXml" ds:itemID="{A7A006D0-D16B-4C09-83FE-0638E3CFA7EC}">
+<ds:datastoreItem xmlns:ds="http://schemas.openxmlformats.org/officeDocument/2006/customXml" ds:itemID="{9077088A-4A6D-423D-B80A-D138C94C3D04}">
   <ds:schemaRefs>
     <ds:schemaRef ds:uri="http://schemas.openxmlformats.org/officeDocument/2006/bibliography"/>
   </ds:schemaRefs>
